--- a/projeodevi/Otopark Ücretlendirme Sistemi.docx
+++ b/projeodevi/Otopark Ücretlendirme Sistemi.docx
@@ -29,7 +29,7 @@
                     </pic:cNvPicPr>
                   </pic:nvPicPr>
                   <pic:blipFill>
-                    <a:blip r:embed="rId5" cstate="print">
+                    <a:blip r:embed="rId7" cstate="print">
                       <a:extLst>
                         <a:ext uri="{28A0092B-C50C-407E-A947-70E740481C1C}">
                           <a14:useLocalDpi xmlns:a14="http://schemas.microsoft.com/office/drawing/2010/main" val="0"/>
@@ -113,7 +113,23 @@
           <w:sz w:val="36"/>
           <w:szCs w:val="36"/>
         </w:rPr>
-        <w:t>Ömer Tarık İlhan Zembat | 05210000285</w:t>
+        <w:t xml:space="preserve">Ömer Tarık İlhan </w:t>
+      </w:r>
+      <w:proofErr w:type="spellStart"/>
+      <w:r>
+        <w:rPr>
+          <w:sz w:val="36"/>
+          <w:szCs w:val="36"/>
+        </w:rPr>
+        <w:t>Zembat</w:t>
+      </w:r>
+      <w:proofErr w:type="spellEnd"/>
+      <w:r>
+        <w:rPr>
+          <w:sz w:val="36"/>
+          <w:szCs w:val="36"/>
+        </w:rPr>
+        <w:t xml:space="preserve"> | 05210000285</w:t>
       </w:r>
     </w:p>
     <w:p>
@@ -497,7 +513,49 @@
           <w:sz w:val="40"/>
           <w:szCs w:val="40"/>
         </w:rPr>
-        <w:t>Programın gereksinimleri belirlendi ve izlenilecek yol haritası planlandı. Bu süreç 30 dakika civarı tuttu.</w:t>
+        <w:t>Programın gereksinimleri belirlendi ve izlenilecek yol haritası planlandı.</w:t>
+      </w:r>
+      <w:r>
+        <w:rPr>
+          <w:sz w:val="40"/>
+          <w:szCs w:val="40"/>
+        </w:rPr>
+        <w:t xml:space="preserve"> Ayrıca raporlama aşamasında kolaylık olması için kronometre ayarlandı.</w:t>
+      </w:r>
+      <w:r>
+        <w:rPr>
+          <w:sz w:val="40"/>
+          <w:szCs w:val="40"/>
+        </w:rPr>
+        <w:t xml:space="preserve"> Bu süreç </w:t>
+      </w:r>
+      <w:r>
+        <w:rPr>
+          <w:sz w:val="40"/>
+          <w:szCs w:val="40"/>
+        </w:rPr>
+        <w:t>21</w:t>
+      </w:r>
+      <w:r>
+        <w:rPr>
+          <w:sz w:val="40"/>
+          <w:szCs w:val="40"/>
+        </w:rPr>
+        <w:t xml:space="preserve"> dakika </w:t>
+      </w:r>
+      <w:r>
+        <w:rPr>
+          <w:sz w:val="40"/>
+          <w:szCs w:val="40"/>
+        </w:rPr>
+        <w:t>zaman aldı</w:t>
+      </w:r>
+      <w:r>
+        <w:rPr>
+          <w:sz w:val="40"/>
+          <w:szCs w:val="40"/>
+        </w:rPr>
+        <w:t>.</w:t>
       </w:r>
     </w:p>
     <w:p>
@@ -548,8 +606,113 @@
           <w:sz w:val="40"/>
           <w:szCs w:val="40"/>
         </w:rPr>
-        <w:t>Programın gereksinimleri belirlendi ve izlenilecek yol haritası planlandı. Bu süreç 30 dakika civarı tuttu.</w:t>
-      </w:r>
+        <w:t xml:space="preserve">Programın kodları oluşturuldu. Bu süreçte </w:t>
+      </w:r>
+      <w:proofErr w:type="spellStart"/>
+      <w:r>
+        <w:rPr>
+          <w:sz w:val="40"/>
+          <w:szCs w:val="40"/>
+        </w:rPr>
+        <w:t>PyCharm</w:t>
+      </w:r>
+      <w:proofErr w:type="spellEnd"/>
+      <w:r>
+        <w:rPr>
+          <w:sz w:val="40"/>
+          <w:szCs w:val="40"/>
+        </w:rPr>
+        <w:t xml:space="preserve"> uygulamasındaki </w:t>
+      </w:r>
+      <w:proofErr w:type="spellStart"/>
+      <w:r>
+        <w:rPr>
+          <w:sz w:val="40"/>
+          <w:szCs w:val="40"/>
+        </w:rPr>
+        <w:t>CodeWithMe</w:t>
+      </w:r>
+      <w:proofErr w:type="spellEnd"/>
+      <w:r>
+        <w:rPr>
+          <w:sz w:val="40"/>
+          <w:szCs w:val="40"/>
+        </w:rPr>
+        <w:t xml:space="preserve"> altyapısıyla eşlenik kodlama yapıldı.</w:t>
+      </w:r>
+      <w:r>
+        <w:rPr>
+          <w:sz w:val="40"/>
+          <w:szCs w:val="40"/>
+        </w:rPr>
+        <w:t xml:space="preserve"> Süreç içerisinde </w:t>
+      </w:r>
+      <w:proofErr w:type="spellStart"/>
+      <w:r>
+        <w:rPr>
+          <w:sz w:val="40"/>
+          <w:szCs w:val="40"/>
+        </w:rPr>
+        <w:t>syntax</w:t>
+      </w:r>
+      <w:proofErr w:type="spellEnd"/>
+      <w:r>
+        <w:rPr>
+          <w:sz w:val="40"/>
+          <w:szCs w:val="40"/>
+        </w:rPr>
+        <w:t xml:space="preserve"> hatalarını engelleme amaçlı testler yapıldı.</w:t>
+      </w:r>
+      <w:r>
+        <w:rPr>
+          <w:sz w:val="40"/>
+          <w:szCs w:val="40"/>
+        </w:rPr>
+        <w:t xml:space="preserve"> </w:t>
+      </w:r>
+      <w:r>
+        <w:rPr>
+          <w:sz w:val="40"/>
+          <w:szCs w:val="40"/>
+        </w:rPr>
+        <w:t xml:space="preserve">Bu süreç </w:t>
+      </w:r>
+      <w:r>
+        <w:rPr>
+          <w:sz w:val="40"/>
+          <w:szCs w:val="40"/>
+        </w:rPr>
+        <w:t>4 saat 57</w:t>
+      </w:r>
+      <w:r>
+        <w:rPr>
+          <w:sz w:val="40"/>
+          <w:szCs w:val="40"/>
+        </w:rPr>
+        <w:t xml:space="preserve"> dakika </w:t>
+      </w:r>
+      <w:r>
+        <w:rPr>
+          <w:sz w:val="40"/>
+          <w:szCs w:val="40"/>
+        </w:rPr>
+        <w:t>zaman aldı</w:t>
+      </w:r>
+      <w:r>
+        <w:rPr>
+          <w:sz w:val="40"/>
+          <w:szCs w:val="40"/>
+        </w:rPr>
+        <w:t>.</w:t>
+      </w:r>
+    </w:p>
+    <w:p>
+      <w:pPr>
+        <w:rPr>
+          <w:sz w:val="40"/>
+          <w:szCs w:val="40"/>
+        </w:rPr>
+      </w:pPr>
     </w:p>
     <w:p>
       <w:pPr>
@@ -591,8 +754,81 @@
           <w:sz w:val="40"/>
           <w:szCs w:val="40"/>
         </w:rPr>
-        <w:t>Programın gereksinimleri belirlendi ve izlenilecek yol haritası planlandı. Bu süreç 30 dakika civarı tuttu.</w:t>
-      </w:r>
+        <w:t xml:space="preserve">Programın yazılması bittikten sonra program </w:t>
+      </w:r>
+      <w:proofErr w:type="spellStart"/>
+      <w:r>
+        <w:rPr>
+          <w:sz w:val="40"/>
+          <w:szCs w:val="40"/>
+        </w:rPr>
+        <w:t>debug</w:t>
+      </w:r>
+      <w:proofErr w:type="spellEnd"/>
+      <w:r>
+        <w:rPr>
+          <w:sz w:val="40"/>
+          <w:szCs w:val="40"/>
+        </w:rPr>
+        <w:t xml:space="preserve"> edildi. Bunun için birden çok girdi listesi kullanıldı.</w:t>
+      </w:r>
+      <w:r>
+        <w:rPr>
+          <w:sz w:val="40"/>
+          <w:szCs w:val="40"/>
+        </w:rPr>
+        <w:t xml:space="preserve"> </w:t>
+      </w:r>
+      <w:r>
+        <w:rPr>
+          <w:sz w:val="40"/>
+          <w:szCs w:val="40"/>
+        </w:rPr>
+        <w:t xml:space="preserve">Çeşitli hatalar bulundu ve düzeltildi. </w:t>
+      </w:r>
+      <w:r>
+        <w:rPr>
+          <w:sz w:val="40"/>
+          <w:szCs w:val="40"/>
+        </w:rPr>
+        <w:t xml:space="preserve">Bu süreç </w:t>
+      </w:r>
+      <w:r>
+        <w:rPr>
+          <w:sz w:val="40"/>
+          <w:szCs w:val="40"/>
+        </w:rPr>
+        <w:t>2 saat 21</w:t>
+      </w:r>
+      <w:r>
+        <w:rPr>
+          <w:sz w:val="40"/>
+          <w:szCs w:val="40"/>
+        </w:rPr>
+        <w:t xml:space="preserve"> dakika </w:t>
+      </w:r>
+      <w:r>
+        <w:rPr>
+          <w:sz w:val="40"/>
+          <w:szCs w:val="40"/>
+        </w:rPr>
+        <w:t>zaman aldı.</w:t>
+      </w:r>
+      <w:r>
+        <w:rPr>
+          <w:sz w:val="40"/>
+          <w:szCs w:val="40"/>
+        </w:rPr>
+        <w:t xml:space="preserve"> Bu sürenin çoğunu ücret hesaplamadaki bir hata aldı.</w:t>
+      </w:r>
+    </w:p>
+    <w:p>
+      <w:pPr>
+        <w:rPr>
+          <w:sz w:val="40"/>
+          <w:szCs w:val="40"/>
+        </w:rPr>
+      </w:pPr>
     </w:p>
     <w:p>
       <w:pPr>
@@ -639,7 +875,7 @@
     </w:p>
     <w:p/>
     <w:sectPr>
-      <w:footerReference w:type="default" r:id="rId6"/>
+      <w:footerReference w:type="default" r:id="rId8"/>
       <w:pgSz w:w="11906" w:h="16838" w:code="9"/>
       <w:pgMar w:top="1728" w:right="1800" w:bottom="1440" w:left="1800" w:header="720" w:footer="720" w:gutter="0"/>
       <w:pgNumType w:start="0"/>
@@ -649,6 +885,31 @@
     </w:sectPr>
   </w:body>
 </w:document>
+</file>
+
+<file path=word/endnotes.xml><?xml version="1.0" encoding="utf-8"?>
+<w:endnotes xmlns:wpc="http://schemas.microsoft.com/office/word/2010/wordprocessingCanvas" xmlns:cx="http://schemas.microsoft.com/office/drawing/2014/chartex" xmlns:cx1="http://schemas.microsoft.com/office/drawing/2015/9/8/chartex" xmlns:cx2="http://schemas.microsoft.com/office/drawing/2015/10/21/chartex" xmlns:cx3="http://schemas.microsoft.com/office/drawing/2016/5/9/chartex" xmlns:cx4="http://schemas.microsoft.com/office/drawing/2016/5/10/chartex" xmlns:cx5="http://schemas.microsoft.com/office/drawing/2016/5/11/chartex" xmlns:cx6="http://schemas.microsoft.com/office/drawing/2016/5/12/chartex" xmlns:cx7="http://schemas.microsoft.com/office/drawing/2016/5/13/chartex" xmlns:cx8="http://schemas.microsoft.com/office/drawing/2016/5/14/chartex" xmlns:mc="http://schemas.openxmlformats.org/markup-compatibility/2006" xmlns:aink="http://schemas.microsoft.com/office/drawing/2016/ink" xmlns:am3d="http://schemas.microsoft.com/office/drawing/2017/model3d" xmlns:o="urn:schemas-microsoft-com:office:office" xmlns:r="http://schemas.openxmlformats.org/officeDocument/2006/relationships" xmlns:m="http://schemas.openxmlformats.org/officeDocument/2006/math" xmlns:v="urn:schemas-microsoft-com:vml" xmlns:wp14="http://schemas.microsoft.com/office/word/2010/wordprocessingDrawing" xmlns:wp="http://schemas.openxmlformats.org/drawingml/2006/wordprocessingDrawing" xmlns:w10="urn:schemas-microsoft-com:office:word" xmlns:w="http://schemas.openxmlformats.org/wordprocessingml/2006/main" xmlns:w14="http://schemas.microsoft.com/office/word/2010/wordml" xmlns:w15="http://schemas.microsoft.com/office/word/2012/wordml" xmlns:w16cex="http://schemas.microsoft.com/office/word/2018/wordml/cex" xmlns:w16cid="http://schemas.microsoft.com/office/word/2016/wordml/cid" xmlns:w16="http://schemas.microsoft.com/office/word/2018/wordml" xmlns:w16sdtdh="http://schemas.microsoft.com/office/word/2020/wordml/sdtdatahash" xmlns:w16se="http://schemas.microsoft.com/office/word/2015/wordml/symex" xmlns:wpg="http://schemas.microsoft.com/office/word/2010/wordprocessingGroup" xmlns:wpi="http://schemas.microsoft.com/office/word/2010/wordprocessingInk" xmlns:wne="http://schemas.microsoft.com/office/word/2006/wordml" xmlns:wps="http://schemas.microsoft.com/office/word/2010/wordprocessingShape" mc:Ignorable="w14 w15 w16se w16cid w16 w16cex w16sdtdh wp14">
+  <w:endnote w:type="separator" w:id="-1">
+    <w:p>
+      <w:pPr>
+        <w:spacing w:after="0" w:line="240" w:lineRule="auto"/>
+      </w:pPr>
+      <w:r>
+        <w:separator/>
+      </w:r>
+    </w:p>
+  </w:endnote>
+  <w:endnote w:type="continuationSeparator" w:id="0">
+    <w:p>
+      <w:pPr>
+        <w:spacing w:after="0" w:line="240" w:lineRule="auto"/>
+      </w:pPr>
+      <w:r>
+        <w:continuationSeparator/>
+      </w:r>
+    </w:p>
+  </w:endnote>
+</w:endnotes>
 </file>
 
 <file path=word/footer1.xml><?xml version="1.0" encoding="utf-8"?>
@@ -706,6 +967,31 @@
 </w:ftr>
 </file>
 
+<file path=word/footnotes.xml><?xml version="1.0" encoding="utf-8"?>
+<w:footnotes xmlns:wpc="http://schemas.microsoft.com/office/word/2010/wordprocessingCanvas" xmlns:cx="http://schemas.microsoft.com/office/drawing/2014/chartex" xmlns:cx1="http://schemas.microsoft.com/office/drawing/2015/9/8/chartex" xmlns:cx2="http://schemas.microsoft.com/office/drawing/2015/10/21/chartex" xmlns:cx3="http://schemas.microsoft.com/office/drawing/2016/5/9/chartex" xmlns:cx4="http://schemas.microsoft.com/office/drawing/2016/5/10/chartex" xmlns:cx5="http://schemas.microsoft.com/office/drawing/2016/5/11/chartex" xmlns:cx6="http://schemas.microsoft.com/office/drawing/2016/5/12/chartex" xmlns:cx7="http://schemas.microsoft.com/office/drawing/2016/5/13/chartex" xmlns:cx8="http://schemas.microsoft.com/office/drawing/2016/5/14/chartex" xmlns:mc="http://schemas.openxmlformats.org/markup-compatibility/2006" xmlns:aink="http://schemas.microsoft.com/office/drawing/2016/ink" xmlns:am3d="http://schemas.microsoft.com/office/drawing/2017/model3d" xmlns:o="urn:schemas-microsoft-com:office:office" xmlns:r="http://schemas.openxmlformats.org/officeDocument/2006/relationships" xmlns:m="http://schemas.openxmlformats.org/officeDocument/2006/math" xmlns:v="urn:schemas-microsoft-com:vml" xmlns:wp14="http://schemas.microsoft.com/office/word/2010/wordprocessingDrawing" xmlns:wp="http://schemas.openxmlformats.org/drawingml/2006/wordprocessingDrawing" xmlns:w10="urn:schemas-microsoft-com:office:word" xmlns:w="http://schemas.openxmlformats.org/wordprocessingml/2006/main" xmlns:w14="http://schemas.microsoft.com/office/word/2010/wordml" xmlns:w15="http://schemas.microsoft.com/office/word/2012/wordml" xmlns:w16cex="http://schemas.microsoft.com/office/word/2018/wordml/cex" xmlns:w16cid="http://schemas.microsoft.com/office/word/2016/wordml/cid" xmlns:w16="http://schemas.microsoft.com/office/word/2018/wordml" xmlns:w16sdtdh="http://schemas.microsoft.com/office/word/2020/wordml/sdtdatahash" xmlns:w16se="http://schemas.microsoft.com/office/word/2015/wordml/symex" xmlns:wpg="http://schemas.microsoft.com/office/word/2010/wordprocessingGroup" xmlns:wpi="http://schemas.microsoft.com/office/word/2010/wordprocessingInk" xmlns:wne="http://schemas.microsoft.com/office/word/2006/wordml" xmlns:wps="http://schemas.microsoft.com/office/word/2010/wordprocessingShape" mc:Ignorable="w14 w15 w16se w16cid w16 w16cex w16sdtdh wp14">
+  <w:footnote w:type="separator" w:id="-1">
+    <w:p>
+      <w:pPr>
+        <w:spacing w:after="0" w:line="240" w:lineRule="auto"/>
+      </w:pPr>
+      <w:r>
+        <w:separator/>
+      </w:r>
+    </w:p>
+  </w:footnote>
+  <w:footnote w:type="continuationSeparator" w:id="0">
+    <w:p>
+      <w:pPr>
+        <w:spacing w:after="0" w:line="240" w:lineRule="auto"/>
+      </w:pPr>
+      <w:r>
+        <w:continuationSeparator/>
+      </w:r>
+    </w:p>
+  </w:footnote>
+</w:footnotes>
+</file>
+
 <file path=word/numbering.xml><?xml version="1.0" encoding="utf-8"?>
 <w:numbering xmlns:wpc="http://schemas.microsoft.com/office/word/2010/wordprocessingCanvas" xmlns:cx="http://schemas.microsoft.com/office/drawing/2014/chartex" xmlns:cx1="http://schemas.microsoft.com/office/drawing/2015/9/8/chartex" xmlns:cx2="http://schemas.microsoft.com/office/drawing/2015/10/21/chartex" xmlns:cx3="http://schemas.microsoft.com/office/drawing/2016/5/9/chartex" xmlns:cx4="http://schemas.microsoft.com/office/drawing/2016/5/10/chartex" xmlns:cx5="http://schemas.microsoft.com/office/drawing/2016/5/11/chartex" xmlns:cx6="http://schemas.microsoft.com/office/drawing/2016/5/12/chartex" xmlns:cx7="http://schemas.microsoft.com/office/drawing/2016/5/13/chartex" xmlns:cx8="http://schemas.microsoft.com/office/drawing/2016/5/14/chartex" xmlns:mc="http://schemas.openxmlformats.org/markup-compatibility/2006" xmlns:aink="http://schemas.microsoft.com/office/drawing/2016/ink" xmlns:am3d="http://schemas.microsoft.com/office/drawing/2017/model3d" xmlns:o="urn:schemas-microsoft-com:office:office" xmlns:r="http://schemas.openxmlformats.org/officeDocument/2006/relationships" xmlns:m="http://schemas.openxmlformats.org/officeDocument/2006/math" xmlns:v="urn:schemas-microsoft-com:vml" xmlns:wp14="http://schemas.microsoft.com/office/word/2010/wordprocessingDrawing" xmlns:wp="http://schemas.openxmlformats.org/drawingml/2006/wordprocessingDrawing" xmlns:w10="urn:schemas-microsoft-com:office:word" xmlns:w="http://schemas.openxmlformats.org/wordprocessingml/2006/main" xmlns:w14="http://schemas.microsoft.com/office/word/2010/wordml" xmlns:w15="http://schemas.microsoft.com/office/word/2012/wordml" xmlns:w16cex="http://schemas.microsoft.com/office/word/2018/wordml/cex" xmlns:w16cid="http://schemas.microsoft.com/office/word/2016/wordml/cid" xmlns:w16="http://schemas.microsoft.com/office/word/2018/wordml" xmlns:w16sdtdh="http://schemas.microsoft.com/office/word/2020/wordml/sdtdatahash" xmlns:w16se="http://schemas.microsoft.com/office/word/2015/wordml/symex" xmlns:wpg="http://schemas.microsoft.com/office/word/2010/wordprocessingGroup" xmlns:wpi="http://schemas.microsoft.com/office/word/2010/wordprocessingInk" xmlns:wne="http://schemas.microsoft.com/office/word/2006/wordml" xmlns:wps="http://schemas.microsoft.com/office/word/2010/wordprocessingShape" mc:Ignorable="w14 w15 w16se w16cid w16 w16cex w16sdtdh wp14">
   <w:abstractNum w:abstractNumId="0" w15:restartNumberingAfterBreak="0">
@@ -727,6 +1013,120 @@
     </w:lvl>
   </w:abstractNum>
   <w:abstractNum w:abstractNumId="1" w15:restartNumberingAfterBreak="0">
+    <w:nsid w:val="0D535F6A"/>
+    <w:multiLevelType w:val="multilevel"/>
+    <w:tmpl w:val="5BE6E5DE"/>
+    <w:lvl w:ilvl="0">
+      <w:start w:val="1"/>
+      <w:numFmt w:val="decimal"/>
+      <w:lvlText w:val="%1."/>
+      <w:lvlJc w:val="left"/>
+      <w:pPr>
+        <w:tabs>
+          <w:tab w:val="num" w:pos="720"/>
+        </w:tabs>
+        <w:ind w:left="720" w:hanging="720"/>
+      </w:pPr>
+    </w:lvl>
+    <w:lvl w:ilvl="1">
+      <w:start w:val="1"/>
+      <w:numFmt w:val="decimal"/>
+      <w:pStyle w:val="Balk2"/>
+      <w:lvlText w:val="%2."/>
+      <w:lvlJc w:val="left"/>
+      <w:pPr>
+        <w:tabs>
+          <w:tab w:val="num" w:pos="1440"/>
+        </w:tabs>
+        <w:ind w:left="1440" w:hanging="720"/>
+      </w:pPr>
+    </w:lvl>
+    <w:lvl w:ilvl="2">
+      <w:start w:val="1"/>
+      <w:numFmt w:val="decimal"/>
+      <w:lvlText w:val="%3."/>
+      <w:lvlJc w:val="left"/>
+      <w:pPr>
+        <w:tabs>
+          <w:tab w:val="num" w:pos="2160"/>
+        </w:tabs>
+        <w:ind w:left="2160" w:hanging="720"/>
+      </w:pPr>
+    </w:lvl>
+    <w:lvl w:ilvl="3">
+      <w:start w:val="1"/>
+      <w:numFmt w:val="decimal"/>
+      <w:lvlText w:val="%4."/>
+      <w:lvlJc w:val="left"/>
+      <w:pPr>
+        <w:tabs>
+          <w:tab w:val="num" w:pos="2880"/>
+        </w:tabs>
+        <w:ind w:left="2880" w:hanging="720"/>
+      </w:pPr>
+    </w:lvl>
+    <w:lvl w:ilvl="4">
+      <w:start w:val="1"/>
+      <w:numFmt w:val="decimal"/>
+      <w:lvlText w:val="%5."/>
+      <w:lvlJc w:val="left"/>
+      <w:pPr>
+        <w:tabs>
+          <w:tab w:val="num" w:pos="3600"/>
+        </w:tabs>
+        <w:ind w:left="3600" w:hanging="720"/>
+      </w:pPr>
+    </w:lvl>
+    <w:lvl w:ilvl="5">
+      <w:start w:val="1"/>
+      <w:numFmt w:val="decimal"/>
+      <w:lvlText w:val="%6."/>
+      <w:lvlJc w:val="left"/>
+      <w:pPr>
+        <w:tabs>
+          <w:tab w:val="num" w:pos="4320"/>
+        </w:tabs>
+        <w:ind w:left="4320" w:hanging="720"/>
+      </w:pPr>
+    </w:lvl>
+    <w:lvl w:ilvl="6">
+      <w:start w:val="1"/>
+      <w:numFmt w:val="decimal"/>
+      <w:lvlText w:val="%7."/>
+      <w:lvlJc w:val="left"/>
+      <w:pPr>
+        <w:tabs>
+          <w:tab w:val="num" w:pos="5040"/>
+        </w:tabs>
+        <w:ind w:left="5040" w:hanging="720"/>
+      </w:pPr>
+    </w:lvl>
+    <w:lvl w:ilvl="7">
+      <w:start w:val="1"/>
+      <w:numFmt w:val="decimal"/>
+      <w:lvlText w:val="%8."/>
+      <w:lvlJc w:val="left"/>
+      <w:pPr>
+        <w:tabs>
+          <w:tab w:val="num" w:pos="5760"/>
+        </w:tabs>
+        <w:ind w:left="5760" w:hanging="720"/>
+      </w:pPr>
+    </w:lvl>
+    <w:lvl w:ilvl="8">
+      <w:start w:val="1"/>
+      <w:numFmt w:val="decimal"/>
+      <w:lvlText w:val="%9."/>
+      <w:lvlJc w:val="left"/>
+      <w:pPr>
+        <w:tabs>
+          <w:tab w:val="num" w:pos="6480"/>
+        </w:tabs>
+        <w:ind w:left="6480" w:hanging="720"/>
+      </w:pPr>
+    </w:lvl>
+  </w:abstractNum>
+  <w:abstractNum w:abstractNumId="2" w15:restartNumberingAfterBreak="0">
     <w:nsid w:val="7AC82794"/>
     <w:multiLevelType w:val="hybridMultilevel"/>
     <w:tmpl w:val="21BA2D50"/>
@@ -843,6 +1243,9 @@
     <w:abstractNumId w:val="0"/>
   </w:num>
   <w:num w:numId="2">
+    <w:abstractNumId w:val="2"/>
+  </w:num>
+  <w:num w:numId="3">
     <w:abstractNumId w:val="1"/>
   </w:num>
 </w:numbering>
@@ -1300,7 +1703,7 @@
       <w:keepLines/>
       <w:numPr>
         <w:ilvl w:val="1"/>
-        <w:numId w:val="25"/>
+        <w:numId w:val="3"/>
       </w:numPr>
       <w:spacing w:before="360" w:after="0"/>
       <w:outlineLvl w:val="1"/>

--- a/projeodevi/Otopark Ücretlendirme Sistemi.docx
+++ b/projeodevi/Otopark Ücretlendirme Sistemi.docx
@@ -458,15 +458,11 @@
     </w:p>
     <w:p>
       <w:pPr>
-        <w:rPr>
-          <w:sz w:val="28"/>
-          <w:szCs w:val="28"/>
-        </w:rPr>
-      </w:pPr>
-    </w:p>
-    <w:p>
-      <w:pPr>
         <w:pStyle w:val="Balk1"/>
+        <w:numPr>
+          <w:ilvl w:val="0"/>
+          <w:numId w:val="0"/>
+        </w:numPr>
         <w:rPr>
           <w:sz w:val="72"/>
           <w:szCs w:val="72"/>
@@ -819,7 +815,21 @@
           <w:sz w:val="40"/>
           <w:szCs w:val="40"/>
         </w:rPr>
-        <w:t xml:space="preserve"> Bu sürenin çoğunu ücret hesaplamadaki bir hata aldı.</w:t>
+        <w:t xml:space="preserve"> Bu sürenin çoğunu ücret hesaplamadaki bir </w:t>
+      </w:r>
+      <w:r>
+        <w:rPr>
+          <w:sz w:val="40"/>
+          <w:szCs w:val="40"/>
+        </w:rPr>
+        <w:t>mantık hatası</w:t>
+      </w:r>
+      <w:r>
+        <w:rPr>
+          <w:sz w:val="40"/>
+          <w:szCs w:val="40"/>
+        </w:rPr>
+        <w:t xml:space="preserve"> aldı.</w:t>
       </w:r>
     </w:p>
     <w:p>
@@ -870,9 +880,91 @@
           <w:sz w:val="40"/>
           <w:szCs w:val="40"/>
         </w:rPr>
-        <w:t>Programın gereksinimleri belirlendi ve izlenilecek yol haritası planlandı. Bu süreç 30 dakika civarı tuttu.</w:t>
-      </w:r>
-    </w:p>
+        <w:t xml:space="preserve">Kronometre ve projenin yedeklendiği </w:t>
+      </w:r>
+      <w:proofErr w:type="spellStart"/>
+      <w:r>
+        <w:rPr>
+          <w:sz w:val="40"/>
+          <w:szCs w:val="40"/>
+        </w:rPr>
+        <w:t>GitHub</w:t>
+      </w:r>
+      <w:proofErr w:type="spellEnd"/>
+      <w:r>
+        <w:rPr>
+          <w:sz w:val="40"/>
+          <w:szCs w:val="40"/>
+        </w:rPr>
+        <w:t xml:space="preserve"> </w:t>
+      </w:r>
+      <w:proofErr w:type="spellStart"/>
+      <w:r>
+        <w:rPr>
+          <w:sz w:val="40"/>
+          <w:szCs w:val="40"/>
+        </w:rPr>
+        <w:t>repo’sundaki</w:t>
+      </w:r>
+      <w:proofErr w:type="spellEnd"/>
+      <w:r>
+        <w:rPr>
+          <w:sz w:val="40"/>
+          <w:szCs w:val="40"/>
+        </w:rPr>
+        <w:t xml:space="preserve"> bilgilere bakıldı ve süreler hesaplandı. Rapora eklemek için telif hakkı olmayan görseller bulundu.</w:t>
+      </w:r>
+      <w:r>
+        <w:rPr>
+          <w:sz w:val="40"/>
+          <w:szCs w:val="40"/>
+        </w:rPr>
+        <w:t xml:space="preserve"> Bu süreç 30 dakika civarı tuttu.</w:t>
+      </w:r>
+    </w:p>
+    <w:p/>
+    <w:p/>
+    <w:p/>
+    <w:p/>
+    <w:p/>
+    <w:p/>
+    <w:p/>
+    <w:p/>
+    <w:p/>
+    <w:p/>
+    <w:p/>
+    <w:p/>
+    <w:p/>
+    <w:p/>
+    <w:p/>
+    <w:p/>
+    <w:p/>
+    <w:p/>
+    <w:p/>
+    <w:p/>
+    <w:p/>
+    <w:p>
+      <w:pPr>
+        <w:pStyle w:val="Balk1"/>
+        <w:numPr>
+          <w:ilvl w:val="0"/>
+          <w:numId w:val="0"/>
+        </w:numPr>
+        <w:rPr>
+          <w:sz w:val="72"/>
+          <w:szCs w:val="72"/>
+        </w:rPr>
+      </w:pPr>
+      <w:r>
+        <w:rPr>
+          <w:sz w:val="72"/>
+          <w:szCs w:val="72"/>
+        </w:rPr>
+        <w:lastRenderedPageBreak/>
+        <w:t>Kullanıcı Kataloğu</w:t>
+      </w:r>
+    </w:p>
+    <w:p/>
     <w:p/>
     <w:sectPr>
       <w:footerReference w:type="default" r:id="rId8"/>

--- a/projeodevi/Otopark Ücretlendirme Sistemi.docx
+++ b/projeodevi/Otopark Ücretlendirme Sistemi.docx
@@ -29,7 +29,7 @@
                     </pic:cNvPicPr>
                   </pic:nvPicPr>
                   <pic:blipFill>
-                    <a:blip r:embed="rId7" cstate="print">
+                    <a:blip r:embed="rId8" cstate="print">
                       <a:extLst>
                         <a:ext uri="{28A0092B-C50C-407E-A947-70E740481C1C}">
                           <a14:useLocalDpi xmlns:a14="http://schemas.microsoft.com/office/drawing/2010/main" val="0"/>
@@ -113,23 +113,7 @@
           <w:sz w:val="36"/>
           <w:szCs w:val="36"/>
         </w:rPr>
-        <w:t xml:space="preserve">Ömer Tarık İlhan </w:t>
-      </w:r>
-      <w:proofErr w:type="spellStart"/>
-      <w:r>
-        <w:rPr>
-          <w:sz w:val="36"/>
-          <w:szCs w:val="36"/>
-        </w:rPr>
-        <w:t>Zembat</w:t>
-      </w:r>
-      <w:proofErr w:type="spellEnd"/>
-      <w:r>
-        <w:rPr>
-          <w:sz w:val="36"/>
-          <w:szCs w:val="36"/>
-        </w:rPr>
-        <w:t xml:space="preserve"> | 05210000285</w:t>
+        <w:t>Ömer Tarık İlhan Zembat | 05210000285</w:t>
       </w:r>
     </w:p>
     <w:p>
@@ -458,6 +442,22 @@
     </w:p>
     <w:p>
       <w:pPr>
+        <w:rPr>
+          <w:sz w:val="28"/>
+          <w:szCs w:val="28"/>
+        </w:rPr>
+      </w:pPr>
+    </w:p>
+    <w:p>
+      <w:pPr>
+        <w:rPr>
+          <w:sz w:val="28"/>
+          <w:szCs w:val="28"/>
+        </w:rPr>
+      </w:pPr>
+    </w:p>
+    <w:p>
+      <w:pPr>
         <w:pStyle w:val="Balk1"/>
         <w:numPr>
           <w:ilvl w:val="0"/>
@@ -604,60 +604,26 @@
         </w:rPr>
         <w:t xml:space="preserve">Programın kodları oluşturuldu. Bu süreçte </w:t>
       </w:r>
-      <w:proofErr w:type="spellStart"/>
-      <w:r>
-        <w:rPr>
-          <w:sz w:val="40"/>
-          <w:szCs w:val="40"/>
-        </w:rPr>
-        <w:t>PyCharm</w:t>
-      </w:r>
-      <w:proofErr w:type="spellEnd"/>
-      <w:r>
-        <w:rPr>
-          <w:sz w:val="40"/>
-          <w:szCs w:val="40"/>
-        </w:rPr>
-        <w:t xml:space="preserve"> uygulamasındaki </w:t>
-      </w:r>
-      <w:proofErr w:type="spellStart"/>
-      <w:r>
-        <w:rPr>
-          <w:sz w:val="40"/>
-          <w:szCs w:val="40"/>
-        </w:rPr>
-        <w:t>CodeWithMe</w:t>
-      </w:r>
-      <w:proofErr w:type="spellEnd"/>
-      <w:r>
-        <w:rPr>
-          <w:sz w:val="40"/>
-          <w:szCs w:val="40"/>
-        </w:rPr>
-        <w:t xml:space="preserve"> altyapısıyla eşlenik kodlama yapıldı.</w:t>
-      </w:r>
-      <w:r>
-        <w:rPr>
-          <w:sz w:val="40"/>
-          <w:szCs w:val="40"/>
-        </w:rPr>
-        <w:t xml:space="preserve"> Süreç içerisinde </w:t>
-      </w:r>
-      <w:proofErr w:type="spellStart"/>
-      <w:r>
-        <w:rPr>
-          <w:sz w:val="40"/>
-          <w:szCs w:val="40"/>
-        </w:rPr>
-        <w:t>syntax</w:t>
-      </w:r>
-      <w:proofErr w:type="spellEnd"/>
-      <w:r>
-        <w:rPr>
-          <w:sz w:val="40"/>
-          <w:szCs w:val="40"/>
-        </w:rPr>
-        <w:t xml:space="preserve"> hatalarını engelleme amaçlı testler yapıldı.</w:t>
+      <w:r>
+        <w:rPr>
+          <w:sz w:val="40"/>
+          <w:szCs w:val="40"/>
+        </w:rPr>
+        <w:t xml:space="preserve">PyCharm uygulamasındaki </w:t>
+      </w:r>
+      <w:r>
+        <w:rPr>
+          <w:sz w:val="40"/>
+          <w:szCs w:val="40"/>
+        </w:rPr>
+        <w:t>CodeWithMe altyapısıyla eşlenik kodlama yapıldı.</w:t>
+      </w:r>
+      <w:r>
+        <w:rPr>
+          <w:sz w:val="40"/>
+          <w:szCs w:val="40"/>
+        </w:rPr>
+        <w:t xml:space="preserve"> Süreç içerisinde syntax hatalarını engelleme amaçlı testler yapıldı.</w:t>
       </w:r>
       <w:r>
         <w:rPr>
@@ -701,14 +667,6 @@
         </w:rPr>
         <w:t>.</w:t>
       </w:r>
-    </w:p>
-    <w:p>
-      <w:pPr>
-        <w:rPr>
-          <w:sz w:val="40"/>
-          <w:szCs w:val="40"/>
-        </w:rPr>
-      </w:pPr>
     </w:p>
     <w:p>
       <w:pPr>
@@ -750,23 +708,7 @@
           <w:sz w:val="40"/>
           <w:szCs w:val="40"/>
         </w:rPr>
-        <w:t xml:space="preserve">Programın yazılması bittikten sonra program </w:t>
-      </w:r>
-      <w:proofErr w:type="spellStart"/>
-      <w:r>
-        <w:rPr>
-          <w:sz w:val="40"/>
-          <w:szCs w:val="40"/>
-        </w:rPr>
-        <w:t>debug</w:t>
-      </w:r>
-      <w:proofErr w:type="spellEnd"/>
-      <w:r>
-        <w:rPr>
-          <w:sz w:val="40"/>
-          <w:szCs w:val="40"/>
-        </w:rPr>
-        <w:t xml:space="preserve"> edildi. Bunun için birden çok girdi listesi kullanıldı.</w:t>
+        <w:t>Programın yazılması bittikten sonra program debug edildi. Bunun için birden çok girdi listesi kullanıldı.</w:t>
       </w:r>
       <w:r>
         <w:rPr>
@@ -849,22 +791,42 @@
           <w:szCs w:val="48"/>
         </w:rPr>
       </w:pPr>
-      <w:r>
+    </w:p>
+    <w:p>
+      <w:pPr>
         <w:rPr>
           <w:b/>
           <w:bCs/>
           <w:sz w:val="48"/>
           <w:szCs w:val="48"/>
         </w:rPr>
-        <w:t>Raporlama</w:t>
-      </w:r>
-      <w:r>
+      </w:pPr>
+    </w:p>
+    <w:p>
+      <w:pPr>
         <w:rPr>
           <w:b/>
           <w:bCs/>
           <w:sz w:val="48"/>
           <w:szCs w:val="48"/>
         </w:rPr>
+      </w:pPr>
+      <w:r>
+        <w:rPr>
+          <w:b/>
+          <w:bCs/>
+          <w:sz w:val="48"/>
+          <w:szCs w:val="48"/>
+        </w:rPr>
+        <w:t>Raporlama</w:t>
+      </w:r>
+      <w:r>
+        <w:rPr>
+          <w:b/>
+          <w:bCs/>
+          <w:sz w:val="48"/>
+          <w:szCs w:val="48"/>
+        </w:rPr>
         <w:t xml:space="preserve"> Süreci:</w:t>
       </w:r>
     </w:p>
@@ -880,39 +842,15 @@
           <w:sz w:val="40"/>
           <w:szCs w:val="40"/>
         </w:rPr>
-        <w:t xml:space="preserve">Kronometre ve projenin yedeklendiği </w:t>
-      </w:r>
-      <w:proofErr w:type="spellStart"/>
-      <w:r>
-        <w:rPr>
-          <w:sz w:val="40"/>
-          <w:szCs w:val="40"/>
-        </w:rPr>
-        <w:t>GitHub</w:t>
-      </w:r>
-      <w:proofErr w:type="spellEnd"/>
-      <w:r>
-        <w:rPr>
-          <w:sz w:val="40"/>
-          <w:szCs w:val="40"/>
-        </w:rPr>
-        <w:t xml:space="preserve"> </w:t>
-      </w:r>
-      <w:proofErr w:type="spellStart"/>
-      <w:r>
-        <w:rPr>
-          <w:sz w:val="40"/>
-          <w:szCs w:val="40"/>
-        </w:rPr>
-        <w:t>repo’sundaki</w:t>
-      </w:r>
-      <w:proofErr w:type="spellEnd"/>
-      <w:r>
-        <w:rPr>
-          <w:sz w:val="40"/>
-          <w:szCs w:val="40"/>
-        </w:rPr>
-        <w:t xml:space="preserve"> bilgilere bakıldı ve süreler hesaplandı. Rapora eklemek için telif hakkı olmayan görseller bulundu.</w:t>
+        <w:t xml:space="preserve">Kronometre ve projenin yedeklendiği GitHub repo’sundaki bilgilere bakıldı ve süreler hesaplandı. Rapora eklemek için telif </w:t>
+      </w:r>
+      <w:r>
+        <w:rPr>
+          <w:sz w:val="40"/>
+          <w:szCs w:val="40"/>
+        </w:rPr>
+        <w:lastRenderedPageBreak/>
+        <w:t>hakkı olmayan görseller bulundu.</w:t>
       </w:r>
       <w:r>
         <w:rPr>
@@ -955,21 +893,647 @@
           <w:szCs w:val="72"/>
         </w:rPr>
       </w:pPr>
-      <w:r>
+    </w:p>
+    <w:p>
+      <w:pPr>
+        <w:pStyle w:val="Balk1"/>
+        <w:numPr>
+          <w:ilvl w:val="0"/>
+          <w:numId w:val="0"/>
+        </w:numPr>
         <w:rPr>
           <w:sz w:val="72"/>
           <w:szCs w:val="72"/>
         </w:rPr>
+      </w:pPr>
+      <w:r>
+        <w:rPr>
+          <w:sz w:val="72"/>
+          <w:szCs w:val="72"/>
+        </w:rPr>
+        <w:t>Kullanıcı Kataloğu</w:t>
+      </w:r>
+    </w:p>
+    <w:p/>
+    <w:p>
+      <w:pPr>
+        <w:rPr>
+          <w:b/>
+          <w:bCs/>
+          <w:sz w:val="48"/>
+          <w:szCs w:val="48"/>
+        </w:rPr>
+      </w:pPr>
+      <w:r>
+        <w:rPr>
+          <w:b/>
+          <w:bCs/>
+          <w:sz w:val="48"/>
+          <w:szCs w:val="48"/>
+        </w:rPr>
+        <w:t>Aşama Aşama Kullanım:</w:t>
+      </w:r>
+    </w:p>
+    <w:p>
+      <w:pPr>
+        <w:pStyle w:val="ListeParagraf"/>
+        <w:numPr>
+          <w:ilvl w:val="0"/>
+          <w:numId w:val="5"/>
+        </w:numPr>
+        <w:rPr>
+          <w:b/>
+          <w:bCs/>
+          <w:sz w:val="36"/>
+          <w:szCs w:val="36"/>
+        </w:rPr>
+      </w:pPr>
+      <w:r>
+        <w:rPr>
+          <w:sz w:val="40"/>
+          <w:szCs w:val="40"/>
+        </w:rPr>
         <w:lastRenderedPageBreak/>
-        <w:t>Kullanıcı Kataloğu</w:t>
-      </w:r>
-    </w:p>
-    <w:p/>
-    <w:p/>
+        <w:t xml:space="preserve"> </w:t>
+      </w:r>
+      <w:r>
+        <w:rPr>
+          <w:sz w:val="36"/>
+          <w:szCs w:val="36"/>
+        </w:rPr>
+        <w:t>Sırasıyla aracın plakasını, sınıf kodunu, aracın ağırlığını (kilogram), aracın otoparkta kaldığı süreyi (dakika), sürücünün adını soyadını, varsa sürücünün engellilik / gazilik özel durumunu “E,</w:t>
+      </w:r>
+      <w:r>
+        <w:rPr>
+          <w:sz w:val="36"/>
+          <w:szCs w:val="36"/>
+        </w:rPr>
+        <w:t xml:space="preserve"> </w:t>
+      </w:r>
+      <w:r>
+        <w:rPr>
+          <w:sz w:val="36"/>
+          <w:szCs w:val="36"/>
+        </w:rPr>
+        <w:t>e,</w:t>
+      </w:r>
+      <w:r>
+        <w:rPr>
+          <w:sz w:val="36"/>
+          <w:szCs w:val="36"/>
+        </w:rPr>
+        <w:t xml:space="preserve"> </w:t>
+      </w:r>
+      <w:r>
+        <w:rPr>
+          <w:sz w:val="36"/>
+          <w:szCs w:val="36"/>
+        </w:rPr>
+        <w:t>G,</w:t>
+      </w:r>
+      <w:r>
+        <w:rPr>
+          <w:sz w:val="36"/>
+          <w:szCs w:val="36"/>
+        </w:rPr>
+        <w:t xml:space="preserve"> </w:t>
+      </w:r>
+      <w:r>
+        <w:rPr>
+          <w:sz w:val="36"/>
+          <w:szCs w:val="36"/>
+        </w:rPr>
+        <w:t>g” harflerini kullanarak girin.</w:t>
+      </w:r>
+      <w:r>
+        <w:rPr>
+          <w:sz w:val="36"/>
+          <w:szCs w:val="36"/>
+        </w:rPr>
+        <w:t xml:space="preserve"> Eğer özel durumu yoksa “y” veya “Y” harflerinden birini girin.</w:t>
+      </w:r>
+      <w:r>
+        <w:rPr>
+          <w:noProof/>
+          <w:sz w:val="36"/>
+          <w:szCs w:val="36"/>
+        </w:rPr>
+        <w:t xml:space="preserve"> </w:t>
+      </w:r>
+      <w:r>
+        <w:rPr>
+          <w:noProof/>
+          <w:sz w:val="36"/>
+          <w:szCs w:val="36"/>
+        </w:rPr>
+        <w:br/>
+      </w:r>
+      <w:r>
+        <w:rPr>
+          <w:b/>
+          <w:bCs/>
+          <w:sz w:val="36"/>
+          <w:szCs w:val="36"/>
+        </w:rPr>
+        <w:drawing>
+          <wp:inline distT="0" distB="0" distL="0" distR="0" wp14:anchorId="2496D164" wp14:editId="48EBBCDF">
+            <wp:extent cx="4715533" cy="1419423"/>
+            <wp:effectExtent l="0" t="0" r="8890" b="9525"/>
+            <wp:docPr id="3" name="Resim 3" descr="metin içeren bir resim&#10;&#10;Açıklama otomatik olarak oluşturuldu"/>
+            <wp:cNvGraphicFramePr>
+              <a:graphicFrameLocks xmlns:a="http://schemas.openxmlformats.org/drawingml/2006/main" noChangeAspect="1"/>
+            </wp:cNvGraphicFramePr>
+            <a:graphic xmlns:a="http://schemas.openxmlformats.org/drawingml/2006/main">
+              <a:graphicData uri="http://schemas.openxmlformats.org/drawingml/2006/picture">
+                <pic:pic xmlns:pic="http://schemas.openxmlformats.org/drawingml/2006/picture">
+                  <pic:nvPicPr>
+                    <pic:cNvPr id="3" name="Resim 3" descr="metin içeren bir resim&#10;&#10;Açıklama otomatik olarak oluşturuldu"/>
+                    <pic:cNvPicPr/>
+                  </pic:nvPicPr>
+                  <pic:blipFill>
+                    <a:blip r:embed="rId9"/>
+                    <a:stretch>
+                      <a:fillRect/>
+                    </a:stretch>
+                  </pic:blipFill>
+                  <pic:spPr>
+                    <a:xfrm>
+                      <a:off x="0" y="0"/>
+                      <a:ext cx="4715533" cy="1419423"/>
+                    </a:xfrm>
+                    <a:prstGeom prst="rect">
+                      <a:avLst/>
+                    </a:prstGeom>
+                  </pic:spPr>
+                </pic:pic>
+              </a:graphicData>
+            </a:graphic>
+          </wp:inline>
+        </w:drawing>
+      </w:r>
+      <w:r>
+        <w:rPr>
+          <w:noProof/>
+          <w:sz w:val="36"/>
+          <w:szCs w:val="36"/>
+        </w:rPr>
+        <w:br/>
+      </w:r>
+    </w:p>
+    <w:p>
+      <w:pPr>
+        <w:pStyle w:val="ListeParagraf"/>
+        <w:numPr>
+          <w:ilvl w:val="0"/>
+          <w:numId w:val="5"/>
+        </w:numPr>
+        <w:rPr>
+          <w:b/>
+          <w:bCs/>
+          <w:sz w:val="36"/>
+          <w:szCs w:val="36"/>
+        </w:rPr>
+      </w:pPr>
+      <w:r>
+        <w:rPr>
+          <w:sz w:val="36"/>
+          <w:szCs w:val="36"/>
+        </w:rPr>
+        <w:t>Aracın bilgilerini girdikten sonra aşağıdaki çıktıyı göreceksiniz.</w:t>
+      </w:r>
+      <w:r>
+        <w:rPr>
+          <w:sz w:val="36"/>
+          <w:szCs w:val="36"/>
+        </w:rPr>
+        <w:br/>
+      </w:r>
+      <w:r>
+        <w:rPr>
+          <w:sz w:val="36"/>
+          <w:szCs w:val="36"/>
+        </w:rPr>
+        <w:br/>
+      </w:r>
+      <w:r>
+        <w:rPr>
+          <w:b/>
+          <w:bCs/>
+          <w:sz w:val="36"/>
+          <w:szCs w:val="36"/>
+        </w:rPr>
+        <w:drawing>
+          <wp:inline distT="0" distB="0" distL="0" distR="0" wp14:anchorId="535763BE" wp14:editId="5A9A534D">
+            <wp:extent cx="4525006" cy="1705213"/>
+            <wp:effectExtent l="0" t="0" r="0" b="9525"/>
+            <wp:docPr id="4" name="Resim 4" descr="metin içeren bir resim&#10;&#10;Açıklama otomatik olarak oluşturuldu"/>
+            <wp:cNvGraphicFramePr>
+              <a:graphicFrameLocks xmlns:a="http://schemas.openxmlformats.org/drawingml/2006/main" noChangeAspect="1"/>
+            </wp:cNvGraphicFramePr>
+            <a:graphic xmlns:a="http://schemas.openxmlformats.org/drawingml/2006/main">
+              <a:graphicData uri="http://schemas.openxmlformats.org/drawingml/2006/picture">
+                <pic:pic xmlns:pic="http://schemas.openxmlformats.org/drawingml/2006/picture">
+                  <pic:nvPicPr>
+                    <pic:cNvPr id="4" name="Resim 4" descr="metin içeren bir resim&#10;&#10;Açıklama otomatik olarak oluşturuldu"/>
+                    <pic:cNvPicPr/>
+                  </pic:nvPicPr>
+                  <pic:blipFill>
+                    <a:blip r:embed="rId10"/>
+                    <a:stretch>
+                      <a:fillRect/>
+                    </a:stretch>
+                  </pic:blipFill>
+                  <pic:spPr>
+                    <a:xfrm>
+                      <a:off x="0" y="0"/>
+                      <a:ext cx="4525006" cy="1705213"/>
+                    </a:xfrm>
+                    <a:prstGeom prst="rect">
+                      <a:avLst/>
+                    </a:prstGeom>
+                  </pic:spPr>
+                </pic:pic>
+              </a:graphicData>
+            </a:graphic>
+          </wp:inline>
+        </w:drawing>
+      </w:r>
+    </w:p>
+    <w:p>
+      <w:pPr>
+        <w:pStyle w:val="ListeParagraf"/>
+        <w:numPr>
+          <w:ilvl w:val="0"/>
+          <w:numId w:val="5"/>
+        </w:numPr>
+        <w:rPr>
+          <w:b/>
+          <w:bCs/>
+          <w:sz w:val="36"/>
+          <w:szCs w:val="36"/>
+        </w:rPr>
+      </w:pPr>
+      <w:r>
+        <w:rPr>
+          <w:sz w:val="36"/>
+          <w:szCs w:val="36"/>
+        </w:rPr>
+        <w:t xml:space="preserve">Bilgilerini sisteme gireceğiniz başka bir araç varsa “E, e” </w:t>
+      </w:r>
+      <w:r>
+        <w:rPr>
+          <w:sz w:val="36"/>
+          <w:szCs w:val="36"/>
+        </w:rPr>
+        <w:t xml:space="preserve">harflerinden </w:t>
+      </w:r>
+      <w:r>
+        <w:rPr>
+          <w:sz w:val="36"/>
+          <w:szCs w:val="36"/>
+        </w:rPr>
+        <w:t>birini girin ve 1. Aşamadan itibaren süreci tekrar edin. Eğer başka bir araç yoksa “H, h” harflerinden birini girin.</w:t>
+      </w:r>
+      <w:r>
+        <w:rPr>
+          <w:sz w:val="36"/>
+          <w:szCs w:val="36"/>
+        </w:rPr>
+        <w:br/>
+      </w:r>
+    </w:p>
+    <w:p>
+      <w:pPr>
+        <w:pStyle w:val="ListeParagraf"/>
+        <w:numPr>
+          <w:ilvl w:val="0"/>
+          <w:numId w:val="5"/>
+        </w:numPr>
+        <w:rPr>
+          <w:b/>
+          <w:bCs/>
+          <w:sz w:val="36"/>
+          <w:szCs w:val="36"/>
+        </w:rPr>
+      </w:pPr>
+      <w:r>
+        <w:rPr>
+          <w:sz w:val="36"/>
+          <w:szCs w:val="36"/>
+        </w:rPr>
+        <w:t>Eğer “H, h” harflerinden birini girdiyseniz program sonlanacaktır ve size otoparktaki araçlar hakkında genel bilgileri verecektir. Bu bilgilerin çıktısı sırasıyla aşağıdaki gibi olacaktır. Aşağıdaki çıktılar birer örnektir.</w:t>
+      </w:r>
+      <w:r>
+        <w:rPr>
+          <w:sz w:val="36"/>
+          <w:szCs w:val="36"/>
+        </w:rPr>
+        <w:br/>
+      </w:r>
+      <w:r>
+        <w:rPr>
+          <w:sz w:val="36"/>
+          <w:szCs w:val="36"/>
+        </w:rPr>
+        <w:br/>
+      </w:r>
+      <w:r>
+        <w:rPr>
+          <w:b/>
+          <w:bCs/>
+          <w:sz w:val="36"/>
+          <w:szCs w:val="36"/>
+        </w:rPr>
+        <w:lastRenderedPageBreak/>
+        <w:drawing>
+          <wp:inline distT="0" distB="0" distL="0" distR="0" wp14:anchorId="254744E7" wp14:editId="3A2B1368">
+            <wp:extent cx="4020111" cy="1514686"/>
+            <wp:effectExtent l="0" t="0" r="0" b="9525"/>
+            <wp:docPr id="5" name="Resim 5" descr="metin içeren bir resim&#10;&#10;Açıklama otomatik olarak oluşturuldu"/>
+            <wp:cNvGraphicFramePr>
+              <a:graphicFrameLocks xmlns:a="http://schemas.openxmlformats.org/drawingml/2006/main" noChangeAspect="1"/>
+            </wp:cNvGraphicFramePr>
+            <a:graphic xmlns:a="http://schemas.openxmlformats.org/drawingml/2006/main">
+              <a:graphicData uri="http://schemas.openxmlformats.org/drawingml/2006/picture">
+                <pic:pic xmlns:pic="http://schemas.openxmlformats.org/drawingml/2006/picture">
+                  <pic:nvPicPr>
+                    <pic:cNvPr id="5" name="Resim 5" descr="metin içeren bir resim&#10;&#10;Açıklama otomatik olarak oluşturuldu"/>
+                    <pic:cNvPicPr/>
+                  </pic:nvPicPr>
+                  <pic:blipFill>
+                    <a:blip r:embed="rId11"/>
+                    <a:stretch>
+                      <a:fillRect/>
+                    </a:stretch>
+                  </pic:blipFill>
+                  <pic:spPr>
+                    <a:xfrm>
+                      <a:off x="0" y="0"/>
+                      <a:ext cx="4020111" cy="1514686"/>
+                    </a:xfrm>
+                    <a:prstGeom prst="rect">
+                      <a:avLst/>
+                    </a:prstGeom>
+                  </pic:spPr>
+                </pic:pic>
+              </a:graphicData>
+            </a:graphic>
+          </wp:inline>
+        </w:drawing>
+      </w:r>
+      <w:r>
+        <w:rPr>
+          <w:sz w:val="36"/>
+          <w:szCs w:val="36"/>
+        </w:rPr>
+        <w:br/>
+        <w:t>İlk önce her bir araç türünün tüm araç sayısına oranını göreceksiniz.</w:t>
+      </w:r>
+      <w:r>
+        <w:rPr>
+          <w:sz w:val="36"/>
+          <w:szCs w:val="36"/>
+        </w:rPr>
+        <w:br/>
+      </w:r>
+      <w:r>
+        <w:rPr>
+          <w:sz w:val="36"/>
+          <w:szCs w:val="36"/>
+        </w:rPr>
+        <w:br/>
+      </w:r>
+      <w:r>
+        <w:rPr>
+          <w:noProof/>
+        </w:rPr>
+        <w:t xml:space="preserve"> </w:t>
+      </w:r>
+      <w:r>
+        <w:rPr>
+          <w:sz w:val="36"/>
+          <w:szCs w:val="36"/>
+        </w:rPr>
+        <w:drawing>
+          <wp:inline distT="0" distB="0" distL="0" distR="0" wp14:anchorId="17B27332" wp14:editId="33FA0E98">
+            <wp:extent cx="4620270" cy="1657581"/>
+            <wp:effectExtent l="0" t="0" r="8890" b="0"/>
+            <wp:docPr id="6" name="Resim 6" descr="metin içeren bir resim&#10;&#10;Açıklama otomatik olarak oluşturuldu"/>
+            <wp:cNvGraphicFramePr>
+              <a:graphicFrameLocks xmlns:a="http://schemas.openxmlformats.org/drawingml/2006/main" noChangeAspect="1"/>
+            </wp:cNvGraphicFramePr>
+            <a:graphic xmlns:a="http://schemas.openxmlformats.org/drawingml/2006/main">
+              <a:graphicData uri="http://schemas.openxmlformats.org/drawingml/2006/picture">
+                <pic:pic xmlns:pic="http://schemas.openxmlformats.org/drawingml/2006/picture">
+                  <pic:nvPicPr>
+                    <pic:cNvPr id="6" name="Resim 6" descr="metin içeren bir resim&#10;&#10;Açıklama otomatik olarak oluşturuldu"/>
+                    <pic:cNvPicPr/>
+                  </pic:nvPicPr>
+                  <pic:blipFill>
+                    <a:blip r:embed="rId12"/>
+                    <a:stretch>
+                      <a:fillRect/>
+                    </a:stretch>
+                  </pic:blipFill>
+                  <pic:spPr>
+                    <a:xfrm>
+                      <a:off x="0" y="0"/>
+                      <a:ext cx="4620270" cy="1657581"/>
+                    </a:xfrm>
+                    <a:prstGeom prst="rect">
+                      <a:avLst/>
+                    </a:prstGeom>
+                  </pic:spPr>
+                </pic:pic>
+              </a:graphicData>
+            </a:graphic>
+          </wp:inline>
+        </w:drawing>
+      </w:r>
+      <w:r>
+        <w:rPr>
+          <w:noProof/>
+        </w:rPr>
+        <w:t xml:space="preserve"> </w:t>
+      </w:r>
+      <w:r>
+        <w:rPr>
+          <w:noProof/>
+        </w:rPr>
+        <w:br/>
+      </w:r>
+      <w:r>
+        <w:rPr>
+          <w:noProof/>
+          <w:sz w:val="36"/>
+          <w:szCs w:val="36"/>
+        </w:rPr>
+        <w:t>İkinci olarak otoparkın gelirini, her bir araç türünün kaç TL gelir sağladığını ve bu miktarların toplam gelire oranını göreceksiniz.</w:t>
+      </w:r>
+      <w:r>
+        <w:rPr>
+          <w:noProof/>
+        </w:rPr>
+        <w:br/>
+      </w:r>
+      <w:r>
+        <w:rPr>
+          <w:noProof/>
+        </w:rPr>
+        <w:br/>
+      </w:r>
+      <w:r>
+        <w:rPr>
+          <w:noProof/>
+        </w:rPr>
+        <w:drawing>
+          <wp:inline distT="0" distB="0" distL="0" distR="0" wp14:anchorId="5EB85E0D" wp14:editId="63CFED21">
+            <wp:extent cx="5274310" cy="944880"/>
+            <wp:effectExtent l="0" t="0" r="2540" b="7620"/>
+            <wp:docPr id="8" name="Resim 8" descr="metin, açık hava içeren bir resim&#10;&#10;Açıklama otomatik olarak oluşturuldu"/>
+            <wp:cNvGraphicFramePr>
+              <a:graphicFrameLocks xmlns:a="http://schemas.openxmlformats.org/drawingml/2006/main" noChangeAspect="1"/>
+            </wp:cNvGraphicFramePr>
+            <a:graphic xmlns:a="http://schemas.openxmlformats.org/drawingml/2006/main">
+              <a:graphicData uri="http://schemas.openxmlformats.org/drawingml/2006/picture">
+                <pic:pic xmlns:pic="http://schemas.openxmlformats.org/drawingml/2006/picture">
+                  <pic:nvPicPr>
+                    <pic:cNvPr id="8" name="Resim 8" descr="metin, açık hava içeren bir resim&#10;&#10;Açıklama otomatik olarak oluşturuldu"/>
+                    <pic:cNvPicPr/>
+                  </pic:nvPicPr>
+                  <pic:blipFill>
+                    <a:blip r:embed="rId13"/>
+                    <a:stretch>
+                      <a:fillRect/>
+                    </a:stretch>
+                  </pic:blipFill>
+                  <pic:spPr>
+                    <a:xfrm>
+                      <a:off x="0" y="0"/>
+                      <a:ext cx="5274310" cy="944880"/>
+                    </a:xfrm>
+                    <a:prstGeom prst="rect">
+                      <a:avLst/>
+                    </a:prstGeom>
+                  </pic:spPr>
+                </pic:pic>
+              </a:graphicData>
+            </a:graphic>
+          </wp:inline>
+        </w:drawing>
+      </w:r>
+    </w:p>
+    <w:p>
+      <w:pPr>
+        <w:pStyle w:val="ListeParagraf"/>
+        <w:rPr>
+          <w:sz w:val="36"/>
+          <w:szCs w:val="36"/>
+        </w:rPr>
+      </w:pPr>
+      <w:r>
+        <w:rPr>
+          <w:sz w:val="36"/>
+          <w:szCs w:val="36"/>
+        </w:rPr>
+        <w:t>Üçüncü olarak araç türlerinin park süresi ortalamalarını ve araç başı ortalama gelirlerini</w:t>
+      </w:r>
+      <w:r>
+        <w:rPr>
+          <w:sz w:val="36"/>
+          <w:szCs w:val="36"/>
+        </w:rPr>
+        <w:t xml:space="preserve"> </w:t>
+      </w:r>
+      <w:r>
+        <w:rPr>
+          <w:sz w:val="36"/>
+          <w:szCs w:val="36"/>
+        </w:rPr>
+        <w:t>göreceksiniz.</w:t>
+      </w:r>
+    </w:p>
+    <w:p>
+      <w:pPr>
+        <w:pStyle w:val="ListeParagraf"/>
+        <w:jc w:val="center"/>
+        <w:rPr>
+          <w:sz w:val="36"/>
+          <w:szCs w:val="36"/>
+        </w:rPr>
+      </w:pPr>
+      <w:r>
+        <w:rPr>
+          <w:sz w:val="36"/>
+          <w:szCs w:val="36"/>
+        </w:rPr>
+        <w:br/>
+      </w:r>
+      <w:r>
+        <w:rPr>
+          <w:sz w:val="36"/>
+          <w:szCs w:val="36"/>
+        </w:rPr>
+        <w:drawing>
+          <wp:inline distT="0" distB="0" distL="0" distR="0" wp14:anchorId="70E3B5C0" wp14:editId="73EE467E">
+            <wp:extent cx="6092782" cy="2019300"/>
+            <wp:effectExtent l="0" t="0" r="3810" b="0"/>
+            <wp:docPr id="9" name="Resim 9"/>
+            <wp:cNvGraphicFramePr>
+              <a:graphicFrameLocks xmlns:a="http://schemas.openxmlformats.org/drawingml/2006/main" noChangeAspect="1"/>
+            </wp:cNvGraphicFramePr>
+            <a:graphic xmlns:a="http://schemas.openxmlformats.org/drawingml/2006/main">
+              <a:graphicData uri="http://schemas.openxmlformats.org/drawingml/2006/picture">
+                <pic:pic xmlns:pic="http://schemas.openxmlformats.org/drawingml/2006/picture">
+                  <pic:nvPicPr>
+                    <pic:cNvPr id="1" name=""/>
+                    <pic:cNvPicPr/>
+                  </pic:nvPicPr>
+                  <pic:blipFill>
+                    <a:blip r:embed="rId14"/>
+                    <a:stretch>
+                      <a:fillRect/>
+                    </a:stretch>
+                  </pic:blipFill>
+                  <pic:spPr>
+                    <a:xfrm>
+                      <a:off x="0" y="0"/>
+                      <a:ext cx="6092782" cy="2019300"/>
+                    </a:xfrm>
+                    <a:prstGeom prst="rect">
+                      <a:avLst/>
+                    </a:prstGeom>
+                  </pic:spPr>
+                </pic:pic>
+              </a:graphicData>
+            </a:graphic>
+          </wp:inline>
+        </w:drawing>
+      </w:r>
+    </w:p>
+    <w:p>
+      <w:pPr>
+        <w:pStyle w:val="ListeParagraf"/>
+      </w:pPr>
+      <w:r>
+        <w:rPr>
+          <w:sz w:val="36"/>
+          <w:szCs w:val="36"/>
+        </w:rPr>
+        <w:t>Son olarak ise</w:t>
+      </w:r>
+      <w:r>
+        <w:rPr>
+          <w:sz w:val="36"/>
+          <w:szCs w:val="36"/>
+        </w:rPr>
+        <w:t xml:space="preserve"> çeşitli bilgileri göreceksiniz.</w:t>
+      </w:r>
+    </w:p>
     <w:sectPr>
-      <w:footerReference w:type="default" r:id="rId8"/>
+      <w:footerReference w:type="default" r:id="rId15"/>
       <w:pgSz w:w="11906" w:h="16838" w:code="9"/>
-      <w:pgMar w:top="1728" w:right="1800" w:bottom="1440" w:left="1800" w:header="720" w:footer="720" w:gutter="0"/>
+      <w:pgMar w:top="720" w:right="720" w:bottom="720" w:left="720" w:header="720" w:footer="720" w:gutter="0"/>
       <w:pgNumType w:start="0"/>
       <w:cols w:space="720"/>
       <w:titlePg/>
@@ -1219,6 +1783,186 @@
     </w:lvl>
   </w:abstractNum>
   <w:abstractNum w:abstractNumId="2" w15:restartNumberingAfterBreak="0">
+    <w:nsid w:val="4486030F"/>
+    <w:multiLevelType w:val="hybridMultilevel"/>
+    <w:tmpl w:val="ACC6CE78"/>
+    <w:lvl w:ilvl="0" w:tplc="58123942">
+      <w:start w:val="1"/>
+      <w:numFmt w:val="decimal"/>
+      <w:lvlText w:val="%1-"/>
+      <w:lvlJc w:val="left"/>
+      <w:pPr>
+        <w:ind w:left="1080" w:hanging="720"/>
+      </w:pPr>
+      <w:rPr>
+        <w:rFonts w:hint="default"/>
+        <w:sz w:val="40"/>
+        <w:szCs w:val="40"/>
+      </w:rPr>
+    </w:lvl>
+    <w:lvl w:ilvl="1" w:tplc="041F0019" w:tentative="1">
+      <w:start w:val="1"/>
+      <w:numFmt w:val="lowerLetter"/>
+      <w:lvlText w:val="%2."/>
+      <w:lvlJc w:val="left"/>
+      <w:pPr>
+        <w:ind w:left="1440" w:hanging="360"/>
+      </w:pPr>
+    </w:lvl>
+    <w:lvl w:ilvl="2" w:tplc="041F001B" w:tentative="1">
+      <w:start w:val="1"/>
+      <w:numFmt w:val="lowerRoman"/>
+      <w:lvlText w:val="%3."/>
+      <w:lvlJc w:val="right"/>
+      <w:pPr>
+        <w:ind w:left="2160" w:hanging="180"/>
+      </w:pPr>
+    </w:lvl>
+    <w:lvl w:ilvl="3" w:tplc="041F000F" w:tentative="1">
+      <w:start w:val="1"/>
+      <w:numFmt w:val="decimal"/>
+      <w:lvlText w:val="%4."/>
+      <w:lvlJc w:val="left"/>
+      <w:pPr>
+        <w:ind w:left="2880" w:hanging="360"/>
+      </w:pPr>
+    </w:lvl>
+    <w:lvl w:ilvl="4" w:tplc="041F0019" w:tentative="1">
+      <w:start w:val="1"/>
+      <w:numFmt w:val="lowerLetter"/>
+      <w:lvlText w:val="%5."/>
+      <w:lvlJc w:val="left"/>
+      <w:pPr>
+        <w:ind w:left="3600" w:hanging="360"/>
+      </w:pPr>
+    </w:lvl>
+    <w:lvl w:ilvl="5" w:tplc="041F001B" w:tentative="1">
+      <w:start w:val="1"/>
+      <w:numFmt w:val="lowerRoman"/>
+      <w:lvlText w:val="%6."/>
+      <w:lvlJc w:val="right"/>
+      <w:pPr>
+        <w:ind w:left="4320" w:hanging="180"/>
+      </w:pPr>
+    </w:lvl>
+    <w:lvl w:ilvl="6" w:tplc="041F000F" w:tentative="1">
+      <w:start w:val="1"/>
+      <w:numFmt w:val="decimal"/>
+      <w:lvlText w:val="%7."/>
+      <w:lvlJc w:val="left"/>
+      <w:pPr>
+        <w:ind w:left="5040" w:hanging="360"/>
+      </w:pPr>
+    </w:lvl>
+    <w:lvl w:ilvl="7" w:tplc="041F0019" w:tentative="1">
+      <w:start w:val="1"/>
+      <w:numFmt w:val="lowerLetter"/>
+      <w:lvlText w:val="%8."/>
+      <w:lvlJc w:val="left"/>
+      <w:pPr>
+        <w:ind w:left="5760" w:hanging="360"/>
+      </w:pPr>
+    </w:lvl>
+    <w:lvl w:ilvl="8" w:tplc="041F001B" w:tentative="1">
+      <w:start w:val="1"/>
+      <w:numFmt w:val="lowerRoman"/>
+      <w:lvlText w:val="%9."/>
+      <w:lvlJc w:val="right"/>
+      <w:pPr>
+        <w:ind w:left="6480" w:hanging="180"/>
+      </w:pPr>
+    </w:lvl>
+  </w:abstractNum>
+  <w:abstractNum w:abstractNumId="3" w15:restartNumberingAfterBreak="0">
+    <w:nsid w:val="6CA54061"/>
+    <w:multiLevelType w:val="hybridMultilevel"/>
+    <w:tmpl w:val="75FEF224"/>
+    <w:lvl w:ilvl="0" w:tplc="CA4A1C92">
+      <w:start w:val="1"/>
+      <w:numFmt w:val="decimal"/>
+      <w:lvlText w:val="%1-"/>
+      <w:lvlJc w:val="left"/>
+      <w:pPr>
+        <w:ind w:left="720" w:hanging="360"/>
+      </w:pPr>
+      <w:rPr>
+        <w:rFonts w:hint="default"/>
+      </w:rPr>
+    </w:lvl>
+    <w:lvl w:ilvl="1" w:tplc="041F0019" w:tentative="1">
+      <w:start w:val="1"/>
+      <w:numFmt w:val="lowerLetter"/>
+      <w:lvlText w:val="%2."/>
+      <w:lvlJc w:val="left"/>
+      <w:pPr>
+        <w:ind w:left="1440" w:hanging="360"/>
+      </w:pPr>
+    </w:lvl>
+    <w:lvl w:ilvl="2" w:tplc="041F001B" w:tentative="1">
+      <w:start w:val="1"/>
+      <w:numFmt w:val="lowerRoman"/>
+      <w:lvlText w:val="%3."/>
+      <w:lvlJc w:val="right"/>
+      <w:pPr>
+        <w:ind w:left="2160" w:hanging="180"/>
+      </w:pPr>
+    </w:lvl>
+    <w:lvl w:ilvl="3" w:tplc="041F000F" w:tentative="1">
+      <w:start w:val="1"/>
+      <w:numFmt w:val="decimal"/>
+      <w:lvlText w:val="%4."/>
+      <w:lvlJc w:val="left"/>
+      <w:pPr>
+        <w:ind w:left="2880" w:hanging="360"/>
+      </w:pPr>
+    </w:lvl>
+    <w:lvl w:ilvl="4" w:tplc="041F0019" w:tentative="1">
+      <w:start w:val="1"/>
+      <w:numFmt w:val="lowerLetter"/>
+      <w:lvlText w:val="%5."/>
+      <w:lvlJc w:val="left"/>
+      <w:pPr>
+        <w:ind w:left="3600" w:hanging="360"/>
+      </w:pPr>
+    </w:lvl>
+    <w:lvl w:ilvl="5" w:tplc="041F001B" w:tentative="1">
+      <w:start w:val="1"/>
+      <w:numFmt w:val="lowerRoman"/>
+      <w:lvlText w:val="%6."/>
+      <w:lvlJc w:val="right"/>
+      <w:pPr>
+        <w:ind w:left="4320" w:hanging="180"/>
+      </w:pPr>
+    </w:lvl>
+    <w:lvl w:ilvl="6" w:tplc="041F000F" w:tentative="1">
+      <w:start w:val="1"/>
+      <w:numFmt w:val="decimal"/>
+      <w:lvlText w:val="%7."/>
+      <w:lvlJc w:val="left"/>
+      <w:pPr>
+        <w:ind w:left="5040" w:hanging="360"/>
+      </w:pPr>
+    </w:lvl>
+    <w:lvl w:ilvl="7" w:tplc="041F0019" w:tentative="1">
+      <w:start w:val="1"/>
+      <w:numFmt w:val="lowerLetter"/>
+      <w:lvlText w:val="%8."/>
+      <w:lvlJc w:val="left"/>
+      <w:pPr>
+        <w:ind w:left="5760" w:hanging="360"/>
+      </w:pPr>
+    </w:lvl>
+    <w:lvl w:ilvl="8" w:tplc="041F001B" w:tentative="1">
+      <w:start w:val="1"/>
+      <w:numFmt w:val="lowerRoman"/>
+      <w:lvlText w:val="%9."/>
+      <w:lvlJc w:val="right"/>
+      <w:pPr>
+        <w:ind w:left="6480" w:hanging="180"/>
+      </w:pPr>
+    </w:lvl>
+  </w:abstractNum>
+  <w:abstractNum w:abstractNumId="4" w15:restartNumberingAfterBreak="0">
     <w:nsid w:val="7AC82794"/>
     <w:multiLevelType w:val="hybridMultilevel"/>
     <w:tmpl w:val="21BA2D50"/>
@@ -1335,10 +2079,16 @@
     <w:abstractNumId w:val="0"/>
   </w:num>
   <w:num w:numId="2">
-    <w:abstractNumId w:val="2"/>
+    <w:abstractNumId w:val="4"/>
   </w:num>
   <w:num w:numId="3">
     <w:abstractNumId w:val="1"/>
+  </w:num>
+  <w:num w:numId="4">
+    <w:abstractNumId w:val="2"/>
+  </w:num>
+  <w:num w:numId="5">
+    <w:abstractNumId w:val="3"/>
   </w:num>
 </w:numbering>
 </file>
@@ -1813,7 +2563,6 @@
   <w:style w:type="character" w:default="1" w:styleId="VarsaylanParagrafYazTipi">
     <w:name w:val="Default Paragraph Font"/>
     <w:uiPriority w:val="1"/>
-    <w:semiHidden/>
     <w:unhideWhenUsed/>
   </w:style>
   <w:style w:type="table" w:default="1" w:styleId="NormalTablo">
@@ -2284,4 +3033,16 @@
     </a:ext>
   </a:extLst>
 </a:theme>
+</file>
+
+<file path=customXml/item1.xml><?xml version="1.0" encoding="utf-8"?>
+<b:Sources xmlns:b="http://schemas.openxmlformats.org/officeDocument/2006/bibliography" xmlns="http://schemas.openxmlformats.org/officeDocument/2006/bibliography" SelectedStyle="\APASixthEditionOfficeOnline.xsl" StyleName="APA" Version="6"/>
+</file>
+
+<file path=customXml/itemProps1.xml><?xml version="1.0" encoding="utf-8"?>
+<ds:datastoreItem xmlns:ds="http://schemas.openxmlformats.org/officeDocument/2006/customXml" ds:itemID="{82747B86-0D26-4D5C-85C0-FF7F0782C17C}">
+  <ds:schemaRefs>
+    <ds:schemaRef ds:uri="http://schemas.openxmlformats.org/officeDocument/2006/bibliography"/>
+  </ds:schemaRefs>
+</ds:datastoreItem>
 </file>
--- a/projeodevi/Otopark Ücretlendirme Sistemi.docx
+++ b/projeodevi/Otopark Ücretlendirme Sistemi.docx
@@ -842,22 +842,43 @@
           <w:sz w:val="40"/>
           <w:szCs w:val="40"/>
         </w:rPr>
-        <w:t xml:space="preserve">Kronometre ve projenin yedeklendiği GitHub repo’sundaki bilgilere bakıldı ve süreler hesaplandı. Rapora eklemek için telif </w:t>
-      </w:r>
-      <w:r>
-        <w:rPr>
-          <w:sz w:val="40"/>
-          <w:szCs w:val="40"/>
-        </w:rPr>
         <w:lastRenderedPageBreak/>
-        <w:t>hakkı olmayan görseller bulundu.</w:t>
-      </w:r>
-      <w:r>
-        <w:rPr>
-          <w:sz w:val="40"/>
-          <w:szCs w:val="40"/>
-        </w:rPr>
-        <w:t xml:space="preserve"> Bu süreç 30 dakika civarı tuttu.</w:t>
+        <w:t>Kronometre ve projenin yedeklendiği GitHub repo’sundaki bilgilere bakıldı ve süreler hesaplandı. Rapora eklemek için telif hakkı olmayan görseller bulundu.</w:t>
+      </w:r>
+      <w:r>
+        <w:rPr>
+          <w:sz w:val="40"/>
+          <w:szCs w:val="40"/>
+        </w:rPr>
+        <w:t xml:space="preserve"> Bu süreç </w:t>
+      </w:r>
+      <w:r>
+        <w:rPr>
+          <w:sz w:val="40"/>
+          <w:szCs w:val="40"/>
+        </w:rPr>
+        <w:t>44</w:t>
+      </w:r>
+      <w:r>
+        <w:rPr>
+          <w:sz w:val="40"/>
+          <w:szCs w:val="40"/>
+        </w:rPr>
+        <w:t xml:space="preserve"> dakika </w:t>
+      </w:r>
+      <w:r>
+        <w:rPr>
+          <w:sz w:val="40"/>
+          <w:szCs w:val="40"/>
+        </w:rPr>
+        <w:t>zaman aldı</w:t>
+      </w:r>
+      <w:r>
+        <w:rPr>
+          <w:sz w:val="40"/>
+          <w:szCs w:val="40"/>
+        </w:rPr>
+        <w:t>.</w:t>
       </w:r>
     </w:p>
     <w:p/>

--- a/projeodevi/Otopark Ücretlendirme Sistemi.docx
+++ b/projeodevi/Otopark Ücretlendirme Sistemi.docx
@@ -2,6 +2,27 @@
 <file path=word/document.xml><?xml version="1.0" encoding="utf-8"?>
 <w:document xmlns:wpc="http://schemas.microsoft.com/office/word/2010/wordprocessingCanvas" xmlns:cx="http://schemas.microsoft.com/office/drawing/2014/chartex" xmlns:cx1="http://schemas.microsoft.com/office/drawing/2015/9/8/chartex" xmlns:cx2="http://schemas.microsoft.com/office/drawing/2015/10/21/chartex" xmlns:cx3="http://schemas.microsoft.com/office/drawing/2016/5/9/chartex" xmlns:cx4="http://schemas.microsoft.com/office/drawing/2016/5/10/chartex" xmlns:cx5="http://schemas.microsoft.com/office/drawing/2016/5/11/chartex" xmlns:cx6="http://schemas.microsoft.com/office/drawing/2016/5/12/chartex" xmlns:cx7="http://schemas.microsoft.com/office/drawing/2016/5/13/chartex" xmlns:cx8="http://schemas.microsoft.com/office/drawing/2016/5/14/chartex" xmlns:mc="http://schemas.openxmlformats.org/markup-compatibility/2006" xmlns:aink="http://schemas.microsoft.com/office/drawing/2016/ink" xmlns:am3d="http://schemas.microsoft.com/office/drawing/2017/model3d" xmlns:o="urn:schemas-microsoft-com:office:office" xmlns:r="http://schemas.openxmlformats.org/officeDocument/2006/relationships" xmlns:m="http://schemas.openxmlformats.org/officeDocument/2006/math" xmlns:v="urn:schemas-microsoft-com:vml" xmlns:wp14="http://schemas.microsoft.com/office/word/2010/wordprocessingDrawing" xmlns:wp="http://schemas.openxmlformats.org/drawingml/2006/wordprocessingDrawing" xmlns:w10="urn:schemas-microsoft-com:office:word" xmlns:w="http://schemas.openxmlformats.org/wordprocessingml/2006/main" xmlns:w14="http://schemas.microsoft.com/office/word/2010/wordml" xmlns:w15="http://schemas.microsoft.com/office/word/2012/wordml" xmlns:w16cex="http://schemas.microsoft.com/office/word/2018/wordml/cex" xmlns:w16cid="http://schemas.microsoft.com/office/word/2016/wordml/cid" xmlns:w16="http://schemas.microsoft.com/office/word/2018/wordml" xmlns:w16sdtdh="http://schemas.microsoft.com/office/word/2020/wordml/sdtdatahash" xmlns:w16se="http://schemas.microsoft.com/office/word/2015/wordml/symex" xmlns:wpg="http://schemas.microsoft.com/office/word/2010/wordprocessingGroup" xmlns:wpi="http://schemas.microsoft.com/office/word/2010/wordprocessingInk" xmlns:wne="http://schemas.microsoft.com/office/word/2006/wordml" xmlns:wps="http://schemas.microsoft.com/office/word/2010/wordprocessingShape" mc:Ignorable="w14 w15 w16se w16cid w16 w16cex w16sdtdh wp14">
   <w:body>
+    <w:p>
+      <w:pPr>
+        <w:pStyle w:val="Fotoraf"/>
+      </w:pPr>
+    </w:p>
+    <w:p>
+      <w:pPr>
+        <w:pStyle w:val="Fotoraf"/>
+      </w:pPr>
+    </w:p>
+    <w:p>
+      <w:pPr>
+        <w:pStyle w:val="Fotoraf"/>
+        <w:shd w:val="clear" w:color="auto" w:fill="FFFFFF" w:themeFill="background1"/>
+      </w:pPr>
+    </w:p>
+    <w:p>
+      <w:pPr>
+        <w:pStyle w:val="Fotoraf"/>
+      </w:pPr>
+    </w:p>
     <w:p>
       <w:pPr>
         <w:pStyle w:val="Fotoraf"/>
@@ -120,12 +141,21 @@
       <w:pPr>
         <w:pStyle w:val="letiimBilgileri"/>
       </w:pPr>
-      <w:r>
-        <w:rPr>
-          <w:sz w:val="36"/>
-          <w:szCs w:val="36"/>
-        </w:rPr>
-        <w:t>Celaldoğan Güneş | 05200000067</w:t>
+      <w:proofErr w:type="spellStart"/>
+      <w:r>
+        <w:rPr>
+          <w:sz w:val="36"/>
+          <w:szCs w:val="36"/>
+        </w:rPr>
+        <w:t>Celaldoğan</w:t>
+      </w:r>
+      <w:proofErr w:type="spellEnd"/>
+      <w:r>
+        <w:rPr>
+          <w:sz w:val="36"/>
+          <w:szCs w:val="36"/>
+        </w:rPr>
+        <w:t xml:space="preserve"> Güneş | 05200000067</w:t>
       </w:r>
       <w:r>
         <w:rPr>
@@ -137,6 +167,7 @@
     <w:p>
       <w:pPr>
         <w:pStyle w:val="Balk1"/>
+        <w:jc w:val="center"/>
         <w:rPr>
           <w:sz w:val="72"/>
           <w:szCs w:val="72"/>
@@ -144,15 +175,41 @@
       </w:pPr>
       <w:r>
         <w:rPr>
+          <w:rFonts w:ascii="Calibri" w:hAnsi="Calibri" w:cs="Calibri"/>
           <w:sz w:val="72"/>
           <w:szCs w:val="72"/>
         </w:rPr>
         <w:lastRenderedPageBreak/>
-        <w:t>İçindekiler</w:t>
-      </w:r>
-    </w:p>
-    <w:p>
-      <w:pPr>
+        <w:t>İ</w:t>
+      </w:r>
+      <w:r>
+        <w:rPr>
+          <w:rFonts w:ascii="Gill Sans MT" w:hAnsi="Gill Sans MT" w:cs="Gill Sans MT"/>
+          <w:sz w:val="72"/>
+          <w:szCs w:val="72"/>
+        </w:rPr>
+        <w:t>ç</w:t>
+      </w:r>
+      <w:r>
+        <w:rPr>
+          <w:sz w:val="72"/>
+          <w:szCs w:val="72"/>
+        </w:rPr>
+        <w:t>indekiler</w:t>
+      </w:r>
+    </w:p>
+    <w:p>
+      <w:pPr>
+        <w:jc w:val="center"/>
+        <w:rPr>
+          <w:sz w:val="36"/>
+          <w:szCs w:val="36"/>
+        </w:rPr>
+      </w:pPr>
+    </w:p>
+    <w:p>
+      <w:pPr>
+        <w:jc w:val="center"/>
         <w:rPr>
           <w:sz w:val="36"/>
           <w:szCs w:val="36"/>
@@ -166,8 +223,16 @@
         <w:t>Aşağıdaki listede proje raporumuzdaki içeriklerin hangi sayfalarda bulunduğunu görebilirsiniz.</w:t>
       </w:r>
     </w:p>
-    <w:p/>
-    <w:p/>
+    <w:p>
+      <w:pPr>
+        <w:jc w:val="both"/>
+      </w:pPr>
+    </w:p>
+    <w:p>
+      <w:pPr>
+        <w:jc w:val="both"/>
+      </w:pPr>
+    </w:p>
     <w:p>
       <w:pPr>
         <w:pStyle w:val="Balk2"/>
@@ -180,6 +245,7 @@
           <w:tab w:val="num" w:pos="360"/>
         </w:tabs>
         <w:ind w:left="0" w:firstLine="0"/>
+        <w:jc w:val="both"/>
         <w:rPr>
           <w:sz w:val="48"/>
           <w:szCs w:val="48"/>
@@ -200,6 +266,7 @@
         <w:t>:</w:t>
       </w:r>
     </w:p>
+    <w:p/>
     <w:p>
       <w:pPr>
         <w:pStyle w:val="ListeParagraf"/>
@@ -207,6 +274,7 @@
           <w:ilvl w:val="0"/>
           <w:numId w:val="2"/>
         </w:numPr>
+        <w:jc w:val="both"/>
         <w:rPr>
           <w:sz w:val="36"/>
           <w:szCs w:val="36"/>
@@ -219,6 +287,16 @@
         </w:rPr>
         <w:t>Analiz</w:t>
       </w:r>
+    </w:p>
+    <w:p>
+      <w:pPr>
+        <w:pStyle w:val="ListeParagraf"/>
+        <w:jc w:val="both"/>
+        <w:rPr>
+          <w:sz w:val="36"/>
+          <w:szCs w:val="36"/>
+        </w:rPr>
+      </w:pPr>
     </w:p>
     <w:p>
       <w:pPr>
@@ -227,6 +305,7 @@
           <w:ilvl w:val="0"/>
           <w:numId w:val="2"/>
         </w:numPr>
+        <w:jc w:val="both"/>
         <w:rPr>
           <w:sz w:val="36"/>
           <w:szCs w:val="36"/>
@@ -246,6 +325,16 @@
         </w:rPr>
         <w:t>erçekleştirim</w:t>
       </w:r>
+    </w:p>
+    <w:p>
+      <w:pPr>
+        <w:pStyle w:val="ListeParagraf"/>
+        <w:jc w:val="both"/>
+        <w:rPr>
+          <w:sz w:val="36"/>
+          <w:szCs w:val="36"/>
+        </w:rPr>
+      </w:pPr>
     </w:p>
     <w:p>
       <w:pPr>
@@ -254,6 +343,7 @@
           <w:ilvl w:val="0"/>
           <w:numId w:val="2"/>
         </w:numPr>
+        <w:jc w:val="both"/>
         <w:rPr>
           <w:sz w:val="36"/>
           <w:szCs w:val="36"/>
@@ -273,6 +363,16 @@
         </w:rPr>
         <w:t xml:space="preserve">est </w:t>
       </w:r>
+    </w:p>
+    <w:p>
+      <w:pPr>
+        <w:pStyle w:val="ListeParagraf"/>
+        <w:jc w:val="both"/>
+        <w:rPr>
+          <w:sz w:val="36"/>
+          <w:szCs w:val="36"/>
+        </w:rPr>
+      </w:pPr>
     </w:p>
     <w:p>
       <w:pPr>
@@ -281,6 +381,7 @@
           <w:ilvl w:val="0"/>
           <w:numId w:val="2"/>
         </w:numPr>
+        <w:jc w:val="both"/>
         <w:rPr>
           <w:sz w:val="36"/>
           <w:szCs w:val="36"/>
@@ -294,7 +395,16 @@
         <w:t>Raporlama</w:t>
       </w:r>
     </w:p>
-    <w:p/>
+    <w:p>
+      <w:pPr>
+        <w:jc w:val="both"/>
+      </w:pPr>
+    </w:p>
+    <w:p>
+      <w:pPr>
+        <w:jc w:val="both"/>
+      </w:pPr>
+    </w:p>
     <w:p>
       <w:pPr>
         <w:pStyle w:val="Balk2"/>
@@ -307,6 +417,7 @@
           <w:tab w:val="num" w:pos="360"/>
         </w:tabs>
         <w:ind w:left="0" w:firstLine="0"/>
+        <w:jc w:val="both"/>
         <w:rPr>
           <w:sz w:val="48"/>
           <w:szCs w:val="48"/>
@@ -327,6 +438,7 @@
         <w:t>:</w:t>
       </w:r>
     </w:p>
+    <w:p/>
     <w:p>
       <w:pPr>
         <w:pStyle w:val="ListeParagraf"/>
@@ -334,6 +446,7 @@
           <w:ilvl w:val="0"/>
           <w:numId w:val="2"/>
         </w:numPr>
+        <w:jc w:val="both"/>
         <w:rPr>
           <w:sz w:val="36"/>
           <w:szCs w:val="36"/>
@@ -346,6 +459,16 @@
         </w:rPr>
         <w:t>Kullanım Kılavuzu</w:t>
       </w:r>
+    </w:p>
+    <w:p>
+      <w:pPr>
+        <w:pStyle w:val="ListeParagraf"/>
+        <w:jc w:val="both"/>
+        <w:rPr>
+          <w:sz w:val="36"/>
+          <w:szCs w:val="36"/>
+        </w:rPr>
+      </w:pPr>
     </w:p>
     <w:p>
       <w:pPr>
@@ -354,6 +477,7 @@
           <w:ilvl w:val="0"/>
           <w:numId w:val="2"/>
         </w:numPr>
+        <w:jc w:val="both"/>
         <w:rPr>
           <w:sz w:val="36"/>
           <w:szCs w:val="36"/>
@@ -369,15 +493,7 @@
     </w:p>
     <w:p>
       <w:pPr>
-        <w:pStyle w:val="ListeParagraf"/>
-        <w:rPr>
-          <w:sz w:val="36"/>
-          <w:szCs w:val="36"/>
-        </w:rPr>
-      </w:pPr>
-    </w:p>
-    <w:p>
-      <w:pPr>
+        <w:jc w:val="both"/>
         <w:rPr>
           <w:sz w:val="28"/>
           <w:szCs w:val="28"/>
@@ -386,6 +502,7 @@
     </w:p>
     <w:p>
       <w:pPr>
+        <w:jc w:val="both"/>
         <w:rPr>
           <w:sz w:val="28"/>
           <w:szCs w:val="28"/>
@@ -394,6 +511,7 @@
     </w:p>
     <w:p>
       <w:pPr>
+        <w:jc w:val="both"/>
         <w:rPr>
           <w:sz w:val="28"/>
           <w:szCs w:val="28"/>
@@ -402,6 +520,7 @@
     </w:p>
     <w:p>
       <w:pPr>
+        <w:jc w:val="both"/>
         <w:rPr>
           <w:sz w:val="28"/>
           <w:szCs w:val="28"/>
@@ -410,59 +529,8 @@
     </w:p>
     <w:p>
       <w:pPr>
-        <w:rPr>
-          <w:sz w:val="28"/>
-          <w:szCs w:val="28"/>
-        </w:rPr>
-      </w:pPr>
-    </w:p>
-    <w:p>
-      <w:pPr>
-        <w:rPr>
-          <w:sz w:val="28"/>
-          <w:szCs w:val="28"/>
-        </w:rPr>
-      </w:pPr>
-    </w:p>
-    <w:p>
-      <w:pPr>
-        <w:rPr>
-          <w:sz w:val="28"/>
-          <w:szCs w:val="28"/>
-        </w:rPr>
-      </w:pPr>
-    </w:p>
-    <w:p>
-      <w:pPr>
-        <w:rPr>
-          <w:sz w:val="28"/>
-          <w:szCs w:val="28"/>
-        </w:rPr>
-      </w:pPr>
-    </w:p>
-    <w:p>
-      <w:pPr>
-        <w:rPr>
-          <w:sz w:val="28"/>
-          <w:szCs w:val="28"/>
-        </w:rPr>
-      </w:pPr>
-    </w:p>
-    <w:p>
-      <w:pPr>
-        <w:rPr>
-          <w:sz w:val="28"/>
-          <w:szCs w:val="28"/>
-        </w:rPr>
-      </w:pPr>
-    </w:p>
-    <w:p>
-      <w:pPr>
         <w:pStyle w:val="Balk1"/>
-        <w:numPr>
-          <w:ilvl w:val="0"/>
-          <w:numId w:val="0"/>
-        </w:numPr>
+        <w:jc w:val="center"/>
         <w:rPr>
           <w:sz w:val="72"/>
           <w:szCs w:val="72"/>
@@ -477,9 +545,14 @@
         <w:t>Programcı Kataloğu</w:t>
       </w:r>
     </w:p>
-    <w:p/>
-    <w:p>
-      <w:pPr>
+    <w:p>
+      <w:pPr>
+        <w:jc w:val="both"/>
+      </w:pPr>
+    </w:p>
+    <w:p>
+      <w:pPr>
+        <w:jc w:val="center"/>
         <w:rPr>
           <w:b/>
           <w:bCs/>
@@ -494,11 +567,12 @@
           <w:sz w:val="48"/>
           <w:szCs w:val="48"/>
         </w:rPr>
-        <w:t>Analiz Süreci:</w:t>
-      </w:r>
-    </w:p>
-    <w:p>
-      <w:pPr>
+        <w:t>Analiz Süreci</w:t>
+      </w:r>
+    </w:p>
+    <w:p>
+      <w:pPr>
+        <w:jc w:val="center"/>
         <w:rPr>
           <w:sz w:val="40"/>
           <w:szCs w:val="40"/>
@@ -556,6 +630,7 @@
     </w:p>
     <w:p>
       <w:pPr>
+        <w:jc w:val="both"/>
         <w:rPr>
           <w:sz w:val="28"/>
           <w:szCs w:val="28"/>
@@ -564,6 +639,7 @@
     </w:p>
     <w:p>
       <w:pPr>
+        <w:jc w:val="center"/>
         <w:rPr>
           <w:b/>
           <w:bCs/>
@@ -587,11 +663,12 @@
           <w:sz w:val="48"/>
           <w:szCs w:val="48"/>
         </w:rPr>
-        <w:t xml:space="preserve"> Süreci:</w:t>
-      </w:r>
-    </w:p>
-    <w:p>
-      <w:pPr>
+        <w:t xml:space="preserve"> Süreci</w:t>
+      </w:r>
+    </w:p>
+    <w:p>
+      <w:pPr>
+        <w:jc w:val="center"/>
         <w:rPr>
           <w:sz w:val="40"/>
           <w:szCs w:val="40"/>
@@ -604,27 +681,31 @@
         </w:rPr>
         <w:t xml:space="preserve">Programın kodları oluşturuldu. Bu süreçte </w:t>
       </w:r>
-      <w:r>
-        <w:rPr>
-          <w:sz w:val="40"/>
-          <w:szCs w:val="40"/>
-        </w:rPr>
-        <w:t xml:space="preserve">PyCharm uygulamasındaki </w:t>
-      </w:r>
-      <w:r>
-        <w:rPr>
-          <w:sz w:val="40"/>
-          <w:szCs w:val="40"/>
-        </w:rPr>
-        <w:t>CodeWithMe altyapısıyla eşlenik kodlama yapıldı.</w:t>
-      </w:r>
-      <w:r>
-        <w:rPr>
-          <w:sz w:val="40"/>
-          <w:szCs w:val="40"/>
-        </w:rPr>
-        <w:t xml:space="preserve"> Süreç içerisinde syntax hatalarını engelleme amaçlı testler yapıldı.</w:t>
-      </w:r>
+      <w:proofErr w:type="spellStart"/>
+      <w:r>
+        <w:rPr>
+          <w:sz w:val="40"/>
+          <w:szCs w:val="40"/>
+        </w:rPr>
+        <w:t>PyCharm</w:t>
+      </w:r>
+      <w:proofErr w:type="spellEnd"/>
+      <w:r>
+        <w:rPr>
+          <w:sz w:val="40"/>
+          <w:szCs w:val="40"/>
+        </w:rPr>
+        <w:t xml:space="preserve"> uygulamasındaki </w:t>
+      </w:r>
+      <w:proofErr w:type="spellStart"/>
+      <w:r>
+        <w:rPr>
+          <w:sz w:val="40"/>
+          <w:szCs w:val="40"/>
+        </w:rPr>
+        <w:t>Code</w:t>
+      </w:r>
+      <w:proofErr w:type="spellEnd"/>
       <w:r>
         <w:rPr>
           <w:sz w:val="40"/>
@@ -632,6 +713,59 @@
         </w:rPr>
         <w:t xml:space="preserve"> </w:t>
       </w:r>
+      <w:proofErr w:type="spellStart"/>
+      <w:r>
+        <w:rPr>
+          <w:sz w:val="40"/>
+          <w:szCs w:val="40"/>
+        </w:rPr>
+        <w:t>With</w:t>
+      </w:r>
+      <w:proofErr w:type="spellEnd"/>
+      <w:r>
+        <w:rPr>
+          <w:sz w:val="40"/>
+          <w:szCs w:val="40"/>
+        </w:rPr>
+        <w:t xml:space="preserve"> </w:t>
+      </w:r>
+      <w:r>
+        <w:rPr>
+          <w:sz w:val="40"/>
+          <w:szCs w:val="40"/>
+        </w:rPr>
+        <w:t>Me altyapısıyla eşlenik kodlama yapıldı.</w:t>
+      </w:r>
+      <w:r>
+        <w:rPr>
+          <w:sz w:val="40"/>
+          <w:szCs w:val="40"/>
+        </w:rPr>
+        <w:t xml:space="preserve"> Süreç içerisinde </w:t>
+      </w:r>
+      <w:proofErr w:type="spellStart"/>
+      <w:r>
+        <w:rPr>
+          <w:sz w:val="40"/>
+          <w:szCs w:val="40"/>
+        </w:rPr>
+        <w:t>syntax</w:t>
+      </w:r>
+      <w:proofErr w:type="spellEnd"/>
+      <w:r>
+        <w:rPr>
+          <w:sz w:val="40"/>
+          <w:szCs w:val="40"/>
+        </w:rPr>
+        <w:t xml:space="preserve"> hatalarını engelleme amaçlı testler yapıldı.</w:t>
+      </w:r>
+      <w:r>
+        <w:rPr>
+          <w:sz w:val="40"/>
+          <w:szCs w:val="40"/>
+        </w:rPr>
+        <w:t xml:space="preserve"> </w:t>
+      </w:r>
       <w:r>
         <w:rPr>
           <w:sz w:val="40"/>
@@ -670,6 +804,7 @@
     </w:p>
     <w:p>
       <w:pPr>
+        <w:jc w:val="center"/>
         <w:rPr>
           <w:b/>
           <w:bCs/>
@@ -693,22 +828,39 @@
           <w:sz w:val="48"/>
           <w:szCs w:val="48"/>
         </w:rPr>
-        <w:t xml:space="preserve"> Süreci:</w:t>
-      </w:r>
-    </w:p>
-    <w:p>
-      <w:pPr>
-        <w:rPr>
-          <w:sz w:val="40"/>
-          <w:szCs w:val="40"/>
-        </w:rPr>
-      </w:pPr>
-      <w:r>
-        <w:rPr>
-          <w:sz w:val="40"/>
-          <w:szCs w:val="40"/>
-        </w:rPr>
-        <w:t>Programın yazılması bittikten sonra program debug edildi. Bunun için birden çok girdi listesi kullanıldı.</w:t>
+        <w:t xml:space="preserve"> Süreci</w:t>
+      </w:r>
+    </w:p>
+    <w:p>
+      <w:pPr>
+        <w:jc w:val="center"/>
+        <w:rPr>
+          <w:sz w:val="40"/>
+          <w:szCs w:val="40"/>
+        </w:rPr>
+      </w:pPr>
+      <w:r>
+        <w:rPr>
+          <w:sz w:val="40"/>
+          <w:szCs w:val="40"/>
+        </w:rPr>
+        <w:t xml:space="preserve">Programın yazılması bittikten sonra program </w:t>
+      </w:r>
+      <w:proofErr w:type="spellStart"/>
+      <w:r>
+        <w:rPr>
+          <w:sz w:val="40"/>
+          <w:szCs w:val="40"/>
+        </w:rPr>
+        <w:t>debug</w:t>
+      </w:r>
+      <w:proofErr w:type="spellEnd"/>
+      <w:r>
+        <w:rPr>
+          <w:sz w:val="40"/>
+          <w:szCs w:val="40"/>
+        </w:rPr>
+        <w:t xml:space="preserve"> edildi. Bunun için birden çok girdi listesi kullanıldı.</w:t>
       </w:r>
       <w:r>
         <w:rPr>
@@ -776,14 +928,7 @@
     </w:p>
     <w:p>
       <w:pPr>
-        <w:rPr>
-          <w:sz w:val="40"/>
-          <w:szCs w:val="40"/>
-        </w:rPr>
-      </w:pPr>
-    </w:p>
-    <w:p>
-      <w:pPr>
+        <w:jc w:val="center"/>
         <w:rPr>
           <w:b/>
           <w:bCs/>
@@ -791,35 +936,247 @@
           <w:szCs w:val="48"/>
         </w:rPr>
       </w:pPr>
-    </w:p>
-    <w:p>
-      <w:pPr>
+      <w:r>
         <w:rPr>
           <w:b/>
           <w:bCs/>
           <w:sz w:val="48"/>
           <w:szCs w:val="48"/>
         </w:rPr>
-      </w:pPr>
-    </w:p>
-    <w:p>
-      <w:pPr>
+        <w:t>Raporlama</w:t>
+      </w:r>
+      <w:r>
         <w:rPr>
           <w:b/>
           <w:bCs/>
           <w:sz w:val="48"/>
           <w:szCs w:val="48"/>
         </w:rPr>
-      </w:pPr>
-      <w:r>
+        <w:t xml:space="preserve"> Süreci</w:t>
+      </w:r>
+    </w:p>
+    <w:p>
+      <w:pPr>
+        <w:jc w:val="center"/>
+        <w:rPr>
+          <w:sz w:val="40"/>
+          <w:szCs w:val="40"/>
+        </w:rPr>
+      </w:pPr>
+      <w:r>
+        <w:rPr>
+          <w:sz w:val="40"/>
+          <w:szCs w:val="40"/>
+        </w:rPr>
+        <w:t>Kronometre ve projenin yedeklendi</w:t>
+      </w:r>
+      <w:r>
+        <w:rPr>
+          <w:rFonts w:ascii="Calibri" w:hAnsi="Calibri" w:cs="Calibri"/>
+          <w:sz w:val="40"/>
+          <w:szCs w:val="40"/>
+        </w:rPr>
+        <w:t>ğ</w:t>
+      </w:r>
+      <w:r>
+        <w:rPr>
+          <w:sz w:val="40"/>
+          <w:szCs w:val="40"/>
+        </w:rPr>
+        <w:t xml:space="preserve">i </w:t>
+      </w:r>
+      <w:proofErr w:type="spellStart"/>
+      <w:r>
+        <w:rPr>
+          <w:sz w:val="40"/>
+          <w:szCs w:val="40"/>
+        </w:rPr>
+        <w:t>GitHub</w:t>
+      </w:r>
+      <w:proofErr w:type="spellEnd"/>
+      <w:r>
+        <w:rPr>
+          <w:sz w:val="40"/>
+          <w:szCs w:val="40"/>
+        </w:rPr>
+        <w:t xml:space="preserve"> </w:t>
+      </w:r>
+      <w:proofErr w:type="spellStart"/>
+      <w:r>
+        <w:rPr>
+          <w:sz w:val="40"/>
+          <w:szCs w:val="40"/>
+        </w:rPr>
+        <w:t>repo</w:t>
+      </w:r>
+      <w:r>
+        <w:rPr>
+          <w:rFonts w:ascii="Gill Sans MT" w:hAnsi="Gill Sans MT" w:cs="Gill Sans MT"/>
+          <w:sz w:val="40"/>
+          <w:szCs w:val="40"/>
+        </w:rPr>
+        <w:t>’</w:t>
+      </w:r>
+      <w:r>
+        <w:rPr>
+          <w:sz w:val="40"/>
+          <w:szCs w:val="40"/>
+        </w:rPr>
+        <w:t>sundaki</w:t>
+      </w:r>
+      <w:proofErr w:type="spellEnd"/>
+      <w:r>
+        <w:rPr>
+          <w:sz w:val="40"/>
+          <w:szCs w:val="40"/>
+        </w:rPr>
+        <w:t xml:space="preserve"> bilgilere bak</w:t>
+      </w:r>
+      <w:r>
+        <w:rPr>
+          <w:rFonts w:ascii="Gill Sans MT" w:hAnsi="Gill Sans MT" w:cs="Gill Sans MT"/>
+          <w:sz w:val="40"/>
+          <w:szCs w:val="40"/>
+        </w:rPr>
+        <w:t>ı</w:t>
+      </w:r>
+      <w:r>
+        <w:rPr>
+          <w:sz w:val="40"/>
+          <w:szCs w:val="40"/>
+        </w:rPr>
+        <w:t>ld</w:t>
+      </w:r>
+      <w:r>
+        <w:rPr>
+          <w:rFonts w:ascii="Gill Sans MT" w:hAnsi="Gill Sans MT" w:cs="Gill Sans MT"/>
+          <w:sz w:val="40"/>
+          <w:szCs w:val="40"/>
+        </w:rPr>
+        <w:t>ı</w:t>
+      </w:r>
+      <w:r>
+        <w:rPr>
+          <w:sz w:val="40"/>
+          <w:szCs w:val="40"/>
+        </w:rPr>
+        <w:t xml:space="preserve"> ve s</w:t>
+      </w:r>
+      <w:r>
+        <w:rPr>
+          <w:rFonts w:ascii="Gill Sans MT" w:hAnsi="Gill Sans MT" w:cs="Gill Sans MT"/>
+          <w:sz w:val="40"/>
+          <w:szCs w:val="40"/>
+        </w:rPr>
+        <w:t>ü</w:t>
+      </w:r>
+      <w:r>
+        <w:rPr>
+          <w:sz w:val="40"/>
+          <w:szCs w:val="40"/>
+        </w:rPr>
+        <w:t>reler hesapland</w:t>
+      </w:r>
+      <w:r>
+        <w:rPr>
+          <w:rFonts w:ascii="Gill Sans MT" w:hAnsi="Gill Sans MT" w:cs="Gill Sans MT"/>
+          <w:sz w:val="40"/>
+          <w:szCs w:val="40"/>
+        </w:rPr>
+        <w:t>ı</w:t>
+      </w:r>
+      <w:r>
+        <w:rPr>
+          <w:sz w:val="40"/>
+          <w:szCs w:val="40"/>
+        </w:rPr>
+        <w:t>. Rapora eklemek i</w:t>
+      </w:r>
+      <w:r>
+        <w:rPr>
+          <w:rFonts w:ascii="Gill Sans MT" w:hAnsi="Gill Sans MT" w:cs="Gill Sans MT"/>
+          <w:sz w:val="40"/>
+          <w:szCs w:val="40"/>
+        </w:rPr>
+        <w:t>ç</w:t>
+      </w:r>
+      <w:r>
+        <w:rPr>
+          <w:sz w:val="40"/>
+          <w:szCs w:val="40"/>
+        </w:rPr>
+        <w:t>in telif hakkı olmayan görseller bulundu.</w:t>
+      </w:r>
+      <w:r>
+        <w:rPr>
+          <w:sz w:val="40"/>
+          <w:szCs w:val="40"/>
+        </w:rPr>
+        <w:t xml:space="preserve"> Bu süreç </w:t>
+      </w:r>
+      <w:r>
+        <w:rPr>
+          <w:sz w:val="40"/>
+          <w:szCs w:val="40"/>
+        </w:rPr>
+        <w:t>44</w:t>
+      </w:r>
+      <w:r>
+        <w:rPr>
+          <w:sz w:val="40"/>
+          <w:szCs w:val="40"/>
+        </w:rPr>
+        <w:t xml:space="preserve"> dakika </w:t>
+      </w:r>
+      <w:r>
+        <w:rPr>
+          <w:sz w:val="40"/>
+          <w:szCs w:val="40"/>
+        </w:rPr>
+        <w:t>zaman aldı</w:t>
+      </w:r>
+      <w:r>
+        <w:rPr>
+          <w:sz w:val="40"/>
+          <w:szCs w:val="40"/>
+        </w:rPr>
+        <w:t>.</w:t>
+      </w:r>
+    </w:p>
+    <w:p/>
+    <w:p>
+      <w:pPr>
+        <w:pStyle w:val="Balk1"/>
+        <w:jc w:val="center"/>
+        <w:rPr>
+          <w:sz w:val="72"/>
+          <w:szCs w:val="72"/>
+        </w:rPr>
+      </w:pPr>
+      <w:r>
+        <w:rPr>
+          <w:sz w:val="72"/>
+          <w:szCs w:val="72"/>
+        </w:rPr>
+        <w:lastRenderedPageBreak/>
+        <w:t>Kullanıcı Kataloğu</w:t>
+      </w:r>
+    </w:p>
+    <w:p>
+      <w:pPr>
+        <w:jc w:val="both"/>
+      </w:pPr>
+    </w:p>
+    <w:p>
+      <w:pPr>
+        <w:jc w:val="center"/>
         <w:rPr>
           <w:b/>
           <w:bCs/>
           <w:sz w:val="48"/>
           <w:szCs w:val="48"/>
         </w:rPr>
-        <w:t>Raporlama</w:t>
-      </w:r>
+      </w:pPr>
       <w:r>
         <w:rPr>
           <w:b/>
@@ -827,124 +1184,17 @@
           <w:sz w:val="48"/>
           <w:szCs w:val="48"/>
         </w:rPr>
-        <w:t xml:space="preserve"> Süreci:</w:t>
-      </w:r>
-    </w:p>
-    <w:p>
-      <w:pPr>
-        <w:rPr>
-          <w:sz w:val="40"/>
-          <w:szCs w:val="40"/>
-        </w:rPr>
-      </w:pPr>
-      <w:r>
-        <w:rPr>
-          <w:sz w:val="40"/>
-          <w:szCs w:val="40"/>
-        </w:rPr>
-        <w:lastRenderedPageBreak/>
-        <w:t>Kronometre ve projenin yedeklendiği GitHub repo’sundaki bilgilere bakıldı ve süreler hesaplandı. Rapora eklemek için telif hakkı olmayan görseller bulundu.</w:t>
-      </w:r>
-      <w:r>
-        <w:rPr>
-          <w:sz w:val="40"/>
-          <w:szCs w:val="40"/>
-        </w:rPr>
-        <w:t xml:space="preserve"> Bu süreç </w:t>
-      </w:r>
-      <w:r>
-        <w:rPr>
-          <w:sz w:val="40"/>
-          <w:szCs w:val="40"/>
-        </w:rPr>
-        <w:t>44</w:t>
-      </w:r>
-      <w:r>
-        <w:rPr>
-          <w:sz w:val="40"/>
-          <w:szCs w:val="40"/>
-        </w:rPr>
-        <w:t xml:space="preserve"> dakika </w:t>
-      </w:r>
-      <w:r>
-        <w:rPr>
-          <w:sz w:val="40"/>
-          <w:szCs w:val="40"/>
-        </w:rPr>
-        <w:t>zaman aldı</w:t>
-      </w:r>
-      <w:r>
-        <w:rPr>
-          <w:sz w:val="40"/>
-          <w:szCs w:val="40"/>
-        </w:rPr>
-        <w:t>.</w:t>
-      </w:r>
-    </w:p>
-    <w:p/>
-    <w:p/>
-    <w:p/>
-    <w:p/>
-    <w:p/>
-    <w:p/>
-    <w:p/>
-    <w:p/>
-    <w:p/>
-    <w:p/>
-    <w:p/>
-    <w:p/>
-    <w:p/>
-    <w:p/>
-    <w:p/>
-    <w:p/>
-    <w:p/>
-    <w:p/>
-    <w:p/>
-    <w:p/>
-    <w:p/>
-    <w:p>
-      <w:pPr>
-        <w:pStyle w:val="Balk1"/>
-        <w:numPr>
-          <w:ilvl w:val="0"/>
-          <w:numId w:val="0"/>
-        </w:numPr>
-        <w:rPr>
-          <w:sz w:val="72"/>
-          <w:szCs w:val="72"/>
-        </w:rPr>
-      </w:pPr>
-    </w:p>
-    <w:p>
-      <w:pPr>
-        <w:pStyle w:val="Balk1"/>
-        <w:numPr>
-          <w:ilvl w:val="0"/>
-          <w:numId w:val="0"/>
-        </w:numPr>
-        <w:rPr>
-          <w:sz w:val="72"/>
-          <w:szCs w:val="72"/>
-        </w:rPr>
-      </w:pPr>
-      <w:r>
-        <w:rPr>
-          <w:sz w:val="72"/>
-          <w:szCs w:val="72"/>
-        </w:rPr>
-        <w:t>Kullanıcı Kataloğu</w:t>
-      </w:r>
-    </w:p>
-    <w:p/>
-    <w:p>
-      <w:pPr>
+        <w:t>Programın</w:t>
+      </w:r>
+      <w:r>
         <w:rPr>
           <w:b/>
           <w:bCs/>
           <w:sz w:val="48"/>
           <w:szCs w:val="48"/>
         </w:rPr>
-      </w:pPr>
+        <w:t xml:space="preserve"> Kullanım</w:t>
+      </w:r>
       <w:r>
         <w:rPr>
           <w:b/>
@@ -952,7 +1202,7 @@
           <w:sz w:val="48"/>
           <w:szCs w:val="48"/>
         </w:rPr>
-        <w:t>Aşama Aşama Kullanım:</w:t>
+        <w:t>ı</w:t>
       </w:r>
     </w:p>
     <w:p>
@@ -962,6 +1212,7 @@
           <w:ilvl w:val="0"/>
           <w:numId w:val="5"/>
         </w:numPr>
+        <w:jc w:val="both"/>
         <w:rPr>
           <w:b/>
           <w:bCs/>
@@ -971,10 +1222,23 @@
       </w:pPr>
       <w:r>
         <w:rPr>
-          <w:sz w:val="40"/>
-          <w:szCs w:val="40"/>
-        </w:rPr>
-        <w:lastRenderedPageBreak/>
+          <w:sz w:val="36"/>
+          <w:szCs w:val="36"/>
+        </w:rPr>
+        <w:t xml:space="preserve">    </w:t>
+      </w:r>
+      <w:r>
+        <w:rPr>
+          <w:sz w:val="36"/>
+          <w:szCs w:val="36"/>
+        </w:rPr>
+        <w:t>Sırasıyla aracın plakasını, sınıf kodunu, aracın ağırlığını (kilogram), aracın otoparkta kaldığı süreyi (dakika), sürücünün adını soyadını, varsa sürücünün engellilik / gazilik özel durumunu “E,</w:t>
+      </w:r>
+      <w:r>
+        <w:rPr>
+          <w:sz w:val="36"/>
+          <w:szCs w:val="36"/>
+        </w:rPr>
         <w:t xml:space="preserve"> </w:t>
       </w:r>
       <w:r>
@@ -982,7 +1246,7 @@
           <w:sz w:val="36"/>
           <w:szCs w:val="36"/>
         </w:rPr>
-        <w:t>Sırasıyla aracın plakasını, sınıf kodunu, aracın ağırlığını (kilogram), aracın otoparkta kaldığı süreyi (dakika), sürücünün adını soyadını, varsa sürücünün engellilik / gazilik özel durumunu “E,</w:t>
+        <w:t>e,</w:t>
       </w:r>
       <w:r>
         <w:rPr>
@@ -996,7 +1260,7 @@
           <w:sz w:val="36"/>
           <w:szCs w:val="36"/>
         </w:rPr>
-        <w:t>e,</w:t>
+        <w:t>G,</w:t>
       </w:r>
       <w:r>
         <w:rPr>
@@ -1010,49 +1274,67 @@
           <w:sz w:val="36"/>
           <w:szCs w:val="36"/>
         </w:rPr>
-        <w:t>G,</w:t>
-      </w:r>
-      <w:r>
-        <w:rPr>
+        <w:t>g” harflerini kullanarak girin.</w:t>
+      </w:r>
+      <w:r>
+        <w:rPr>
+          <w:sz w:val="36"/>
+          <w:szCs w:val="36"/>
+        </w:rPr>
+        <w:t xml:space="preserve"> Eğer özel durumu yoksa “y” veya “Y” harflerinden birini girin.</w:t>
+      </w:r>
+      <w:r>
+        <w:rPr>
+          <w:noProof/>
           <w:sz w:val="36"/>
           <w:szCs w:val="36"/>
         </w:rPr>
         <w:t xml:space="preserve"> </w:t>
       </w:r>
-      <w:r>
-        <w:rPr>
-          <w:sz w:val="36"/>
-          <w:szCs w:val="36"/>
-        </w:rPr>
-        <w:t>g” harflerini kullanarak girin.</w:t>
-      </w:r>
-      <w:r>
-        <w:rPr>
-          <w:sz w:val="36"/>
-          <w:szCs w:val="36"/>
-        </w:rPr>
-        <w:t xml:space="preserve"> Eğer özel durumu yoksa “y” veya “Y” harflerinden birini girin.</w:t>
-      </w:r>
-      <w:r>
+    </w:p>
+    <w:p>
+      <w:pPr>
+        <w:pStyle w:val="ListeParagraf"/>
+        <w:jc w:val="both"/>
         <w:rPr>
           <w:noProof/>
           <w:sz w:val="36"/>
           <w:szCs w:val="36"/>
         </w:rPr>
-        <w:t xml:space="preserve"> </w:t>
-      </w:r>
-      <w:r>
-        <w:rPr>
-          <w:noProof/>
-          <w:sz w:val="36"/>
-          <w:szCs w:val="36"/>
-        </w:rPr>
-        <w:br/>
-      </w:r>
-      <w:r>
+      </w:pPr>
+    </w:p>
+    <w:p>
+      <w:pPr>
+        <w:pStyle w:val="ListeParagraf"/>
+        <w:jc w:val="both"/>
         <w:rPr>
           <w:b/>
           <w:bCs/>
+          <w:sz w:val="36"/>
+          <w:szCs w:val="36"/>
+        </w:rPr>
+      </w:pPr>
+      <w:r>
+        <w:rPr>
+          <w:noProof/>
+          <w:sz w:val="36"/>
+          <w:szCs w:val="36"/>
+        </w:rPr>
+        <w:br/>
+      </w:r>
+      <w:r>
+        <w:rPr>
+          <w:noProof/>
+          <w:sz w:val="36"/>
+          <w:szCs w:val="36"/>
+        </w:rPr>
+        <w:t xml:space="preserve">         </w:t>
+      </w:r>
+      <w:r>
+        <w:rPr>
+          <w:b/>
+          <w:bCs/>
+          <w:noProof/>
           <w:sz w:val="36"/>
           <w:szCs w:val="36"/>
         </w:rPr>
@@ -1098,8 +1380,28 @@
           <w:sz w:val="36"/>
           <w:szCs w:val="36"/>
         </w:rPr>
+        <w:t xml:space="preserve">                       </w:t>
+      </w:r>
+      <w:r>
+        <w:rPr>
+          <w:noProof/>
+          <w:sz w:val="36"/>
+          <w:szCs w:val="36"/>
+        </w:rPr>
         <w:br/>
       </w:r>
+    </w:p>
+    <w:p>
+      <w:pPr>
+        <w:pStyle w:val="ListeParagraf"/>
+        <w:jc w:val="both"/>
+        <w:rPr>
+          <w:b/>
+          <w:bCs/>
+          <w:sz w:val="36"/>
+          <w:szCs w:val="36"/>
+        </w:rPr>
+      </w:pPr>
     </w:p>
     <w:p>
       <w:pPr>
@@ -1108,6 +1410,7 @@
           <w:ilvl w:val="0"/>
           <w:numId w:val="5"/>
         </w:numPr>
+        <w:jc w:val="both"/>
         <w:rPr>
           <w:b/>
           <w:bCs/>
@@ -1120,6 +1423,13 @@
           <w:sz w:val="36"/>
           <w:szCs w:val="36"/>
         </w:rPr>
+        <w:t xml:space="preserve">    </w:t>
+      </w:r>
+      <w:r>
+        <w:rPr>
+          <w:sz w:val="36"/>
+          <w:szCs w:val="36"/>
+        </w:rPr>
         <w:t>Aracın bilgilerini girdikten sonra aşağıdaki çıktıyı göreceksiniz.</w:t>
       </w:r>
       <w:r>
@@ -1135,18 +1445,26 @@
           <w:szCs w:val="36"/>
         </w:rPr>
         <w:br/>
+      </w:r>
+      <w:r>
+        <w:rPr>
+          <w:sz w:val="36"/>
+          <w:szCs w:val="36"/>
+        </w:rPr>
+        <w:t xml:space="preserve">         </w:t>
       </w:r>
       <w:r>
         <w:rPr>
           <w:b/>
           <w:bCs/>
+          <w:noProof/>
           <w:sz w:val="36"/>
           <w:szCs w:val="36"/>
         </w:rPr>
         <w:drawing>
-          <wp:inline distT="0" distB="0" distL="0" distR="0" wp14:anchorId="535763BE" wp14:editId="5A9A534D">
-            <wp:extent cx="4525006" cy="1705213"/>
-            <wp:effectExtent l="0" t="0" r="0" b="9525"/>
+          <wp:inline distT="0" distB="0" distL="0" distR="0" wp14:anchorId="535763BE" wp14:editId="3580F367">
+            <wp:extent cx="4715510" cy="1704786"/>
+            <wp:effectExtent l="0" t="0" r="0" b="0"/>
             <wp:docPr id="4" name="Resim 4" descr="metin içeren bir resim&#10;&#10;Açıklama otomatik olarak oluşturuldu"/>
             <wp:cNvGraphicFramePr>
               <a:graphicFrameLocks xmlns:a="http://schemas.openxmlformats.org/drawingml/2006/main" noChangeAspect="1"/>
@@ -1167,7 +1485,7 @@
                   <pic:spPr>
                     <a:xfrm>
                       <a:off x="0" y="0"/>
-                      <a:ext cx="4525006" cy="1705213"/>
+                      <a:ext cx="4725481" cy="1708391"/>
                     </a:xfrm>
                     <a:prstGeom prst="rect">
                       <a:avLst/>
@@ -1183,10 +1501,27 @@
     <w:p>
       <w:pPr>
         <w:pStyle w:val="ListeParagraf"/>
-        <w:numPr>
-          <w:ilvl w:val="0"/>
-          <w:numId w:val="5"/>
-        </w:numPr>
+        <w:jc w:val="both"/>
+        <w:rPr>
+          <w:sz w:val="36"/>
+          <w:szCs w:val="36"/>
+        </w:rPr>
+      </w:pPr>
+    </w:p>
+    <w:p>
+      <w:pPr>
+        <w:pStyle w:val="ListeParagraf"/>
+        <w:jc w:val="both"/>
+        <w:rPr>
+          <w:sz w:val="36"/>
+          <w:szCs w:val="36"/>
+        </w:rPr>
+      </w:pPr>
+    </w:p>
+    <w:p>
+      <w:pPr>
+        <w:pStyle w:val="ListeParagraf"/>
+        <w:jc w:val="both"/>
         <w:rPr>
           <w:b/>
           <w:bCs/>
@@ -1194,34 +1529,42 @@
           <w:szCs w:val="36"/>
         </w:rPr>
       </w:pPr>
-      <w:r>
-        <w:rPr>
-          <w:sz w:val="36"/>
-          <w:szCs w:val="36"/>
-        </w:rPr>
-        <w:t xml:space="preserve">Bilgilerini sisteme gireceğiniz başka bir araç varsa “E, e” </w:t>
-      </w:r>
-      <w:r>
-        <w:rPr>
-          <w:sz w:val="36"/>
-          <w:szCs w:val="36"/>
-        </w:rPr>
-        <w:t xml:space="preserve">harflerinden </w:t>
-      </w:r>
-      <w:r>
-        <w:rPr>
-          <w:sz w:val="36"/>
-          <w:szCs w:val="36"/>
-        </w:rPr>
-        <w:t>birini girin ve 1. Aşamadan itibaren süreci tekrar edin. Eğer başka bir araç yoksa “H, h” harflerinden birini girin.</w:t>
-      </w:r>
-      <w:r>
-        <w:rPr>
-          <w:sz w:val="36"/>
-          <w:szCs w:val="36"/>
-        </w:rPr>
-        <w:br/>
-      </w:r>
+    </w:p>
+    <w:p>
+      <w:pPr>
+        <w:pStyle w:val="ListeParagraf"/>
+        <w:jc w:val="both"/>
+        <w:rPr>
+          <w:b/>
+          <w:bCs/>
+          <w:sz w:val="36"/>
+          <w:szCs w:val="36"/>
+        </w:rPr>
+      </w:pPr>
+    </w:p>
+    <w:p>
+      <w:pPr>
+        <w:pStyle w:val="ListeParagraf"/>
+        <w:jc w:val="both"/>
+        <w:rPr>
+          <w:b/>
+          <w:bCs/>
+          <w:sz w:val="36"/>
+          <w:szCs w:val="36"/>
+        </w:rPr>
+      </w:pPr>
+    </w:p>
+    <w:p>
+      <w:pPr>
+        <w:pStyle w:val="ListeParagraf"/>
+        <w:jc w:val="both"/>
+        <w:rPr>
+          <w:b/>
+          <w:bCs/>
+          <w:sz w:val="36"/>
+          <w:szCs w:val="36"/>
+        </w:rPr>
+      </w:pPr>
     </w:p>
     <w:p>
       <w:pPr>
@@ -1242,34 +1585,233 @@
           <w:sz w:val="36"/>
           <w:szCs w:val="36"/>
         </w:rPr>
-        <w:t>Eğer “H, h” harflerinden birini girdiyseniz program sonlanacaktır ve size otoparktaki araçlar hakkında genel bilgileri verecektir. Bu bilgilerin çıktısı sırasıyla aşağıdaki gibi olacaktır. Aşağıdaki çıktılar birer örnektir.</w:t>
-      </w:r>
-      <w:r>
-        <w:rPr>
-          <w:sz w:val="36"/>
-          <w:szCs w:val="36"/>
-        </w:rPr>
-        <w:br/>
-      </w:r>
-      <w:r>
-        <w:rPr>
-          <w:sz w:val="36"/>
-          <w:szCs w:val="36"/>
-        </w:rPr>
-        <w:br/>
-      </w:r>
-      <w:r>
+        <w:t xml:space="preserve">    </w:t>
+      </w:r>
+      <w:r>
+        <w:rPr>
+          <w:sz w:val="36"/>
+          <w:szCs w:val="36"/>
+        </w:rPr>
+        <w:t xml:space="preserve"> </w:t>
+      </w:r>
+      <w:r>
+        <w:rPr>
+          <w:sz w:val="36"/>
+          <w:szCs w:val="36"/>
+        </w:rPr>
+        <w:t>Bilgilerini sisteme gireceğiniz başka bir araç varsa “E,</w:t>
+      </w:r>
+      <w:r>
+        <w:rPr>
+          <w:sz w:val="36"/>
+          <w:szCs w:val="36"/>
+        </w:rPr>
+        <w:t xml:space="preserve"> </w:t>
+      </w:r>
+      <w:r>
+        <w:rPr>
+          <w:sz w:val="36"/>
+          <w:szCs w:val="36"/>
+        </w:rPr>
+        <w:t>e”</w:t>
+      </w:r>
+      <w:r>
+        <w:rPr>
+          <w:sz w:val="36"/>
+          <w:szCs w:val="36"/>
+        </w:rPr>
+        <w:t xml:space="preserve"> </w:t>
+      </w:r>
+      <w:r>
+        <w:rPr>
+          <w:sz w:val="36"/>
+          <w:szCs w:val="36"/>
+        </w:rPr>
+        <w:t>harflerinden birini girin ve 1. Aşamadan itibaren süreci tekrar edin. Eğer başka bir araç yoksa “H, h” harflerinden birini girin.</w:t>
+      </w:r>
+    </w:p>
+    <w:p>
+      <w:pPr>
+        <w:jc w:val="both"/>
         <w:rPr>
           <w:b/>
           <w:bCs/>
           <w:sz w:val="36"/>
           <w:szCs w:val="36"/>
         </w:rPr>
-        <w:lastRenderedPageBreak/>
+      </w:pPr>
+    </w:p>
+    <w:p>
+      <w:pPr>
+        <w:pStyle w:val="ListeParagraf"/>
+        <w:numPr>
+          <w:ilvl w:val="0"/>
+          <w:numId w:val="5"/>
+        </w:numPr>
+        <w:rPr>
+          <w:b/>
+          <w:bCs/>
+          <w:sz w:val="36"/>
+          <w:szCs w:val="36"/>
+        </w:rPr>
+      </w:pPr>
+      <w:r>
+        <w:rPr>
+          <w:sz w:val="36"/>
+          <w:szCs w:val="36"/>
+        </w:rPr>
+        <w:t xml:space="preserve">    </w:t>
+      </w:r>
+      <w:r>
+        <w:rPr>
+          <w:sz w:val="36"/>
+          <w:szCs w:val="36"/>
+        </w:rPr>
+        <w:t>Eğer “H, h” harflerinden birini girdiyseniz program sonlanacaktır ve size otoparktaki araçlar hakkında genel bilgileri verecektir. Bu bilgilerin çıktısı sırasıyla aşağıdaki gibi olacaktır. Aşağıdaki çıktılar bir</w:t>
+      </w:r>
+      <w:r>
+        <w:rPr>
+          <w:sz w:val="36"/>
+          <w:szCs w:val="36"/>
+        </w:rPr>
+        <w:t>er örnektir</w:t>
+      </w:r>
+    </w:p>
+    <w:p>
+      <w:pPr>
+        <w:pStyle w:val="ListeParagraf"/>
+        <w:rPr>
+          <w:sz w:val="36"/>
+          <w:szCs w:val="36"/>
+        </w:rPr>
+      </w:pPr>
+    </w:p>
+    <w:p>
+      <w:pPr>
+        <w:pStyle w:val="ListeParagraf"/>
+        <w:numPr>
+          <w:ilvl w:val="0"/>
+          <w:numId w:val="8"/>
+        </w:numPr>
+        <w:jc w:val="center"/>
+        <w:rPr>
+          <w:b/>
+          <w:bCs/>
+          <w:sz w:val="36"/>
+          <w:szCs w:val="36"/>
+        </w:rPr>
+      </w:pPr>
+      <w:r>
+        <w:rPr>
+          <w:sz w:val="36"/>
+          <w:szCs w:val="36"/>
+        </w:rPr>
+        <w:t>İlk önce her</w:t>
+      </w:r>
+      <w:r>
+        <w:rPr>
+          <w:sz w:val="36"/>
+          <w:szCs w:val="36"/>
+        </w:rPr>
+        <w:t xml:space="preserve"> </w:t>
+      </w:r>
+      <w:r>
+        <w:rPr>
+          <w:sz w:val="36"/>
+          <w:szCs w:val="36"/>
+        </w:rPr>
+        <w:t>bir</w:t>
+      </w:r>
+      <w:r>
+        <w:rPr>
+          <w:sz w:val="36"/>
+          <w:szCs w:val="36"/>
+        </w:rPr>
+        <w:t xml:space="preserve"> </w:t>
+      </w:r>
+      <w:r>
+        <w:rPr>
+          <w:sz w:val="36"/>
+          <w:szCs w:val="36"/>
+        </w:rPr>
+        <w:t>araç türünün tüm araç sayısına oranın</w:t>
+      </w:r>
+      <w:r>
+        <w:rPr>
+          <w:sz w:val="36"/>
+          <w:szCs w:val="36"/>
+        </w:rPr>
+        <w:t xml:space="preserve">ı </w:t>
+      </w:r>
+      <w:r>
+        <w:rPr>
+          <w:sz w:val="36"/>
+          <w:szCs w:val="36"/>
+        </w:rPr>
+        <w:t>göreceksiniz.</w:t>
+      </w:r>
+    </w:p>
+    <w:p>
+      <w:pPr>
+        <w:pStyle w:val="ListeParagraf"/>
+        <w:ind w:left="1281"/>
+        <w:rPr>
+          <w:b/>
+          <w:bCs/>
+          <w:sz w:val="36"/>
+          <w:szCs w:val="36"/>
+        </w:rPr>
+      </w:pPr>
+    </w:p>
+    <w:p>
+      <w:pPr>
+        <w:pStyle w:val="ListeParagraf"/>
+        <w:ind w:left="1281"/>
+        <w:rPr>
+          <w:b/>
+          <w:bCs/>
+          <w:sz w:val="36"/>
+          <w:szCs w:val="36"/>
+        </w:rPr>
+      </w:pPr>
+      <w:r>
+        <w:rPr>
+          <w:sz w:val="36"/>
+          <w:szCs w:val="36"/>
+        </w:rPr>
+        <w:t xml:space="preserve"> </w:t>
+      </w:r>
+      <w:r>
+        <w:rPr>
+          <w:sz w:val="36"/>
+          <w:szCs w:val="36"/>
+        </w:rPr>
+        <w:t xml:space="preserve">  </w:t>
+      </w:r>
+      <w:r>
+        <w:rPr>
+          <w:sz w:val="36"/>
+          <w:szCs w:val="36"/>
+        </w:rPr>
+        <w:t xml:space="preserve"> </w:t>
+      </w:r>
+      <w:r>
+        <w:rPr>
+          <w:sz w:val="36"/>
+          <w:szCs w:val="36"/>
+        </w:rPr>
+        <w:t xml:space="preserve"> </w:t>
+      </w:r>
+      <w:r>
+        <w:rPr>
+          <w:b/>
+          <w:bCs/>
+          <w:noProof/>
+        </w:rPr>
         <w:drawing>
-          <wp:inline distT="0" distB="0" distL="0" distR="0" wp14:anchorId="254744E7" wp14:editId="3A2B1368">
-            <wp:extent cx="4020111" cy="1514686"/>
-            <wp:effectExtent l="0" t="0" r="0" b="9525"/>
+          <wp:inline distT="0" distB="0" distL="0" distR="0" wp14:anchorId="254744E7" wp14:editId="3F5E671C">
+            <wp:extent cx="4667002" cy="1514475"/>
+            <wp:effectExtent l="0" t="0" r="635" b="0"/>
             <wp:docPr id="5" name="Resim 5" descr="metin içeren bir resim&#10;&#10;Açıklama otomatik olarak oluşturuldu"/>
             <wp:cNvGraphicFramePr>
               <a:graphicFrameLocks xmlns:a="http://schemas.openxmlformats.org/drawingml/2006/main" noChangeAspect="1"/>
@@ -1290,7 +1832,7 @@
                   <pic:spPr>
                     <a:xfrm>
                       <a:off x="0" y="0"/>
-                      <a:ext cx="4020111" cy="1514686"/>
+                      <a:ext cx="4672612" cy="1516296"/>
                     </a:xfrm>
                     <a:prstGeom prst="rect">
                       <a:avLst/>
@@ -1308,32 +1850,86 @@
           <w:szCs w:val="36"/>
         </w:rPr>
         <w:br/>
-        <w:t>İlk önce her bir araç türünün tüm araç sayısına oranını göreceksiniz.</w:t>
-      </w:r>
-      <w:r>
-        <w:rPr>
-          <w:sz w:val="36"/>
-          <w:szCs w:val="36"/>
-        </w:rPr>
-        <w:br/>
-      </w:r>
-      <w:r>
-        <w:rPr>
-          <w:sz w:val="36"/>
-          <w:szCs w:val="36"/>
-        </w:rPr>
-        <w:br/>
-      </w:r>
-      <w:r>
-        <w:rPr>
+      </w:r>
+    </w:p>
+    <w:p>
+      <w:pPr>
+        <w:pStyle w:val="ListeParagraf"/>
+        <w:numPr>
+          <w:ilvl w:val="0"/>
+          <w:numId w:val="8"/>
+        </w:numPr>
+        <w:rPr>
+          <w:b/>
+          <w:bCs/>
+          <w:sz w:val="36"/>
+          <w:szCs w:val="36"/>
+        </w:rPr>
+      </w:pPr>
+      <w:r>
+        <w:rPr>
+          <w:rFonts w:ascii="Calibri" w:hAnsi="Calibri" w:cs="Calibri"/>
           <w:noProof/>
+          <w:sz w:val="36"/>
+          <w:szCs w:val="36"/>
+        </w:rPr>
+        <w:t>İ</w:t>
+      </w:r>
+      <w:r>
+        <w:rPr>
+          <w:noProof/>
+          <w:sz w:val="36"/>
+          <w:szCs w:val="36"/>
+        </w:rPr>
+        <w:t>kinci olarak otoparkın gelirini, her bir araç türünün kaç TL gelir     sağladığını ve bu miktarların toplam gelire oranınıgöreceksiniz.</w:t>
+      </w:r>
+    </w:p>
+    <w:p>
+      <w:pPr>
+        <w:pStyle w:val="ListeParagraf"/>
+        <w:ind w:left="1281"/>
+        <w:rPr>
+          <w:sz w:val="36"/>
+          <w:szCs w:val="36"/>
+        </w:rPr>
+      </w:pPr>
+    </w:p>
+    <w:p>
+      <w:pPr>
+        <w:pStyle w:val="ListeParagraf"/>
+        <w:ind w:left="1281"/>
+        <w:rPr>
+          <w:noProof/>
+        </w:rPr>
+      </w:pPr>
+      <w:r>
+        <w:rPr>
+          <w:sz w:val="36"/>
+          <w:szCs w:val="36"/>
         </w:rPr>
         <w:t xml:space="preserve"> </w:t>
       </w:r>
       <w:r>
         <w:rPr>
-          <w:sz w:val="36"/>
-          <w:szCs w:val="36"/>
+          <w:noProof/>
+        </w:rPr>
+        <w:t xml:space="preserve">   </w:t>
+      </w:r>
+      <w:r>
+        <w:rPr>
+          <w:noProof/>
+        </w:rPr>
+        <w:t xml:space="preserve">  </w:t>
+      </w:r>
+      <w:r>
+        <w:rPr>
+          <w:noProof/>
+        </w:rPr>
+        <w:t xml:space="preserve"> </w:t>
+      </w:r>
+      <w:r>
+        <w:rPr>
+          <w:noProof/>
         </w:rPr>
         <w:drawing>
           <wp:inline distT="0" distB="0" distL="0" distR="0" wp14:anchorId="17B27332" wp14:editId="33FA0E98">
@@ -1371,46 +1967,175 @@
           </wp:inline>
         </w:drawing>
       </w:r>
-      <w:r>
+    </w:p>
+    <w:p>
+      <w:pPr>
+        <w:pStyle w:val="ListeParagraf"/>
+        <w:ind w:left="1281"/>
         <w:rPr>
           <w:noProof/>
         </w:rPr>
+      </w:pPr>
+    </w:p>
+    <w:p>
+      <w:pPr>
+        <w:rPr>
+          <w:noProof/>
+          <w:sz w:val="36"/>
+          <w:szCs w:val="36"/>
+        </w:rPr>
+      </w:pPr>
+    </w:p>
+    <w:p>
+      <w:pPr>
+        <w:rPr>
+          <w:noProof/>
+          <w:sz w:val="36"/>
+          <w:szCs w:val="36"/>
+        </w:rPr>
+      </w:pPr>
+    </w:p>
+    <w:p>
+      <w:pPr>
+        <w:rPr>
+          <w:noProof/>
+          <w:sz w:val="36"/>
+          <w:szCs w:val="36"/>
+        </w:rPr>
+      </w:pPr>
+    </w:p>
+    <w:p>
+      <w:pPr>
+        <w:rPr>
+          <w:noProof/>
+          <w:sz w:val="36"/>
+          <w:szCs w:val="36"/>
+        </w:rPr>
+      </w:pPr>
+    </w:p>
+    <w:p>
+      <w:pPr>
+        <w:pStyle w:val="ListeParagraf"/>
+        <w:numPr>
+          <w:ilvl w:val="0"/>
+          <w:numId w:val="8"/>
+        </w:numPr>
+        <w:jc w:val="center"/>
+        <w:rPr>
+          <w:sz w:val="36"/>
+          <w:szCs w:val="36"/>
+        </w:rPr>
+      </w:pPr>
+      <w:r>
+        <w:rPr>
+          <w:sz w:val="36"/>
+          <w:szCs w:val="36"/>
+        </w:rPr>
+        <w:t>Üçüncü olarak araç türlerinin park süresi ortalamalarını ve araç</w:t>
+      </w:r>
+      <w:r>
+        <w:rPr>
+          <w:sz w:val="36"/>
+          <w:szCs w:val="36"/>
+        </w:rPr>
         <w:t xml:space="preserve"> </w:t>
       </w:r>
       <w:r>
         <w:rPr>
+          <w:sz w:val="36"/>
+          <w:szCs w:val="36"/>
+        </w:rPr>
+        <w:t>başı ortalama gelirlerini göreceksiniz.</w:t>
+      </w:r>
+      <w:r>
+        <w:rPr>
+          <w:sz w:val="36"/>
+          <w:szCs w:val="36"/>
+        </w:rPr>
+        <w:t xml:space="preserve">        </w:t>
+      </w:r>
+    </w:p>
+    <w:p>
+      <w:pPr>
+        <w:pStyle w:val="ListeParagraf"/>
+        <w:ind w:left="1281"/>
+        <w:rPr>
           <w:noProof/>
-        </w:rPr>
-        <w:br/>
-      </w:r>
-      <w:r>
+          <w:sz w:val="36"/>
+          <w:szCs w:val="36"/>
+        </w:rPr>
+      </w:pPr>
+    </w:p>
+    <w:p>
+      <w:pPr>
+        <w:pStyle w:val="ListeParagraf"/>
+        <w:ind w:left="1281"/>
         <w:rPr>
           <w:noProof/>
           <w:sz w:val="36"/>
           <w:szCs w:val="36"/>
         </w:rPr>
-        <w:t>İkinci olarak otoparkın gelirini, her bir araç türünün kaç TL gelir sağladığını ve bu miktarların toplam gelire oranını göreceksiniz.</w:t>
-      </w:r>
+      </w:pPr>
+    </w:p>
+    <w:p>
+      <w:pPr>
+        <w:rPr>
+          <w:b/>
+          <w:bCs/>
+          <w:sz w:val="36"/>
+          <w:szCs w:val="36"/>
+        </w:rPr>
+      </w:pPr>
       <w:r>
         <w:rPr>
           <w:noProof/>
         </w:rPr>
-        <w:br/>
+        <w:t xml:space="preserve">                </w:t>
       </w:r>
       <w:r>
         <w:rPr>
           <w:noProof/>
         </w:rPr>
-        <w:br/>
+        <w:t xml:space="preserve">  </w:t>
       </w:r>
       <w:r>
         <w:rPr>
           <w:noProof/>
         </w:rPr>
+        <w:t xml:space="preserve"> </w:t>
+      </w:r>
+      <w:r>
+        <w:rPr>
+          <w:noProof/>
+        </w:rPr>
+        <w:t xml:space="preserve">    </w:t>
+      </w:r>
+      <w:r>
+        <w:rPr>
+          <w:noProof/>
+        </w:rPr>
+        <w:t xml:space="preserve">  </w:t>
+      </w:r>
+      <w:r>
+        <w:rPr>
+          <w:noProof/>
+        </w:rPr>
+        <w:t xml:space="preserve"> </w:t>
+      </w:r>
+      <w:r>
+        <w:rPr>
+          <w:noProof/>
+        </w:rPr>
+        <w:t xml:space="preserve">  </w:t>
+      </w:r>
+      <w:r>
+        <w:rPr>
+          <w:noProof/>
+        </w:rPr>
         <w:drawing>
-          <wp:inline distT="0" distB="0" distL="0" distR="0" wp14:anchorId="5EB85E0D" wp14:editId="63CFED21">
-            <wp:extent cx="5274310" cy="944880"/>
-            <wp:effectExtent l="0" t="0" r="2540" b="7620"/>
+          <wp:inline distT="0" distB="0" distL="0" distR="0" wp14:anchorId="5EB85E0D" wp14:editId="67D8DE39">
+            <wp:extent cx="5271500" cy="1199408"/>
+            <wp:effectExtent l="0" t="0" r="5715" b="1270"/>
             <wp:docPr id="8" name="Resim 8" descr="metin, açık hava içeren bir resim&#10;&#10;Açıklama otomatik olarak oluşturuldu"/>
             <wp:cNvGraphicFramePr>
               <a:graphicFrameLocks xmlns:a="http://schemas.openxmlformats.org/drawingml/2006/main" noChangeAspect="1"/>
@@ -1431,7 +2156,7 @@
                   <pic:spPr>
                     <a:xfrm>
                       <a:off x="0" y="0"/>
-                      <a:ext cx="5274310" cy="944880"/>
+                      <a:ext cx="5293736" cy="1204467"/>
                     </a:xfrm>
                     <a:prstGeom prst="rect">
                       <a:avLst/>
@@ -1447,36 +2172,30 @@
     <w:p>
       <w:pPr>
         <w:pStyle w:val="ListeParagraf"/>
-        <w:rPr>
-          <w:sz w:val="36"/>
-          <w:szCs w:val="36"/>
-        </w:rPr>
-      </w:pPr>
-      <w:r>
-        <w:rPr>
-          <w:sz w:val="36"/>
-          <w:szCs w:val="36"/>
-        </w:rPr>
-        <w:t>Üçüncü olarak araç türlerinin park süresi ortalamalarını ve araç başı ortalama gelirlerini</w:t>
-      </w:r>
-      <w:r>
-        <w:rPr>
-          <w:sz w:val="36"/>
-          <w:szCs w:val="36"/>
-        </w:rPr>
-        <w:t xml:space="preserve"> </w:t>
-      </w:r>
-      <w:r>
-        <w:rPr>
-          <w:sz w:val="36"/>
-          <w:szCs w:val="36"/>
-        </w:rPr>
-        <w:t>göreceksiniz.</w:t>
-      </w:r>
+        <w:ind w:left="1281"/>
+        <w:rPr>
+          <w:sz w:val="36"/>
+          <w:szCs w:val="36"/>
+        </w:rPr>
+      </w:pPr>
     </w:p>
     <w:p>
       <w:pPr>
         <w:pStyle w:val="ListeParagraf"/>
+        <w:ind w:left="1281"/>
+        <w:rPr>
+          <w:sz w:val="36"/>
+          <w:szCs w:val="36"/>
+        </w:rPr>
+      </w:pPr>
+    </w:p>
+    <w:p>
+      <w:pPr>
+        <w:pStyle w:val="ListeParagraf"/>
+        <w:numPr>
+          <w:ilvl w:val="0"/>
+          <w:numId w:val="8"/>
+        </w:numPr>
         <w:jc w:val="center"/>
         <w:rPr>
           <w:sz w:val="36"/>
@@ -1488,17 +2207,55 @@
           <w:sz w:val="36"/>
           <w:szCs w:val="36"/>
         </w:rPr>
-        <w:br/>
-      </w:r>
-      <w:r>
-        <w:rPr>
+        <w:t>Son olarak ise çeşitli bilgileri göreceksiniz.</w:t>
+      </w:r>
+    </w:p>
+    <w:p>
+      <w:pPr>
+        <w:pStyle w:val="ListeParagraf"/>
+        <w:jc w:val="both"/>
+        <w:rPr>
+          <w:sz w:val="36"/>
+          <w:szCs w:val="36"/>
+        </w:rPr>
+      </w:pPr>
+    </w:p>
+    <w:p>
+      <w:pPr>
+        <w:pStyle w:val="ListeParagraf"/>
+        <w:jc w:val="both"/>
+        <w:rPr>
+          <w:sz w:val="36"/>
+          <w:szCs w:val="36"/>
+        </w:rPr>
+      </w:pPr>
+    </w:p>
+    <w:p>
+      <w:pPr>
+        <w:pStyle w:val="ListeParagraf"/>
+        <w:jc w:val="both"/>
+        <w:rPr>
+          <w:sz w:val="36"/>
+          <w:szCs w:val="36"/>
+        </w:rPr>
+      </w:pPr>
+      <w:r>
+        <w:rPr>
+          <w:sz w:val="36"/>
+          <w:szCs w:val="36"/>
+        </w:rPr>
+        <w:t xml:space="preserve">  </w:t>
+      </w:r>
+      <w:r>
+        <w:rPr>
+          <w:noProof/>
           <w:sz w:val="36"/>
           <w:szCs w:val="36"/>
         </w:rPr>
         <w:drawing>
-          <wp:inline distT="0" distB="0" distL="0" distR="0" wp14:anchorId="70E3B5C0" wp14:editId="73EE467E">
-            <wp:extent cx="6092782" cy="2019300"/>
-            <wp:effectExtent l="0" t="0" r="3810" b="0"/>
+          <wp:inline distT="0" distB="0" distL="0" distR="0" wp14:anchorId="70E3B5C0" wp14:editId="3CEE6A95">
+            <wp:extent cx="5661316" cy="1876301"/>
+            <wp:effectExtent l="0" t="0" r="0" b="0"/>
             <wp:docPr id="9" name="Resim 9"/>
             <wp:cNvGraphicFramePr>
               <a:graphicFrameLocks xmlns:a="http://schemas.openxmlformats.org/drawingml/2006/main" noChangeAspect="1"/>
@@ -1519,7 +2276,7 @@
                   <pic:spPr>
                     <a:xfrm>
                       <a:off x="0" y="0"/>
-                      <a:ext cx="6092782" cy="2019300"/>
+                      <a:ext cx="5739210" cy="1902117"/>
                     </a:xfrm>
                     <a:prstGeom prst="rect">
                       <a:avLst/>
@@ -1535,26 +2292,54 @@
     <w:p>
       <w:pPr>
         <w:pStyle w:val="ListeParagraf"/>
-      </w:pPr>
-      <w:r>
-        <w:rPr>
-          <w:sz w:val="36"/>
-          <w:szCs w:val="36"/>
-        </w:rPr>
-        <w:t>Son olarak ise</w:t>
-      </w:r>
-      <w:r>
-        <w:rPr>
-          <w:sz w:val="36"/>
-          <w:szCs w:val="36"/>
-        </w:rPr>
-        <w:t xml:space="preserve"> çeşitli bilgileri göreceksiniz.</w:t>
-      </w:r>
-    </w:p>
+        <w:jc w:val="both"/>
+        <w:rPr>
+          <w:sz w:val="36"/>
+          <w:szCs w:val="36"/>
+        </w:rPr>
+      </w:pPr>
+    </w:p>
+    <w:p>
+      <w:pPr>
+        <w:pStyle w:val="ListeParagraf"/>
+        <w:ind w:left="1281"/>
+        <w:rPr>
+          <w:sz w:val="36"/>
+          <w:szCs w:val="36"/>
+        </w:rPr>
+      </w:pPr>
+    </w:p>
+    <w:p/>
+    <w:p/>
+    <w:p>
+      <w:pPr>
+        <w:tabs>
+          <w:tab w:val="left" w:pos="6976"/>
+        </w:tabs>
+        <w:rPr>
+          <w:sz w:val="36"/>
+          <w:szCs w:val="36"/>
+        </w:rPr>
+      </w:pPr>
+      <w:r>
+        <w:rPr>
+          <w:sz w:val="36"/>
+          <w:szCs w:val="36"/>
+        </w:rPr>
+        <w:tab/>
+      </w:r>
+    </w:p>
+    <w:p/>
     <w:sectPr>
       <w:footerReference w:type="default" r:id="rId15"/>
       <w:pgSz w:w="11906" w:h="16838" w:code="9"/>
       <w:pgMar w:top="720" w:right="720" w:bottom="720" w:left="720" w:header="720" w:footer="720" w:gutter="0"/>
+      <w:pgBorders w:offsetFrom="page">
+        <w:top w:val="thinThickThinSmallGap" w:sz="24" w:space="24" w:color="4D1434" w:themeColor="accent1"/>
+        <w:left w:val="thinThickThinSmallGap" w:sz="24" w:space="24" w:color="4D1434" w:themeColor="accent1"/>
+        <w:bottom w:val="thinThickThinSmallGap" w:sz="24" w:space="24" w:color="4D1434" w:themeColor="accent1"/>
+        <w:right w:val="thinThickThinSmallGap" w:sz="24" w:space="24" w:color="4D1434" w:themeColor="accent1"/>
+      </w:pgBorders>
       <w:pgNumType w:start="0"/>
       <w:cols w:space="720"/>
       <w:titlePg/>
@@ -1678,7 +2463,6 @@
     <w:lvl w:ilvl="0">
       <w:start w:val="1"/>
       <w:numFmt w:val="decimal"/>
-      <w:pStyle w:val="Balk1"/>
       <w:lvlText w:val="%1."/>
       <w:lvlJc w:val="left"/>
       <w:pPr>
@@ -1708,7 +2492,6 @@
     <w:lvl w:ilvl="1">
       <w:start w:val="1"/>
       <w:numFmt w:val="decimal"/>
-      <w:pStyle w:val="Balk2"/>
       <w:lvlText w:val="%2."/>
       <w:lvlJc w:val="left"/>
       <w:pPr>
@@ -1804,6 +2587,119 @@
     </w:lvl>
   </w:abstractNum>
   <w:abstractNum w:abstractNumId="2" w15:restartNumberingAfterBreak="0">
+    <w:nsid w:val="3169483D"/>
+    <w:multiLevelType w:val="hybridMultilevel"/>
+    <w:tmpl w:val="816ECD88"/>
+    <w:lvl w:ilvl="0" w:tplc="041F000B">
+      <w:start w:val="1"/>
+      <w:numFmt w:val="bullet"/>
+      <w:lvlText w:val=""/>
+      <w:lvlJc w:val="left"/>
+      <w:pPr>
+        <w:ind w:left="1281" w:hanging="360"/>
+      </w:pPr>
+      <w:rPr>
+        <w:rFonts w:ascii="Wingdings" w:hAnsi="Wingdings" w:hint="default"/>
+      </w:rPr>
+    </w:lvl>
+    <w:lvl w:ilvl="1" w:tplc="041F0003" w:tentative="1">
+      <w:start w:val="1"/>
+      <w:numFmt w:val="bullet"/>
+      <w:lvlText w:val="o"/>
+      <w:lvlJc w:val="left"/>
+      <w:pPr>
+        <w:ind w:left="2001" w:hanging="360"/>
+      </w:pPr>
+      <w:rPr>
+        <w:rFonts w:ascii="Courier New" w:hAnsi="Courier New" w:cs="Courier New" w:hint="default"/>
+      </w:rPr>
+    </w:lvl>
+    <w:lvl w:ilvl="2" w:tplc="041F0005" w:tentative="1">
+      <w:start w:val="1"/>
+      <w:numFmt w:val="bullet"/>
+      <w:lvlText w:val=""/>
+      <w:lvlJc w:val="left"/>
+      <w:pPr>
+        <w:ind w:left="2721" w:hanging="360"/>
+      </w:pPr>
+      <w:rPr>
+        <w:rFonts w:ascii="Wingdings" w:hAnsi="Wingdings" w:hint="default"/>
+      </w:rPr>
+    </w:lvl>
+    <w:lvl w:ilvl="3" w:tplc="041F0001" w:tentative="1">
+      <w:start w:val="1"/>
+      <w:numFmt w:val="bullet"/>
+      <w:lvlText w:val=""/>
+      <w:lvlJc w:val="left"/>
+      <w:pPr>
+        <w:ind w:left="3441" w:hanging="360"/>
+      </w:pPr>
+      <w:rPr>
+        <w:rFonts w:ascii="Symbol" w:hAnsi="Symbol" w:hint="default"/>
+      </w:rPr>
+    </w:lvl>
+    <w:lvl w:ilvl="4" w:tplc="041F0003" w:tentative="1">
+      <w:start w:val="1"/>
+      <w:numFmt w:val="bullet"/>
+      <w:lvlText w:val="o"/>
+      <w:lvlJc w:val="left"/>
+      <w:pPr>
+        <w:ind w:left="4161" w:hanging="360"/>
+      </w:pPr>
+      <w:rPr>
+        <w:rFonts w:ascii="Courier New" w:hAnsi="Courier New" w:cs="Courier New" w:hint="default"/>
+      </w:rPr>
+    </w:lvl>
+    <w:lvl w:ilvl="5" w:tplc="041F0005" w:tentative="1">
+      <w:start w:val="1"/>
+      <w:numFmt w:val="bullet"/>
+      <w:lvlText w:val=""/>
+      <w:lvlJc w:val="left"/>
+      <w:pPr>
+        <w:ind w:left="4881" w:hanging="360"/>
+      </w:pPr>
+      <w:rPr>
+        <w:rFonts w:ascii="Wingdings" w:hAnsi="Wingdings" w:hint="default"/>
+      </w:rPr>
+    </w:lvl>
+    <w:lvl w:ilvl="6" w:tplc="041F0001" w:tentative="1">
+      <w:start w:val="1"/>
+      <w:numFmt w:val="bullet"/>
+      <w:lvlText w:val=""/>
+      <w:lvlJc w:val="left"/>
+      <w:pPr>
+        <w:ind w:left="5601" w:hanging="360"/>
+      </w:pPr>
+      <w:rPr>
+        <w:rFonts w:ascii="Symbol" w:hAnsi="Symbol" w:hint="default"/>
+      </w:rPr>
+    </w:lvl>
+    <w:lvl w:ilvl="7" w:tplc="041F0003" w:tentative="1">
+      <w:start w:val="1"/>
+      <w:numFmt w:val="bullet"/>
+      <w:lvlText w:val="o"/>
+      <w:lvlJc w:val="left"/>
+      <w:pPr>
+        <w:ind w:left="6321" w:hanging="360"/>
+      </w:pPr>
+      <w:rPr>
+        <w:rFonts w:ascii="Courier New" w:hAnsi="Courier New" w:cs="Courier New" w:hint="default"/>
+      </w:rPr>
+    </w:lvl>
+    <w:lvl w:ilvl="8" w:tplc="041F0005" w:tentative="1">
+      <w:start w:val="1"/>
+      <w:numFmt w:val="bullet"/>
+      <w:lvlText w:val=""/>
+      <w:lvlJc w:val="left"/>
+      <w:pPr>
+        <w:ind w:left="7041" w:hanging="360"/>
+      </w:pPr>
+      <w:rPr>
+        <w:rFonts w:ascii="Wingdings" w:hAnsi="Wingdings" w:hint="default"/>
+      </w:rPr>
+    </w:lvl>
+  </w:abstractNum>
+  <w:abstractNum w:abstractNumId="3" w15:restartNumberingAfterBreak="0">
     <w:nsid w:val="4486030F"/>
     <w:multiLevelType w:val="hybridMultilevel"/>
     <w:tmpl w:val="ACC6CE78"/>
@@ -1894,7 +2790,7 @@
       </w:pPr>
     </w:lvl>
   </w:abstractNum>
-  <w:abstractNum w:abstractNumId="3" w15:restartNumberingAfterBreak="0">
+  <w:abstractNum w:abstractNumId="4" w15:restartNumberingAfterBreak="0">
     <w:nsid w:val="6CA54061"/>
     <w:multiLevelType w:val="hybridMultilevel"/>
     <w:tmpl w:val="75FEF224"/>
@@ -1983,7 +2879,233 @@
       </w:pPr>
     </w:lvl>
   </w:abstractNum>
-  <w:abstractNum w:abstractNumId="4" w15:restartNumberingAfterBreak="0">
+  <w:abstractNum w:abstractNumId="5" w15:restartNumberingAfterBreak="0">
+    <w:nsid w:val="713F6084"/>
+    <w:multiLevelType w:val="hybridMultilevel"/>
+    <w:tmpl w:val="0966E260"/>
+    <w:lvl w:ilvl="0" w:tplc="041F000B">
+      <w:start w:val="1"/>
+      <w:numFmt w:val="bullet"/>
+      <w:lvlText w:val=""/>
+      <w:lvlJc w:val="left"/>
+      <w:pPr>
+        <w:ind w:left="720" w:hanging="360"/>
+      </w:pPr>
+      <w:rPr>
+        <w:rFonts w:ascii="Wingdings" w:hAnsi="Wingdings" w:hint="default"/>
+      </w:rPr>
+    </w:lvl>
+    <w:lvl w:ilvl="1" w:tplc="041F0003" w:tentative="1">
+      <w:start w:val="1"/>
+      <w:numFmt w:val="bullet"/>
+      <w:lvlText w:val="o"/>
+      <w:lvlJc w:val="left"/>
+      <w:pPr>
+        <w:ind w:left="1440" w:hanging="360"/>
+      </w:pPr>
+      <w:rPr>
+        <w:rFonts w:ascii="Courier New" w:hAnsi="Courier New" w:cs="Courier New" w:hint="default"/>
+      </w:rPr>
+    </w:lvl>
+    <w:lvl w:ilvl="2" w:tplc="041F0005" w:tentative="1">
+      <w:start w:val="1"/>
+      <w:numFmt w:val="bullet"/>
+      <w:lvlText w:val=""/>
+      <w:lvlJc w:val="left"/>
+      <w:pPr>
+        <w:ind w:left="2160" w:hanging="360"/>
+      </w:pPr>
+      <w:rPr>
+        <w:rFonts w:ascii="Wingdings" w:hAnsi="Wingdings" w:hint="default"/>
+      </w:rPr>
+    </w:lvl>
+    <w:lvl w:ilvl="3" w:tplc="041F0001" w:tentative="1">
+      <w:start w:val="1"/>
+      <w:numFmt w:val="bullet"/>
+      <w:lvlText w:val=""/>
+      <w:lvlJc w:val="left"/>
+      <w:pPr>
+        <w:ind w:left="2880" w:hanging="360"/>
+      </w:pPr>
+      <w:rPr>
+        <w:rFonts w:ascii="Symbol" w:hAnsi="Symbol" w:hint="default"/>
+      </w:rPr>
+    </w:lvl>
+    <w:lvl w:ilvl="4" w:tplc="041F0003" w:tentative="1">
+      <w:start w:val="1"/>
+      <w:numFmt w:val="bullet"/>
+      <w:lvlText w:val="o"/>
+      <w:lvlJc w:val="left"/>
+      <w:pPr>
+        <w:ind w:left="3600" w:hanging="360"/>
+      </w:pPr>
+      <w:rPr>
+        <w:rFonts w:ascii="Courier New" w:hAnsi="Courier New" w:cs="Courier New" w:hint="default"/>
+      </w:rPr>
+    </w:lvl>
+    <w:lvl w:ilvl="5" w:tplc="041F0005" w:tentative="1">
+      <w:start w:val="1"/>
+      <w:numFmt w:val="bullet"/>
+      <w:lvlText w:val=""/>
+      <w:lvlJc w:val="left"/>
+      <w:pPr>
+        <w:ind w:left="4320" w:hanging="360"/>
+      </w:pPr>
+      <w:rPr>
+        <w:rFonts w:ascii="Wingdings" w:hAnsi="Wingdings" w:hint="default"/>
+      </w:rPr>
+    </w:lvl>
+    <w:lvl w:ilvl="6" w:tplc="041F0001" w:tentative="1">
+      <w:start w:val="1"/>
+      <w:numFmt w:val="bullet"/>
+      <w:lvlText w:val=""/>
+      <w:lvlJc w:val="left"/>
+      <w:pPr>
+        <w:ind w:left="5040" w:hanging="360"/>
+      </w:pPr>
+      <w:rPr>
+        <w:rFonts w:ascii="Symbol" w:hAnsi="Symbol" w:hint="default"/>
+      </w:rPr>
+    </w:lvl>
+    <w:lvl w:ilvl="7" w:tplc="041F0003" w:tentative="1">
+      <w:start w:val="1"/>
+      <w:numFmt w:val="bullet"/>
+      <w:lvlText w:val="o"/>
+      <w:lvlJc w:val="left"/>
+      <w:pPr>
+        <w:ind w:left="5760" w:hanging="360"/>
+      </w:pPr>
+      <w:rPr>
+        <w:rFonts w:ascii="Courier New" w:hAnsi="Courier New" w:cs="Courier New" w:hint="default"/>
+      </w:rPr>
+    </w:lvl>
+    <w:lvl w:ilvl="8" w:tplc="041F0005" w:tentative="1">
+      <w:start w:val="1"/>
+      <w:numFmt w:val="bullet"/>
+      <w:lvlText w:val=""/>
+      <w:lvlJc w:val="left"/>
+      <w:pPr>
+        <w:ind w:left="6480" w:hanging="360"/>
+      </w:pPr>
+      <w:rPr>
+        <w:rFonts w:ascii="Wingdings" w:hAnsi="Wingdings" w:hint="default"/>
+      </w:rPr>
+    </w:lvl>
+  </w:abstractNum>
+  <w:abstractNum w:abstractNumId="6" w15:restartNumberingAfterBreak="0">
+    <w:nsid w:val="72921975"/>
+    <w:multiLevelType w:val="hybridMultilevel"/>
+    <w:tmpl w:val="85DA96A4"/>
+    <w:lvl w:ilvl="0" w:tplc="041F000B">
+      <w:start w:val="1"/>
+      <w:numFmt w:val="bullet"/>
+      <w:lvlText w:val=""/>
+      <w:lvlJc w:val="left"/>
+      <w:pPr>
+        <w:ind w:left="1842" w:hanging="360"/>
+      </w:pPr>
+      <w:rPr>
+        <w:rFonts w:ascii="Wingdings" w:hAnsi="Wingdings" w:hint="default"/>
+      </w:rPr>
+    </w:lvl>
+    <w:lvl w:ilvl="1" w:tplc="041F0003" w:tentative="1">
+      <w:start w:val="1"/>
+      <w:numFmt w:val="bullet"/>
+      <w:lvlText w:val="o"/>
+      <w:lvlJc w:val="left"/>
+      <w:pPr>
+        <w:ind w:left="2562" w:hanging="360"/>
+      </w:pPr>
+      <w:rPr>
+        <w:rFonts w:ascii="Courier New" w:hAnsi="Courier New" w:cs="Courier New" w:hint="default"/>
+      </w:rPr>
+    </w:lvl>
+    <w:lvl w:ilvl="2" w:tplc="041F0005" w:tentative="1">
+      <w:start w:val="1"/>
+      <w:numFmt w:val="bullet"/>
+      <w:lvlText w:val=""/>
+      <w:lvlJc w:val="left"/>
+      <w:pPr>
+        <w:ind w:left="3282" w:hanging="360"/>
+      </w:pPr>
+      <w:rPr>
+        <w:rFonts w:ascii="Wingdings" w:hAnsi="Wingdings" w:hint="default"/>
+      </w:rPr>
+    </w:lvl>
+    <w:lvl w:ilvl="3" w:tplc="041F0001" w:tentative="1">
+      <w:start w:val="1"/>
+      <w:numFmt w:val="bullet"/>
+      <w:lvlText w:val=""/>
+      <w:lvlJc w:val="left"/>
+      <w:pPr>
+        <w:ind w:left="4002" w:hanging="360"/>
+      </w:pPr>
+      <w:rPr>
+        <w:rFonts w:ascii="Symbol" w:hAnsi="Symbol" w:hint="default"/>
+      </w:rPr>
+    </w:lvl>
+    <w:lvl w:ilvl="4" w:tplc="041F0003" w:tentative="1">
+      <w:start w:val="1"/>
+      <w:numFmt w:val="bullet"/>
+      <w:lvlText w:val="o"/>
+      <w:lvlJc w:val="left"/>
+      <w:pPr>
+        <w:ind w:left="4722" w:hanging="360"/>
+      </w:pPr>
+      <w:rPr>
+        <w:rFonts w:ascii="Courier New" w:hAnsi="Courier New" w:cs="Courier New" w:hint="default"/>
+      </w:rPr>
+    </w:lvl>
+    <w:lvl w:ilvl="5" w:tplc="041F0005" w:tentative="1">
+      <w:start w:val="1"/>
+      <w:numFmt w:val="bullet"/>
+      <w:lvlText w:val=""/>
+      <w:lvlJc w:val="left"/>
+      <w:pPr>
+        <w:ind w:left="5442" w:hanging="360"/>
+      </w:pPr>
+      <w:rPr>
+        <w:rFonts w:ascii="Wingdings" w:hAnsi="Wingdings" w:hint="default"/>
+      </w:rPr>
+    </w:lvl>
+    <w:lvl w:ilvl="6" w:tplc="041F0001" w:tentative="1">
+      <w:start w:val="1"/>
+      <w:numFmt w:val="bullet"/>
+      <w:lvlText w:val=""/>
+      <w:lvlJc w:val="left"/>
+      <w:pPr>
+        <w:ind w:left="6162" w:hanging="360"/>
+      </w:pPr>
+      <w:rPr>
+        <w:rFonts w:ascii="Symbol" w:hAnsi="Symbol" w:hint="default"/>
+      </w:rPr>
+    </w:lvl>
+    <w:lvl w:ilvl="7" w:tplc="041F0003" w:tentative="1">
+      <w:start w:val="1"/>
+      <w:numFmt w:val="bullet"/>
+      <w:lvlText w:val="o"/>
+      <w:lvlJc w:val="left"/>
+      <w:pPr>
+        <w:ind w:left="6882" w:hanging="360"/>
+      </w:pPr>
+      <w:rPr>
+        <w:rFonts w:ascii="Courier New" w:hAnsi="Courier New" w:cs="Courier New" w:hint="default"/>
+      </w:rPr>
+    </w:lvl>
+    <w:lvl w:ilvl="8" w:tplc="041F0005" w:tentative="1">
+      <w:start w:val="1"/>
+      <w:numFmt w:val="bullet"/>
+      <w:lvlText w:val=""/>
+      <w:lvlJc w:val="left"/>
+      <w:pPr>
+        <w:ind w:left="7602" w:hanging="360"/>
+      </w:pPr>
+      <w:rPr>
+        <w:rFonts w:ascii="Wingdings" w:hAnsi="Wingdings" w:hint="default"/>
+      </w:rPr>
+    </w:lvl>
+  </w:abstractNum>
+  <w:abstractNum w:abstractNumId="7" w15:restartNumberingAfterBreak="0">
     <w:nsid w:val="7AC82794"/>
     <w:multiLevelType w:val="hybridMultilevel"/>
     <w:tmpl w:val="21BA2D50"/>
@@ -2100,16 +3222,25 @@
     <w:abstractNumId w:val="0"/>
   </w:num>
   <w:num w:numId="2">
-    <w:abstractNumId w:val="4"/>
+    <w:abstractNumId w:val="7"/>
   </w:num>
   <w:num w:numId="3">
     <w:abstractNumId w:val="1"/>
   </w:num>
   <w:num w:numId="4">
-    <w:abstractNumId w:val="2"/>
+    <w:abstractNumId w:val="3"/>
   </w:num>
   <w:num w:numId="5">
-    <w:abstractNumId w:val="3"/>
+    <w:abstractNumId w:val="4"/>
+  </w:num>
+  <w:num w:numId="6">
+    <w:abstractNumId w:val="6"/>
+  </w:num>
+  <w:num w:numId="7">
+    <w:abstractNumId w:val="5"/>
+  </w:num>
+  <w:num w:numId="8">
+    <w:abstractNumId w:val="2"/>
   </w:num>
 </w:numbering>
 </file>
@@ -2119,15 +3250,13 @@
   <w:docDefaults>
     <w:rPrDefault>
       <w:rPr>
-        <w:rFonts w:asciiTheme="minorHAnsi" w:eastAsiaTheme="minorHAnsi" w:hAnsiTheme="minorHAnsi" w:cstheme="minorBidi"/>
-        <w:sz w:val="22"/>
-        <w:szCs w:val="22"/>
+        <w:rFonts w:asciiTheme="minorHAnsi" w:eastAsiaTheme="minorEastAsia" w:hAnsiTheme="minorHAnsi" w:cstheme="minorBidi"/>
         <w:lang w:val="tr-TR" w:eastAsia="en-US" w:bidi="ar-SA"/>
       </w:rPr>
     </w:rPrDefault>
     <w:pPrDefault>
       <w:pPr>
-        <w:spacing w:after="160" w:line="259" w:lineRule="auto"/>
+        <w:spacing w:before="100" w:after="200" w:line="276" w:lineRule="auto"/>
       </w:pPr>
     </w:pPrDefault>
   </w:docDefaults>
@@ -2512,10 +3641,7 @@
   <w:style w:type="paragraph" w:default="1" w:styleId="Normal">
     <w:name w:val="Normal"/>
     <w:qFormat/>
-    <w:rsid w:val="00657132"/>
-    <w:rPr>
-      <w:rFonts w:eastAsiaTheme="minorEastAsia"/>
-    </w:rPr>
+    <w:rsid w:val="005458FC"/>
   </w:style>
   <w:style w:type="paragraph" w:styleId="Balk1">
     <w:name w:val="heading 1"/>
@@ -2524,32 +3650,24 @@
     <w:link w:val="Balk1Char"/>
     <w:uiPriority w:val="9"/>
     <w:qFormat/>
-    <w:rsid w:val="002B28FA"/>
+    <w:rsid w:val="005458FC"/>
     <w:pPr>
-      <w:keepNext/>
-      <w:keepLines/>
-      <w:numPr>
-        <w:numId w:val="1"/>
-      </w:numPr>
       <w:pBdr>
-        <w:bottom w:val="single" w:sz="4" w:space="1" w:color="595959" w:themeColor="text1" w:themeTint="A6"/>
+        <w:top w:val="single" w:sz="24" w:space="0" w:color="4D1434" w:themeColor="accent1"/>
+        <w:left w:val="single" w:sz="24" w:space="0" w:color="4D1434" w:themeColor="accent1"/>
+        <w:bottom w:val="single" w:sz="24" w:space="0" w:color="4D1434" w:themeColor="accent1"/>
+        <w:right w:val="single" w:sz="24" w:space="0" w:color="4D1434" w:themeColor="accent1"/>
       </w:pBdr>
-      <w:tabs>
-        <w:tab w:val="clear" w:pos="1800"/>
-        <w:tab w:val="num" w:pos="360"/>
-      </w:tabs>
-      <w:spacing w:before="360"/>
-      <w:ind w:left="0" w:firstLine="0"/>
+      <w:shd w:val="clear" w:color="auto" w:fill="4D1434" w:themeFill="accent1"/>
+      <w:spacing w:after="0"/>
       <w:outlineLvl w:val="0"/>
     </w:pPr>
     <w:rPr>
-      <w:rFonts w:asciiTheme="majorHAnsi" w:eastAsiaTheme="majorEastAsia" w:hAnsiTheme="majorHAnsi" w:cstheme="majorBidi"/>
-      <w:b/>
-      <w:bCs/>
-      <w:smallCaps/>
-      <w:color w:val="000000" w:themeColor="text1"/>
-      <w:sz w:val="36"/>
-      <w:szCs w:val="36"/>
+      <w:caps/>
+      <w:color w:val="FFFFFF" w:themeColor="background1"/>
+      <w:spacing w:val="15"/>
+      <w:sz w:val="22"/>
+      <w:szCs w:val="22"/>
     </w:rPr>
   </w:style>
   <w:style w:type="paragraph" w:styleId="Balk2">
@@ -2560,30 +3678,183 @@
     <w:uiPriority w:val="9"/>
     <w:unhideWhenUsed/>
     <w:qFormat/>
-    <w:rsid w:val="002B28FA"/>
+    <w:rsid w:val="005458FC"/>
     <w:pPr>
-      <w:keepNext/>
-      <w:keepLines/>
-      <w:numPr>
-        <w:ilvl w:val="1"/>
-        <w:numId w:val="3"/>
-      </w:numPr>
-      <w:spacing w:before="360" w:after="0"/>
+      <w:pBdr>
+        <w:top w:val="single" w:sz="24" w:space="0" w:color="EEBDD8" w:themeColor="accent1" w:themeTint="33"/>
+        <w:left w:val="single" w:sz="24" w:space="0" w:color="EEBDD8" w:themeColor="accent1" w:themeTint="33"/>
+        <w:bottom w:val="single" w:sz="24" w:space="0" w:color="EEBDD8" w:themeColor="accent1" w:themeTint="33"/>
+        <w:right w:val="single" w:sz="24" w:space="0" w:color="EEBDD8" w:themeColor="accent1" w:themeTint="33"/>
+      </w:pBdr>
+      <w:shd w:val="clear" w:color="auto" w:fill="EEBDD8" w:themeFill="accent1" w:themeFillTint="33"/>
+      <w:spacing w:after="0"/>
       <w:outlineLvl w:val="1"/>
     </w:pPr>
     <w:rPr>
-      <w:rFonts w:asciiTheme="majorHAnsi" w:eastAsiaTheme="majorEastAsia" w:hAnsiTheme="majorHAnsi" w:cstheme="majorBidi"/>
-      <w:b/>
-      <w:bCs/>
-      <w:smallCaps/>
-      <w:color w:val="000000" w:themeColor="text1"/>
-      <w:sz w:val="28"/>
-      <w:szCs w:val="28"/>
+      <w:caps/>
+      <w:spacing w:val="15"/>
+    </w:rPr>
+  </w:style>
+  <w:style w:type="paragraph" w:styleId="Balk3">
+    <w:name w:val="heading 3"/>
+    <w:basedOn w:val="Normal"/>
+    <w:next w:val="Normal"/>
+    <w:link w:val="Balk3Char"/>
+    <w:uiPriority w:val="9"/>
+    <w:semiHidden/>
+    <w:unhideWhenUsed/>
+    <w:qFormat/>
+    <w:rsid w:val="005458FC"/>
+    <w:pPr>
+      <w:pBdr>
+        <w:top w:val="single" w:sz="6" w:space="2" w:color="4D1434" w:themeColor="accent1"/>
+      </w:pBdr>
+      <w:spacing w:before="300" w:after="0"/>
+      <w:outlineLvl w:val="2"/>
+    </w:pPr>
+    <w:rPr>
+      <w:caps/>
+      <w:color w:val="260A19" w:themeColor="accent1" w:themeShade="7F"/>
+      <w:spacing w:val="15"/>
+    </w:rPr>
+  </w:style>
+  <w:style w:type="paragraph" w:styleId="Balk4">
+    <w:name w:val="heading 4"/>
+    <w:basedOn w:val="Normal"/>
+    <w:next w:val="Normal"/>
+    <w:link w:val="Balk4Char"/>
+    <w:uiPriority w:val="9"/>
+    <w:semiHidden/>
+    <w:unhideWhenUsed/>
+    <w:qFormat/>
+    <w:rsid w:val="005458FC"/>
+    <w:pPr>
+      <w:pBdr>
+        <w:top w:val="dotted" w:sz="6" w:space="2" w:color="4D1434" w:themeColor="accent1"/>
+      </w:pBdr>
+      <w:spacing w:before="200" w:after="0"/>
+      <w:outlineLvl w:val="3"/>
+    </w:pPr>
+    <w:rPr>
+      <w:caps/>
+      <w:color w:val="390F26" w:themeColor="accent1" w:themeShade="BF"/>
+      <w:spacing w:val="10"/>
+    </w:rPr>
+  </w:style>
+  <w:style w:type="paragraph" w:styleId="Balk5">
+    <w:name w:val="heading 5"/>
+    <w:basedOn w:val="Normal"/>
+    <w:next w:val="Normal"/>
+    <w:link w:val="Balk5Char"/>
+    <w:uiPriority w:val="9"/>
+    <w:semiHidden/>
+    <w:unhideWhenUsed/>
+    <w:qFormat/>
+    <w:rsid w:val="005458FC"/>
+    <w:pPr>
+      <w:pBdr>
+        <w:bottom w:val="single" w:sz="6" w:space="1" w:color="4D1434" w:themeColor="accent1"/>
+      </w:pBdr>
+      <w:spacing w:before="200" w:after="0"/>
+      <w:outlineLvl w:val="4"/>
+    </w:pPr>
+    <w:rPr>
+      <w:caps/>
+      <w:color w:val="390F26" w:themeColor="accent1" w:themeShade="BF"/>
+      <w:spacing w:val="10"/>
+    </w:rPr>
+  </w:style>
+  <w:style w:type="paragraph" w:styleId="Balk6">
+    <w:name w:val="heading 6"/>
+    <w:basedOn w:val="Normal"/>
+    <w:next w:val="Normal"/>
+    <w:link w:val="Balk6Char"/>
+    <w:uiPriority w:val="9"/>
+    <w:semiHidden/>
+    <w:unhideWhenUsed/>
+    <w:qFormat/>
+    <w:rsid w:val="005458FC"/>
+    <w:pPr>
+      <w:pBdr>
+        <w:bottom w:val="dotted" w:sz="6" w:space="1" w:color="4D1434" w:themeColor="accent1"/>
+      </w:pBdr>
+      <w:spacing w:before="200" w:after="0"/>
+      <w:outlineLvl w:val="5"/>
+    </w:pPr>
+    <w:rPr>
+      <w:caps/>
+      <w:color w:val="390F26" w:themeColor="accent1" w:themeShade="BF"/>
+      <w:spacing w:val="10"/>
+    </w:rPr>
+  </w:style>
+  <w:style w:type="paragraph" w:styleId="Balk7">
+    <w:name w:val="heading 7"/>
+    <w:basedOn w:val="Normal"/>
+    <w:next w:val="Normal"/>
+    <w:link w:val="Balk7Char"/>
+    <w:uiPriority w:val="9"/>
+    <w:semiHidden/>
+    <w:unhideWhenUsed/>
+    <w:qFormat/>
+    <w:rsid w:val="005458FC"/>
+    <w:pPr>
+      <w:spacing w:before="200" w:after="0"/>
+      <w:outlineLvl w:val="6"/>
+    </w:pPr>
+    <w:rPr>
+      <w:caps/>
+      <w:color w:val="390F26" w:themeColor="accent1" w:themeShade="BF"/>
+      <w:spacing w:val="10"/>
+    </w:rPr>
+  </w:style>
+  <w:style w:type="paragraph" w:styleId="Balk8">
+    <w:name w:val="heading 8"/>
+    <w:basedOn w:val="Normal"/>
+    <w:next w:val="Normal"/>
+    <w:link w:val="Balk8Char"/>
+    <w:uiPriority w:val="9"/>
+    <w:semiHidden/>
+    <w:unhideWhenUsed/>
+    <w:qFormat/>
+    <w:rsid w:val="005458FC"/>
+    <w:pPr>
+      <w:spacing w:before="200" w:after="0"/>
+      <w:outlineLvl w:val="7"/>
+    </w:pPr>
+    <w:rPr>
+      <w:caps/>
+      <w:spacing w:val="10"/>
+      <w:sz w:val="18"/>
+      <w:szCs w:val="18"/>
+    </w:rPr>
+  </w:style>
+  <w:style w:type="paragraph" w:styleId="Balk9">
+    <w:name w:val="heading 9"/>
+    <w:basedOn w:val="Normal"/>
+    <w:next w:val="Normal"/>
+    <w:link w:val="Balk9Char"/>
+    <w:uiPriority w:val="9"/>
+    <w:semiHidden/>
+    <w:unhideWhenUsed/>
+    <w:qFormat/>
+    <w:rsid w:val="005458FC"/>
+    <w:pPr>
+      <w:spacing w:before="200" w:after="0"/>
+      <w:outlineLvl w:val="8"/>
+    </w:pPr>
+    <w:rPr>
+      <w:i/>
+      <w:iCs/>
+      <w:caps/>
+      <w:spacing w:val="10"/>
+      <w:sz w:val="18"/>
+      <w:szCs w:val="18"/>
     </w:rPr>
   </w:style>
   <w:style w:type="character" w:default="1" w:styleId="VarsaylanParagrafYazTipi">
     <w:name w:val="Default Paragraph Font"/>
     <w:uiPriority w:val="1"/>
+    <w:semiHidden/>
     <w:unhideWhenUsed/>
   </w:style>
   <w:style w:type="table" w:default="1" w:styleId="NormalTablo">
@@ -2612,15 +3883,14 @@
     <w:basedOn w:val="VarsaylanParagrafYazTipi"/>
     <w:link w:val="Balk1"/>
     <w:uiPriority w:val="9"/>
-    <w:rsid w:val="002B28FA"/>
+    <w:rsid w:val="005458FC"/>
     <w:rPr>
-      <w:rFonts w:asciiTheme="majorHAnsi" w:eastAsiaTheme="majorEastAsia" w:hAnsiTheme="majorHAnsi" w:cstheme="majorBidi"/>
-      <w:b/>
-      <w:bCs/>
-      <w:smallCaps/>
-      <w:color w:val="000000" w:themeColor="text1"/>
-      <w:sz w:val="36"/>
-      <w:szCs w:val="36"/>
+      <w:caps/>
+      <w:color w:val="FFFFFF" w:themeColor="background1"/>
+      <w:spacing w:val="15"/>
+      <w:sz w:val="22"/>
+      <w:szCs w:val="22"/>
+      <w:shd w:val="clear" w:color="auto" w:fill="4D1434" w:themeFill="accent1"/>
     </w:rPr>
   </w:style>
   <w:style w:type="character" w:customStyle="1" w:styleId="Balk2Char">
@@ -2628,15 +3898,11 @@
     <w:basedOn w:val="VarsaylanParagrafYazTipi"/>
     <w:link w:val="Balk2"/>
     <w:uiPriority w:val="9"/>
-    <w:rsid w:val="002B28FA"/>
+    <w:rsid w:val="005458FC"/>
     <w:rPr>
-      <w:rFonts w:asciiTheme="majorHAnsi" w:eastAsiaTheme="majorEastAsia" w:hAnsiTheme="majorHAnsi" w:cstheme="majorBidi"/>
-      <w:b/>
-      <w:bCs/>
-      <w:smallCaps/>
-      <w:color w:val="000000" w:themeColor="text1"/>
-      <w:sz w:val="28"/>
-      <w:szCs w:val="28"/>
+      <w:caps/>
+      <w:spacing w:val="15"/>
+      <w:shd w:val="clear" w:color="auto" w:fill="EEBDD8" w:themeFill="accent1" w:themeFillTint="33"/>
     </w:rPr>
   </w:style>
   <w:style w:type="paragraph" w:customStyle="1" w:styleId="letiimBilgileri">
@@ -2656,16 +3922,17 @@
     <w:link w:val="KonuBalChar"/>
     <w:uiPriority w:val="10"/>
     <w:qFormat/>
-    <w:rsid w:val="002B28FA"/>
+    <w:rsid w:val="005458FC"/>
     <w:pPr>
-      <w:spacing w:after="0" w:line="240" w:lineRule="auto"/>
-      <w:contextualSpacing/>
+      <w:spacing w:before="0" w:after="0"/>
     </w:pPr>
     <w:rPr>
       <w:rFonts w:asciiTheme="majorHAnsi" w:eastAsiaTheme="majorEastAsia" w:hAnsiTheme="majorHAnsi" w:cstheme="majorBidi"/>
-      <w:color w:val="000000" w:themeColor="text1"/>
-      <w:sz w:val="56"/>
-      <w:szCs w:val="56"/>
+      <w:caps/>
+      <w:color w:val="4D1434" w:themeColor="accent1"/>
+      <w:spacing w:val="10"/>
+      <w:sz w:val="52"/>
+      <w:szCs w:val="52"/>
     </w:rPr>
   </w:style>
   <w:style w:type="character" w:customStyle="1" w:styleId="KonuBalChar">
@@ -2673,12 +3940,14 @@
     <w:basedOn w:val="VarsaylanParagrafYazTipi"/>
     <w:link w:val="KonuBal"/>
     <w:uiPriority w:val="10"/>
-    <w:rsid w:val="002B28FA"/>
+    <w:rsid w:val="005458FC"/>
     <w:rPr>
       <w:rFonts w:asciiTheme="majorHAnsi" w:eastAsiaTheme="majorEastAsia" w:hAnsiTheme="majorHAnsi" w:cstheme="majorBidi"/>
-      <w:color w:val="000000" w:themeColor="text1"/>
-      <w:sz w:val="56"/>
-      <w:szCs w:val="56"/>
+      <w:caps/>
+      <w:color w:val="4D1434" w:themeColor="accent1"/>
+      <w:spacing w:val="10"/>
+      <w:sz w:val="52"/>
+      <w:szCs w:val="52"/>
     </w:rPr>
   </w:style>
   <w:style w:type="paragraph" w:styleId="Altyaz">
@@ -2688,15 +3957,16 @@
     <w:link w:val="AltyazChar"/>
     <w:uiPriority w:val="11"/>
     <w:qFormat/>
-    <w:rsid w:val="002B28FA"/>
+    <w:rsid w:val="005458FC"/>
     <w:pPr>
-      <w:numPr>
-        <w:ilvl w:val="1"/>
-      </w:numPr>
+      <w:spacing w:before="0" w:after="500" w:line="240" w:lineRule="auto"/>
     </w:pPr>
     <w:rPr>
-      <w:color w:val="5A5A5A" w:themeColor="text1" w:themeTint="A5"/>
+      <w:caps/>
+      <w:color w:val="595959" w:themeColor="text1" w:themeTint="A6"/>
       <w:spacing w:val="10"/>
+      <w:sz w:val="21"/>
+      <w:szCs w:val="21"/>
     </w:rPr>
   </w:style>
   <w:style w:type="character" w:customStyle="1" w:styleId="AltyazChar">
@@ -2704,11 +3974,13 @@
     <w:basedOn w:val="VarsaylanParagrafYazTipi"/>
     <w:link w:val="Altyaz"/>
     <w:uiPriority w:val="11"/>
-    <w:rsid w:val="002B28FA"/>
+    <w:rsid w:val="005458FC"/>
     <w:rPr>
-      <w:rFonts w:eastAsiaTheme="minorEastAsia"/>
-      <w:color w:val="5A5A5A" w:themeColor="text1" w:themeTint="A5"/>
+      <w:caps/>
+      <w:color w:val="595959" w:themeColor="text1" w:themeTint="A6"/>
       <w:spacing w:val="10"/>
+      <w:sz w:val="21"/>
+      <w:szCs w:val="21"/>
     </w:rPr>
   </w:style>
   <w:style w:type="paragraph" w:styleId="AltBilgi">
@@ -2758,13 +4030,289 @@
       <w:contextualSpacing/>
     </w:pPr>
   </w:style>
+  <w:style w:type="character" w:customStyle="1" w:styleId="Balk3Char">
+    <w:name w:val="Başlık 3 Char"/>
+    <w:basedOn w:val="VarsaylanParagrafYazTipi"/>
+    <w:link w:val="Balk3"/>
+    <w:uiPriority w:val="9"/>
+    <w:semiHidden/>
+    <w:rsid w:val="005458FC"/>
+    <w:rPr>
+      <w:caps/>
+      <w:color w:val="260A19" w:themeColor="accent1" w:themeShade="7F"/>
+      <w:spacing w:val="15"/>
+    </w:rPr>
+  </w:style>
+  <w:style w:type="character" w:customStyle="1" w:styleId="Balk4Char">
+    <w:name w:val="Başlık 4 Char"/>
+    <w:basedOn w:val="VarsaylanParagrafYazTipi"/>
+    <w:link w:val="Balk4"/>
+    <w:uiPriority w:val="9"/>
+    <w:semiHidden/>
+    <w:rsid w:val="005458FC"/>
+    <w:rPr>
+      <w:caps/>
+      <w:color w:val="390F26" w:themeColor="accent1" w:themeShade="BF"/>
+      <w:spacing w:val="10"/>
+    </w:rPr>
+  </w:style>
+  <w:style w:type="character" w:customStyle="1" w:styleId="Balk5Char">
+    <w:name w:val="Başlık 5 Char"/>
+    <w:basedOn w:val="VarsaylanParagrafYazTipi"/>
+    <w:link w:val="Balk5"/>
+    <w:uiPriority w:val="9"/>
+    <w:semiHidden/>
+    <w:rsid w:val="005458FC"/>
+    <w:rPr>
+      <w:caps/>
+      <w:color w:val="390F26" w:themeColor="accent1" w:themeShade="BF"/>
+      <w:spacing w:val="10"/>
+    </w:rPr>
+  </w:style>
+  <w:style w:type="character" w:customStyle="1" w:styleId="Balk6Char">
+    <w:name w:val="Başlık 6 Char"/>
+    <w:basedOn w:val="VarsaylanParagrafYazTipi"/>
+    <w:link w:val="Balk6"/>
+    <w:uiPriority w:val="9"/>
+    <w:semiHidden/>
+    <w:rsid w:val="005458FC"/>
+    <w:rPr>
+      <w:caps/>
+      <w:color w:val="390F26" w:themeColor="accent1" w:themeShade="BF"/>
+      <w:spacing w:val="10"/>
+    </w:rPr>
+  </w:style>
+  <w:style w:type="character" w:customStyle="1" w:styleId="Balk7Char">
+    <w:name w:val="Başlık 7 Char"/>
+    <w:basedOn w:val="VarsaylanParagrafYazTipi"/>
+    <w:link w:val="Balk7"/>
+    <w:uiPriority w:val="9"/>
+    <w:semiHidden/>
+    <w:rsid w:val="005458FC"/>
+    <w:rPr>
+      <w:caps/>
+      <w:color w:val="390F26" w:themeColor="accent1" w:themeShade="BF"/>
+      <w:spacing w:val="10"/>
+    </w:rPr>
+  </w:style>
+  <w:style w:type="character" w:customStyle="1" w:styleId="Balk8Char">
+    <w:name w:val="Başlık 8 Char"/>
+    <w:basedOn w:val="VarsaylanParagrafYazTipi"/>
+    <w:link w:val="Balk8"/>
+    <w:uiPriority w:val="9"/>
+    <w:semiHidden/>
+    <w:rsid w:val="005458FC"/>
+    <w:rPr>
+      <w:caps/>
+      <w:spacing w:val="10"/>
+      <w:sz w:val="18"/>
+      <w:szCs w:val="18"/>
+    </w:rPr>
+  </w:style>
+  <w:style w:type="character" w:customStyle="1" w:styleId="Balk9Char">
+    <w:name w:val="Başlık 9 Char"/>
+    <w:basedOn w:val="VarsaylanParagrafYazTipi"/>
+    <w:link w:val="Balk9"/>
+    <w:uiPriority w:val="9"/>
+    <w:semiHidden/>
+    <w:rsid w:val="005458FC"/>
+    <w:rPr>
+      <w:i/>
+      <w:iCs/>
+      <w:caps/>
+      <w:spacing w:val="10"/>
+      <w:sz w:val="18"/>
+      <w:szCs w:val="18"/>
+    </w:rPr>
+  </w:style>
+  <w:style w:type="paragraph" w:styleId="ResimYazs">
+    <w:name w:val="caption"/>
+    <w:basedOn w:val="Normal"/>
+    <w:next w:val="Normal"/>
+    <w:uiPriority w:val="35"/>
+    <w:semiHidden/>
+    <w:unhideWhenUsed/>
+    <w:qFormat/>
+    <w:rsid w:val="005458FC"/>
+    <w:rPr>
+      <w:b/>
+      <w:bCs/>
+      <w:color w:val="390F26" w:themeColor="accent1" w:themeShade="BF"/>
+      <w:sz w:val="16"/>
+      <w:szCs w:val="16"/>
+    </w:rPr>
+  </w:style>
+  <w:style w:type="character" w:styleId="Gl">
+    <w:name w:val="Strong"/>
+    <w:uiPriority w:val="22"/>
+    <w:qFormat/>
+    <w:rsid w:val="005458FC"/>
+    <w:rPr>
+      <w:b/>
+      <w:bCs/>
+    </w:rPr>
+  </w:style>
+  <w:style w:type="character" w:styleId="Vurgu">
+    <w:name w:val="Emphasis"/>
+    <w:uiPriority w:val="20"/>
+    <w:qFormat/>
+    <w:rsid w:val="005458FC"/>
+    <w:rPr>
+      <w:caps/>
+      <w:color w:val="260A19" w:themeColor="accent1" w:themeShade="7F"/>
+      <w:spacing w:val="5"/>
+    </w:rPr>
+  </w:style>
+  <w:style w:type="paragraph" w:styleId="AralkYok">
+    <w:name w:val="No Spacing"/>
+    <w:uiPriority w:val="1"/>
+    <w:qFormat/>
+    <w:rsid w:val="005458FC"/>
+    <w:pPr>
+      <w:spacing w:after="0" w:line="240" w:lineRule="auto"/>
+    </w:pPr>
+  </w:style>
+  <w:style w:type="paragraph" w:styleId="Alnt">
+    <w:name w:val="Quote"/>
+    <w:basedOn w:val="Normal"/>
+    <w:next w:val="Normal"/>
+    <w:link w:val="AlntChar"/>
+    <w:uiPriority w:val="29"/>
+    <w:qFormat/>
+    <w:rsid w:val="005458FC"/>
+    <w:rPr>
+      <w:i/>
+      <w:iCs/>
+      <w:sz w:val="24"/>
+      <w:szCs w:val="24"/>
+    </w:rPr>
+  </w:style>
+  <w:style w:type="character" w:customStyle="1" w:styleId="AlntChar">
+    <w:name w:val="Alıntı Char"/>
+    <w:basedOn w:val="VarsaylanParagrafYazTipi"/>
+    <w:link w:val="Alnt"/>
+    <w:uiPriority w:val="29"/>
+    <w:rsid w:val="005458FC"/>
+    <w:rPr>
+      <w:i/>
+      <w:iCs/>
+      <w:sz w:val="24"/>
+      <w:szCs w:val="24"/>
+    </w:rPr>
+  </w:style>
+  <w:style w:type="paragraph" w:styleId="GlAlnt">
+    <w:name w:val="Intense Quote"/>
+    <w:basedOn w:val="Normal"/>
+    <w:next w:val="Normal"/>
+    <w:link w:val="GlAlntChar"/>
+    <w:uiPriority w:val="30"/>
+    <w:qFormat/>
+    <w:rsid w:val="005458FC"/>
+    <w:pPr>
+      <w:spacing w:before="240" w:after="240" w:line="240" w:lineRule="auto"/>
+      <w:ind w:left="1080" w:right="1080"/>
+      <w:jc w:val="center"/>
+    </w:pPr>
+    <w:rPr>
+      <w:color w:val="4D1434" w:themeColor="accent1"/>
+      <w:sz w:val="24"/>
+      <w:szCs w:val="24"/>
+    </w:rPr>
+  </w:style>
+  <w:style w:type="character" w:customStyle="1" w:styleId="GlAlntChar">
+    <w:name w:val="Güçlü Alıntı Char"/>
+    <w:basedOn w:val="VarsaylanParagrafYazTipi"/>
+    <w:link w:val="GlAlnt"/>
+    <w:uiPriority w:val="30"/>
+    <w:rsid w:val="005458FC"/>
+    <w:rPr>
+      <w:color w:val="4D1434" w:themeColor="accent1"/>
+      <w:sz w:val="24"/>
+      <w:szCs w:val="24"/>
+    </w:rPr>
+  </w:style>
+  <w:style w:type="character" w:styleId="HafifVurgulama">
+    <w:name w:val="Subtle Emphasis"/>
+    <w:uiPriority w:val="19"/>
+    <w:qFormat/>
+    <w:rsid w:val="005458FC"/>
+    <w:rPr>
+      <w:i/>
+      <w:iCs/>
+      <w:color w:val="260A19" w:themeColor="accent1" w:themeShade="7F"/>
+    </w:rPr>
+  </w:style>
+  <w:style w:type="character" w:styleId="GlVurgulama">
+    <w:name w:val="Intense Emphasis"/>
+    <w:uiPriority w:val="21"/>
+    <w:qFormat/>
+    <w:rsid w:val="005458FC"/>
+    <w:rPr>
+      <w:b/>
+      <w:bCs/>
+      <w:caps/>
+      <w:color w:val="260A19" w:themeColor="accent1" w:themeShade="7F"/>
+      <w:spacing w:val="10"/>
+    </w:rPr>
+  </w:style>
+  <w:style w:type="character" w:styleId="HafifBavuru">
+    <w:name w:val="Subtle Reference"/>
+    <w:uiPriority w:val="31"/>
+    <w:qFormat/>
+    <w:rsid w:val="005458FC"/>
+    <w:rPr>
+      <w:b/>
+      <w:bCs/>
+      <w:color w:val="4D1434" w:themeColor="accent1"/>
+    </w:rPr>
+  </w:style>
+  <w:style w:type="character" w:styleId="GlBavuru">
+    <w:name w:val="Intense Reference"/>
+    <w:uiPriority w:val="32"/>
+    <w:qFormat/>
+    <w:rsid w:val="005458FC"/>
+    <w:rPr>
+      <w:b/>
+      <w:bCs/>
+      <w:i/>
+      <w:iCs/>
+      <w:caps/>
+      <w:color w:val="4D1434" w:themeColor="accent1"/>
+    </w:rPr>
+  </w:style>
+  <w:style w:type="character" w:styleId="KitapBal">
+    <w:name w:val="Book Title"/>
+    <w:uiPriority w:val="33"/>
+    <w:qFormat/>
+    <w:rsid w:val="005458FC"/>
+    <w:rPr>
+      <w:b/>
+      <w:bCs/>
+      <w:i/>
+      <w:iCs/>
+      <w:spacing w:val="0"/>
+    </w:rPr>
+  </w:style>
+  <w:style w:type="paragraph" w:styleId="TBal">
+    <w:name w:val="TOC Heading"/>
+    <w:basedOn w:val="Balk1"/>
+    <w:next w:val="Normal"/>
+    <w:uiPriority w:val="39"/>
+    <w:semiHidden/>
+    <w:unhideWhenUsed/>
+    <w:qFormat/>
+    <w:rsid w:val="005458FC"/>
+    <w:pPr>
+      <w:outlineLvl w:val="9"/>
+    </w:pPr>
+  </w:style>
 </w:styles>
 </file>
 
 <file path=word/theme/theme1.xml><?xml version="1.0" encoding="utf-8"?>
-<a:theme xmlns:a="http://schemas.openxmlformats.org/drawingml/2006/main" name="Office Teması">
+<a:theme xmlns:a="http://schemas.openxmlformats.org/drawingml/2006/main" name="Kar Payı">
   <a:themeElements>
-    <a:clrScheme name="Office">
+    <a:clrScheme name="Kar Payı">
       <a:dk1>
         <a:sysClr val="windowText" lastClr="000000"/>
       </a:dk1>
@@ -2772,98 +4320,48 @@
         <a:sysClr val="window" lastClr="FFFFFF"/>
       </a:lt1>
       <a:dk2>
-        <a:srgbClr val="44546A"/>
+        <a:srgbClr val="3D3D3D"/>
       </a:dk2>
       <a:lt2>
-        <a:srgbClr val="E7E6E6"/>
+        <a:srgbClr val="EBEBEB"/>
       </a:lt2>
       <a:accent1>
-        <a:srgbClr val="4472C4"/>
+        <a:srgbClr val="4D1434"/>
       </a:accent1>
       <a:accent2>
-        <a:srgbClr val="ED7D31"/>
+        <a:srgbClr val="903163"/>
       </a:accent2>
       <a:accent3>
-        <a:srgbClr val="A5A5A5"/>
+        <a:srgbClr val="B2324B"/>
       </a:accent3>
       <a:accent4>
-        <a:srgbClr val="FFC000"/>
+        <a:srgbClr val="969FA7"/>
       </a:accent4>
       <a:accent5>
-        <a:srgbClr val="5B9BD5"/>
+        <a:srgbClr val="66B1CE"/>
       </a:accent5>
       <a:accent6>
-        <a:srgbClr val="70AD47"/>
+        <a:srgbClr val="40619D"/>
       </a:accent6>
       <a:hlink>
-        <a:srgbClr val="0563C1"/>
+        <a:srgbClr val="828282"/>
       </a:hlink>
       <a:folHlink>
-        <a:srgbClr val="954F72"/>
+        <a:srgbClr val="A5A5A5"/>
       </a:folHlink>
     </a:clrScheme>
-    <a:fontScheme name="Office">
+    <a:fontScheme name="Kar Payı">
       <a:majorFont>
-        <a:latin typeface="Calibri Light" panose="020F0302020204030204"/>
+        <a:latin typeface="Gill Sans MT" panose="020B0502020104020203"/>
         <a:ea typeface=""/>
         <a:cs typeface=""/>
-        <a:font script="Jpan" typeface="游ゴシック Light"/>
-        <a:font script="Hang" typeface="맑은 고딕"/>
-        <a:font script="Hans" typeface="等线 Light"/>
-        <a:font script="Hant" typeface="新細明體"/>
-        <a:font script="Arab" typeface="Times New Roman"/>
-        <a:font script="Hebr" typeface="Times New Roman"/>
-        <a:font script="Thai" typeface="Angsana New"/>
-        <a:font script="Ethi" typeface="Nyala"/>
-        <a:font script="Beng" typeface="Vrinda"/>
-        <a:font script="Gujr" typeface="Shruti"/>
-        <a:font script="Khmr" typeface="MoolBoran"/>
-        <a:font script="Knda" typeface="Tunga"/>
-        <a:font script="Guru" typeface="Raavi"/>
-        <a:font script="Cans" typeface="Euphemia"/>
-        <a:font script="Cher" typeface="Plantagenet Cherokee"/>
-        <a:font script="Yiii" typeface="Microsoft Yi Baiti"/>
-        <a:font script="Tibt" typeface="Microsoft Himalaya"/>
-        <a:font script="Thaa" typeface="MV Boli"/>
-        <a:font script="Deva" typeface="Mangal"/>
-        <a:font script="Telu" typeface="Gautami"/>
-        <a:font script="Taml" typeface="Latha"/>
-        <a:font script="Syrc" typeface="Estrangelo Edessa"/>
-        <a:font script="Orya" typeface="Kalinga"/>
-        <a:font script="Mlym" typeface="Kartika"/>
-        <a:font script="Laoo" typeface="DokChampa"/>
-        <a:font script="Sinh" typeface="Iskoola Pota"/>
-        <a:font script="Mong" typeface="Mongolian Baiti"/>
-        <a:font script="Viet" typeface="Times New Roman"/>
-        <a:font script="Uigh" typeface="Microsoft Uighur"/>
-        <a:font script="Geor" typeface="Sylfaen"/>
-        <a:font script="Armn" typeface="Arial"/>
-        <a:font script="Bugi" typeface="Leelawadee UI"/>
-        <a:font script="Bopo" typeface="Microsoft JhengHei"/>
-        <a:font script="Java" typeface="Javanese Text"/>
-        <a:font script="Lisu" typeface="Segoe UI"/>
-        <a:font script="Mymr" typeface="Myanmar Text"/>
-        <a:font script="Nkoo" typeface="Ebrima"/>
-        <a:font script="Olck" typeface="Nirmala UI"/>
-        <a:font script="Osma" typeface="Ebrima"/>
-        <a:font script="Phag" typeface="Phagspa"/>
-        <a:font script="Syrn" typeface="Estrangelo Edessa"/>
-        <a:font script="Syrj" typeface="Estrangelo Edessa"/>
-        <a:font script="Syre" typeface="Estrangelo Edessa"/>
-        <a:font script="Sora" typeface="Nirmala UI"/>
-        <a:font script="Tale" typeface="Microsoft Tai Le"/>
-        <a:font script="Talu" typeface="Microsoft New Tai Lue"/>
-        <a:font script="Tfng" typeface="Ebrima"/>
-      </a:majorFont>
-      <a:minorFont>
-        <a:latin typeface="Calibri" panose="020F0502020204030204"/>
-        <a:ea typeface=""/>
-        <a:cs typeface=""/>
-        <a:font script="Jpan" typeface="游明朝"/>
-        <a:font script="Hang" typeface="맑은 고딕"/>
-        <a:font script="Hans" typeface="等线"/>
-        <a:font script="Hant" typeface="新細明體"/>
-        <a:font script="Arab" typeface="Arial"/>
+        <a:font script="Grek" typeface="Corbel"/>
+        <a:font script="Cyrl" typeface="Corbel"/>
+        <a:font script="Jpan" typeface="HGｺﾞｼｯｸE"/>
+        <a:font script="Hang" typeface="휴먼매직체"/>
+        <a:font script="Hans" typeface="华文中宋"/>
+        <a:font script="Hant" typeface="微軟正黑體"/>
+        <a:font script="Arab" typeface="Majalla UI"/>
         <a:font script="Hebr" typeface="Arial"/>
         <a:font script="Thai" typeface="Cordia New"/>
         <a:font script="Ethi" typeface="Nyala"/>
@@ -2886,29 +4384,49 @@
         <a:font script="Laoo" typeface="DokChampa"/>
         <a:font script="Sinh" typeface="Iskoola Pota"/>
         <a:font script="Mong" typeface="Mongolian Baiti"/>
-        <a:font script="Viet" typeface="Arial"/>
+        <a:font script="Viet" typeface="Tahoma"/>
         <a:font script="Uigh" typeface="Microsoft Uighur"/>
         <a:font script="Geor" typeface="Sylfaen"/>
-        <a:font script="Armn" typeface="Arial"/>
-        <a:font script="Bugi" typeface="Leelawadee UI"/>
-        <a:font script="Bopo" typeface="Microsoft JhengHei"/>
-        <a:font script="Java" typeface="Javanese Text"/>
-        <a:font script="Lisu" typeface="Segoe UI"/>
-        <a:font script="Mymr" typeface="Myanmar Text"/>
-        <a:font script="Nkoo" typeface="Ebrima"/>
-        <a:font script="Olck" typeface="Nirmala UI"/>
-        <a:font script="Osma" typeface="Ebrima"/>
-        <a:font script="Phag" typeface="Phagspa"/>
-        <a:font script="Syrn" typeface="Estrangelo Edessa"/>
-        <a:font script="Syrj" typeface="Estrangelo Edessa"/>
-        <a:font script="Syre" typeface="Estrangelo Edessa"/>
-        <a:font script="Sora" typeface="Nirmala UI"/>
-        <a:font script="Tale" typeface="Microsoft Tai Le"/>
-        <a:font script="Talu" typeface="Microsoft New Tai Lue"/>
-        <a:font script="Tfng" typeface="Ebrima"/>
+      </a:majorFont>
+      <a:minorFont>
+        <a:latin typeface="Gill Sans MT" panose="020B0502020104020203"/>
+        <a:ea typeface=""/>
+        <a:cs typeface=""/>
+        <a:font script="Grek" typeface="Corbel"/>
+        <a:font script="Cyrl" typeface="Corbel"/>
+        <a:font script="Jpan" typeface="HGｺﾞｼｯｸE"/>
+        <a:font script="Hang" typeface="휴먼매직체"/>
+        <a:font script="Hans" typeface="华文中宋"/>
+        <a:font script="Hant" typeface="微軟正黑體"/>
+        <a:font script="Arab" typeface="Majalla UI"/>
+        <a:font script="Hebr" typeface="Arial"/>
+        <a:font script="Thai" typeface="Cordia New"/>
+        <a:font script="Ethi" typeface="Nyala"/>
+        <a:font script="Beng" typeface="Vrinda"/>
+        <a:font script="Gujr" typeface="Shruti"/>
+        <a:font script="Khmr" typeface="DaunPenh"/>
+        <a:font script="Knda" typeface="Tunga"/>
+        <a:font script="Guru" typeface="Raavi"/>
+        <a:font script="Cans" typeface="Euphemia"/>
+        <a:font script="Cher" typeface="Plantagenet Cherokee"/>
+        <a:font script="Yiii" typeface="Microsoft Yi Baiti"/>
+        <a:font script="Tibt" typeface="Microsoft Himalaya"/>
+        <a:font script="Thaa" typeface="MV Boli"/>
+        <a:font script="Deva" typeface="Mangal"/>
+        <a:font script="Telu" typeface="Gautami"/>
+        <a:font script="Taml" typeface="Latha"/>
+        <a:font script="Syrc" typeface="Estrangelo Edessa"/>
+        <a:font script="Orya" typeface="Kalinga"/>
+        <a:font script="Mlym" typeface="Kartika"/>
+        <a:font script="Laoo" typeface="DokChampa"/>
+        <a:font script="Sinh" typeface="Iskoola Pota"/>
+        <a:font script="Mong" typeface="Mongolian Baiti"/>
+        <a:font script="Viet" typeface="Tahoma"/>
+        <a:font script="Uigh" typeface="Microsoft Uighur"/>
+        <a:font script="Geor" typeface="Sylfaen"/>
       </a:minorFont>
     </a:fontScheme>
-    <a:fmtScheme name="Office">
+    <a:fmtScheme name="Kar Payı">
       <a:fillStyleLst>
         <a:solidFill>
           <a:schemeClr val="phClr"/>
@@ -2917,23 +4435,111 @@
           <a:gsLst>
             <a:gs pos="0">
               <a:schemeClr val="phClr">
-                <a:lumMod val="110000"/>
-                <a:satMod val="105000"/>
-                <a:tint val="67000"/>
-              </a:schemeClr>
-            </a:gs>
-            <a:gs pos="50000">
-              <a:schemeClr val="phClr">
-                <a:lumMod val="105000"/>
-                <a:satMod val="103000"/>
-                <a:tint val="73000"/>
+                <a:tint val="68000"/>
+                <a:alpha val="90000"/>
+                <a:lumMod val="100000"/>
               </a:schemeClr>
             </a:gs>
             <a:gs pos="100000">
               <a:schemeClr val="phClr">
-                <a:lumMod val="105000"/>
-                <a:satMod val="109000"/>
-                <a:tint val="81000"/>
+                <a:tint val="90000"/>
+                <a:lumMod val="95000"/>
+              </a:schemeClr>
+            </a:gs>
+          </a:gsLst>
+          <a:lin ang="5400000" scaled="1"/>
+        </a:gradFill>
+        <a:gradFill rotWithShape="1">
+          <a:gsLst>
+            <a:gs pos="0">
+              <a:schemeClr val="phClr">
+                <a:tint val="98000"/>
+                <a:lumMod val="110000"/>
+              </a:schemeClr>
+            </a:gs>
+            <a:gs pos="84000">
+              <a:schemeClr val="phClr">
+                <a:shade val="90000"/>
+                <a:lumMod val="88000"/>
+              </a:schemeClr>
+            </a:gs>
+          </a:gsLst>
+          <a:lin ang="5400000" scaled="0"/>
+        </a:gradFill>
+      </a:fillStyleLst>
+      <a:lnStyleLst>
+        <a:ln w="12700" cap="rnd" cmpd="sng" algn="ctr">
+          <a:solidFill>
+            <a:schemeClr val="phClr">
+              <a:lumMod val="90000"/>
+            </a:schemeClr>
+          </a:solidFill>
+          <a:prstDash val="solid"/>
+        </a:ln>
+        <a:ln w="22225" cap="rnd" cmpd="sng" algn="ctr">
+          <a:solidFill>
+            <a:schemeClr val="phClr"/>
+          </a:solidFill>
+          <a:prstDash val="solid"/>
+        </a:ln>
+        <a:ln w="25400" cap="rnd" cmpd="sng" algn="ctr">
+          <a:solidFill>
+            <a:schemeClr val="phClr"/>
+          </a:solidFill>
+          <a:prstDash val="solid"/>
+        </a:ln>
+      </a:lnStyleLst>
+      <a:effectStyleLst>
+        <a:effectStyle>
+          <a:effectLst/>
+        </a:effectStyle>
+        <a:effectStyle>
+          <a:effectLst>
+            <a:outerShdw blurRad="38100" dist="25400" dir="5400000" rotWithShape="0">
+              <a:srgbClr val="000000">
+                <a:alpha val="55000"/>
+              </a:srgbClr>
+            </a:outerShdw>
+          </a:effectLst>
+        </a:effectStyle>
+        <a:effectStyle>
+          <a:effectLst>
+            <a:outerShdw blurRad="88900" dist="38100" dir="5040000" rotWithShape="0">
+              <a:srgbClr val="000000">
+                <a:alpha val="60000"/>
+              </a:srgbClr>
+            </a:outerShdw>
+          </a:effectLst>
+          <a:scene3d>
+            <a:camera prst="orthographicFront">
+              <a:rot lat="0" lon="0" rev="0"/>
+            </a:camera>
+            <a:lightRig rig="threePt" dir="tl">
+              <a:rot lat="0" lon="0" rev="1200000"/>
+            </a:lightRig>
+          </a:scene3d>
+          <a:sp3d>
+            <a:bevelT w="38100" h="50800"/>
+          </a:sp3d>
+        </a:effectStyle>
+      </a:effectStyleLst>
+      <a:bgFillStyleLst>
+        <a:solidFill>
+          <a:schemeClr val="phClr"/>
+        </a:solidFill>
+        <a:gradFill rotWithShape="1">
+          <a:gsLst>
+            <a:gs pos="0">
+              <a:schemeClr val="phClr">
+                <a:tint val="90000"/>
+                <a:lumMod val="110000"/>
+              </a:schemeClr>
+            </a:gs>
+            <a:gs pos="88000">
+              <a:schemeClr val="phClr">
+                <a:shade val="94000"/>
+                <a:satMod val="110000"/>
+                <a:lumMod val="88000"/>
               </a:schemeClr>
             </a:gs>
           </a:gsLst>
@@ -2943,105 +4549,21 @@
           <a:gsLst>
             <a:gs pos="0">
               <a:schemeClr val="phClr">
-                <a:satMod val="103000"/>
-                <a:lumMod val="102000"/>
-                <a:tint val="94000"/>
-              </a:schemeClr>
-            </a:gs>
-            <a:gs pos="50000">
-              <a:schemeClr val="phClr">
-                <a:satMod val="110000"/>
-                <a:lumMod val="100000"/>
-                <a:shade val="100000"/>
+                <a:tint val="90000"/>
+                <a:lumMod val="110000"/>
               </a:schemeClr>
             </a:gs>
             <a:gs pos="100000">
               <a:schemeClr val="phClr">
-                <a:lumMod val="99000"/>
-                <a:satMod val="120000"/>
-                <a:shade val="78000"/>
+                <a:shade val="98000"/>
+                <a:satMod val="110000"/>
+                <a:lumMod val="86000"/>
               </a:schemeClr>
             </a:gs>
           </a:gsLst>
-          <a:lin ang="5400000" scaled="0"/>
-        </a:gradFill>
-      </a:fillStyleLst>
-      <a:lnStyleLst>
-        <a:ln w="6350" cap="flat" cmpd="sng" algn="ctr">
-          <a:solidFill>
-            <a:schemeClr val="phClr"/>
-          </a:solidFill>
-          <a:prstDash val="solid"/>
-          <a:miter lim="800000"/>
-        </a:ln>
-        <a:ln w="12700" cap="flat" cmpd="sng" algn="ctr">
-          <a:solidFill>
-            <a:schemeClr val="phClr"/>
-          </a:solidFill>
-          <a:prstDash val="solid"/>
-          <a:miter lim="800000"/>
-        </a:ln>
-        <a:ln w="19050" cap="flat" cmpd="sng" algn="ctr">
-          <a:solidFill>
-            <a:schemeClr val="phClr"/>
-          </a:solidFill>
-          <a:prstDash val="solid"/>
-          <a:miter lim="800000"/>
-        </a:ln>
-      </a:lnStyleLst>
-      <a:effectStyleLst>
-        <a:effectStyle>
-          <a:effectLst/>
-        </a:effectStyle>
-        <a:effectStyle>
-          <a:effectLst/>
-        </a:effectStyle>
-        <a:effectStyle>
-          <a:effectLst>
-            <a:outerShdw blurRad="57150" dist="19050" dir="5400000" algn="ctr" rotWithShape="0">
-              <a:srgbClr val="000000">
-                <a:alpha val="63000"/>
-              </a:srgbClr>
-            </a:outerShdw>
-          </a:effectLst>
-        </a:effectStyle>
-      </a:effectStyleLst>
-      <a:bgFillStyleLst>
-        <a:solidFill>
-          <a:schemeClr val="phClr"/>
-        </a:solidFill>
-        <a:solidFill>
-          <a:schemeClr val="phClr">
-            <a:tint val="95000"/>
-            <a:satMod val="170000"/>
-          </a:schemeClr>
-        </a:solidFill>
-        <a:gradFill rotWithShape="1">
-          <a:gsLst>
-            <a:gs pos="0">
-              <a:schemeClr val="phClr">
-                <a:tint val="93000"/>
-                <a:satMod val="150000"/>
-                <a:shade val="98000"/>
-                <a:lumMod val="102000"/>
-              </a:schemeClr>
-            </a:gs>
-            <a:gs pos="50000">
-              <a:schemeClr val="phClr">
-                <a:tint val="98000"/>
-                <a:satMod val="130000"/>
-                <a:shade val="90000"/>
-                <a:lumMod val="103000"/>
-              </a:schemeClr>
-            </a:gs>
-            <a:gs pos="100000">
-              <a:schemeClr val="phClr">
-                <a:shade val="63000"/>
-                <a:satMod val="120000"/>
-              </a:schemeClr>
-            </a:gs>
-          </a:gsLst>
-          <a:lin ang="5400000" scaled="0"/>
+          <a:path path="circle">
+            <a:fillToRect l="50000" t="50000" r="100000" b="100000"/>
+          </a:path>
         </a:gradFill>
       </a:bgFillStyleLst>
     </a:fmtScheme>
@@ -3050,7 +4572,7 @@
   <a:extraClrSchemeLst/>
   <a:extLst>
     <a:ext uri="{05A4C25C-085E-4340-85A3-A5531E510DB2}">
-      <thm15:themeFamily xmlns:thm15="http://schemas.microsoft.com/office/thememl/2012/main" name="Office Theme" id="{62F939B6-93AF-4DB8-9C6B-D6C7DFDC589F}" vid="{4A3C46E8-61CC-4603-A589-7422A47A8E4A}"/>
+      <thm15:themeFamily xmlns:thm15="http://schemas.microsoft.com/office/thememl/2012/main" name="Dividend" id="{9697A71B-4AB7-4A1A-BD5B-BB2D22835B57}" vid="{C21699FF-00E4-43C8-BBCC-D7E5536C3717}"/>
     </a:ext>
   </a:extLst>
 </a:theme>

--- a/projeodevi/Otopark Ücretlendirme Sistemi.docx
+++ b/projeodevi/Otopark Ücretlendirme Sistemi.docx
@@ -1693,7 +1693,6 @@
           <w:ilvl w:val="0"/>
           <w:numId w:val="8"/>
         </w:numPr>
-        <w:jc w:val="center"/>
         <w:rPr>
           <w:b/>
           <w:bCs/>
@@ -2020,7 +2019,6 @@
           <w:ilvl w:val="0"/>
           <w:numId w:val="8"/>
         </w:numPr>
-        <w:jc w:val="center"/>
         <w:rPr>
           <w:sz w:val="36"/>
           <w:szCs w:val="36"/>
@@ -2090,25 +2088,13 @@
         <w:rPr>
           <w:noProof/>
         </w:rPr>
-        <w:t xml:space="preserve">                </w:t>
+        <w:t xml:space="preserve">               </w:t>
       </w:r>
       <w:r>
         <w:rPr>
           <w:noProof/>
         </w:rPr>
-        <w:t xml:space="preserve">  </w:t>
-      </w:r>
-      <w:r>
-        <w:rPr>
-          <w:noProof/>
-        </w:rPr>
-        <w:t xml:space="preserve"> </w:t>
-      </w:r>
-      <w:r>
-        <w:rPr>
-          <w:noProof/>
-        </w:rPr>
-        <w:t xml:space="preserve">    </w:t>
+        <w:t xml:space="preserve">   </w:t>
       </w:r>
       <w:r>
         <w:rPr>
@@ -2196,12 +2182,18 @@
           <w:ilvl w:val="0"/>
           <w:numId w:val="8"/>
         </w:numPr>
-        <w:jc w:val="center"/>
-        <w:rPr>
-          <w:sz w:val="36"/>
-          <w:szCs w:val="36"/>
-        </w:rPr>
-      </w:pPr>
+        <w:rPr>
+          <w:sz w:val="36"/>
+          <w:szCs w:val="36"/>
+        </w:rPr>
+      </w:pPr>
+      <w:r>
+        <w:rPr>
+          <w:sz w:val="36"/>
+          <w:szCs w:val="36"/>
+        </w:rPr>
+        <w:t xml:space="preserve">  </w:t>
+      </w:r>
       <w:r>
         <w:rPr>
           <w:sz w:val="36"/>
@@ -2310,7 +2302,6 @@
       </w:pPr>
     </w:p>
     <w:p/>
-    <w:p/>
     <w:p>
       <w:pPr>
         <w:tabs>
@@ -2321,13 +2312,6 @@
           <w:szCs w:val="36"/>
         </w:rPr>
       </w:pPr>
-      <w:r>
-        <w:rPr>
-          <w:sz w:val="36"/>
-          <w:szCs w:val="36"/>
-        </w:rPr>
-        <w:tab/>
-      </w:r>
     </w:p>
     <w:p/>
     <w:sectPr>

--- a/projeodevi/Otopark Ücretlendirme Sistemi.docx
+++ b/projeodevi/Otopark Ücretlendirme Sistemi.docx
@@ -1880,7 +1880,7 @@
           <w:sz w:val="36"/>
           <w:szCs w:val="36"/>
         </w:rPr>
-        <w:t>kinci olarak otoparkın gelirini, her bir araç türünün kaç TL gelir     sağladığını ve bu miktarların toplam gelire oranınıgöreceksiniz.</w:t>
+        <w:t>kinci olarak otoparkın gelirini, her bir araç türünün kaç TL gelir  sağladığını ve bu miktarların toplam gelire oranınıgöreceksiniz.</w:t>
       </w:r>
     </w:p>
     <w:p>
@@ -2029,8 +2029,17 @@
           <w:sz w:val="36"/>
           <w:szCs w:val="36"/>
         </w:rPr>
-        <w:t>Üçüncü olarak araç türlerinin park süresi ortalamalarını ve araç</w:t>
-      </w:r>
+        <w:t xml:space="preserve">Üçüncü olarak araç türlerinin park süresi ortalamalarını ve </w:t>
+      </w:r>
+      <w:proofErr w:type="gramStart"/>
+      <w:r>
+        <w:rPr>
+          <w:sz w:val="36"/>
+          <w:szCs w:val="36"/>
+        </w:rPr>
+        <w:t>araç</w:t>
+      </w:r>
+      <w:proofErr w:type="gramEnd"/>
       <w:r>
         <w:rPr>
           <w:sz w:val="36"/>

--- a/projeodevi/Otopark Ücretlendirme Sistemi.docx
+++ b/projeodevi/Otopark Ücretlendirme Sistemi.docx
@@ -141,21 +141,12 @@
       <w:pPr>
         <w:pStyle w:val="letiimBilgileri"/>
       </w:pPr>
-      <w:proofErr w:type="spellStart"/>
-      <w:r>
-        <w:rPr>
-          <w:sz w:val="36"/>
-          <w:szCs w:val="36"/>
-        </w:rPr>
-        <w:t>Celaldoğan</w:t>
-      </w:r>
-      <w:proofErr w:type="spellEnd"/>
-      <w:r>
-        <w:rPr>
-          <w:sz w:val="36"/>
-          <w:szCs w:val="36"/>
-        </w:rPr>
-        <w:t xml:space="preserve"> Güneş | 05200000067</w:t>
+      <w:r>
+        <w:rPr>
+          <w:sz w:val="36"/>
+          <w:szCs w:val="36"/>
+        </w:rPr>
+        <w:t>Celaldoğan Güneş | 05200000067</w:t>
       </w:r>
       <w:r>
         <w:rPr>
@@ -681,23 +672,13 @@
         </w:rPr>
         <w:t xml:space="preserve">Programın kodları oluşturuldu. Bu süreçte </w:t>
       </w:r>
-      <w:proofErr w:type="spellStart"/>
-      <w:r>
-        <w:rPr>
-          <w:sz w:val="40"/>
-          <w:szCs w:val="40"/>
-        </w:rPr>
-        <w:t>PyCharm</w:t>
-      </w:r>
-      <w:proofErr w:type="spellEnd"/>
-      <w:r>
-        <w:rPr>
-          <w:sz w:val="40"/>
-          <w:szCs w:val="40"/>
-        </w:rPr>
-        <w:t xml:space="preserve"> uygulamasındaki </w:t>
-      </w:r>
-      <w:proofErr w:type="spellStart"/>
+      <w:r>
+        <w:rPr>
+          <w:sz w:val="40"/>
+          <w:szCs w:val="40"/>
+        </w:rPr>
+        <w:t xml:space="preserve">PyCharm uygulamasındaki </w:t>
+      </w:r>
       <w:r>
         <w:rPr>
           <w:sz w:val="40"/>
@@ -705,7 +686,6 @@
         </w:rPr>
         <w:t>Code</w:t>
       </w:r>
-      <w:proofErr w:type="spellEnd"/>
       <w:r>
         <w:rPr>
           <w:sz w:val="40"/>
@@ -713,7 +693,6 @@
         </w:rPr>
         <w:t xml:space="preserve"> </w:t>
       </w:r>
-      <w:proofErr w:type="spellStart"/>
       <w:r>
         <w:rPr>
           <w:sz w:val="40"/>
@@ -721,7 +700,6 @@
         </w:rPr>
         <w:t>With</w:t>
       </w:r>
-      <w:proofErr w:type="spellEnd"/>
       <w:r>
         <w:rPr>
           <w:sz w:val="40"/>
@@ -741,23 +719,7 @@
           <w:sz w:val="40"/>
           <w:szCs w:val="40"/>
         </w:rPr>
-        <w:t xml:space="preserve"> Süreç içerisinde </w:t>
-      </w:r>
-      <w:proofErr w:type="spellStart"/>
-      <w:r>
-        <w:rPr>
-          <w:sz w:val="40"/>
-          <w:szCs w:val="40"/>
-        </w:rPr>
-        <w:t>syntax</w:t>
-      </w:r>
-      <w:proofErr w:type="spellEnd"/>
-      <w:r>
-        <w:rPr>
-          <w:sz w:val="40"/>
-          <w:szCs w:val="40"/>
-        </w:rPr>
-        <w:t xml:space="preserve"> hatalarını engelleme amaçlı testler yapıldı.</w:t>
+        <w:t xml:space="preserve"> Süreç içerisinde syntax hatalarını engelleme amaçlı testler yapıldı.</w:t>
       </w:r>
       <w:r>
         <w:rPr>
@@ -844,23 +806,7 @@
           <w:sz w:val="40"/>
           <w:szCs w:val="40"/>
         </w:rPr>
-        <w:t xml:space="preserve">Programın yazılması bittikten sonra program </w:t>
-      </w:r>
-      <w:proofErr w:type="spellStart"/>
-      <w:r>
-        <w:rPr>
-          <w:sz w:val="40"/>
-          <w:szCs w:val="40"/>
-        </w:rPr>
-        <w:t>debug</w:t>
-      </w:r>
-      <w:proofErr w:type="spellEnd"/>
-      <w:r>
-        <w:rPr>
-          <w:sz w:val="40"/>
-          <w:szCs w:val="40"/>
-        </w:rPr>
-        <w:t xml:space="preserve"> edildi. Bunun için birden çok girdi listesi kullanıldı.</w:t>
+        <w:t>Programın yazılması bittikten sonra program debug edildi. Bunun için birden çok girdi listesi kullanıldı.</w:t>
       </w:r>
       <w:r>
         <w:rPr>
@@ -983,31 +929,7 @@
           <w:sz w:val="40"/>
           <w:szCs w:val="40"/>
         </w:rPr>
-        <w:t xml:space="preserve">i </w:t>
-      </w:r>
-      <w:proofErr w:type="spellStart"/>
-      <w:r>
-        <w:rPr>
-          <w:sz w:val="40"/>
-          <w:szCs w:val="40"/>
-        </w:rPr>
-        <w:t>GitHub</w:t>
-      </w:r>
-      <w:proofErr w:type="spellEnd"/>
-      <w:r>
-        <w:rPr>
-          <w:sz w:val="40"/>
-          <w:szCs w:val="40"/>
-        </w:rPr>
-        <w:t xml:space="preserve"> </w:t>
-      </w:r>
-      <w:proofErr w:type="spellStart"/>
-      <w:r>
-        <w:rPr>
-          <w:sz w:val="40"/>
-          <w:szCs w:val="40"/>
-        </w:rPr>
-        <w:t>repo</w:t>
+        <w:t>i GitHub repo</w:t>
       </w:r>
       <w:r>
         <w:rPr>
@@ -1022,15 +944,7 @@
           <w:sz w:val="40"/>
           <w:szCs w:val="40"/>
         </w:rPr>
-        <w:t>sundaki</w:t>
-      </w:r>
-      <w:proofErr w:type="spellEnd"/>
-      <w:r>
-        <w:rPr>
-          <w:sz w:val="40"/>
-          <w:szCs w:val="40"/>
-        </w:rPr>
-        <w:t xml:space="preserve"> bilgilere bak</w:t>
+        <w:t>sundaki bilgilere bak</w:t>
       </w:r>
       <w:r>
         <w:rPr>
@@ -1119,7 +1033,7 @@
           <w:sz w:val="40"/>
           <w:szCs w:val="40"/>
         </w:rPr>
-        <w:t>44</w:t>
+        <w:t>1 saat 31</w:t>
       </w:r>
       <w:r>
         <w:rPr>
@@ -2029,17 +1943,8 @@
           <w:sz w:val="36"/>
           <w:szCs w:val="36"/>
         </w:rPr>
-        <w:t xml:space="preserve">Üçüncü olarak araç türlerinin park süresi ortalamalarını ve </w:t>
-      </w:r>
-      <w:proofErr w:type="gramStart"/>
-      <w:r>
-        <w:rPr>
-          <w:sz w:val="36"/>
-          <w:szCs w:val="36"/>
-        </w:rPr>
-        <w:t>araç</w:t>
-      </w:r>
-      <w:proofErr w:type="gramEnd"/>
+        <w:t>Üçüncü olarak araç türlerinin park süresi ortalamalarını ve araç</w:t>
+      </w:r>
       <w:r>
         <w:rPr>
           <w:sz w:val="36"/>

--- a/projeodevi/Otopark Ücretlendirme Sistemi.docx
+++ b/projeodevi/Otopark Ücretlendirme Sistemi.docx
@@ -141,12 +141,21 @@
       <w:pPr>
         <w:pStyle w:val="letiimBilgileri"/>
       </w:pPr>
-      <w:r>
-        <w:rPr>
-          <w:sz w:val="36"/>
-          <w:szCs w:val="36"/>
-        </w:rPr>
-        <w:t>Celaldoğan Güneş | 05200000067</w:t>
+      <w:proofErr w:type="spellStart"/>
+      <w:r>
+        <w:rPr>
+          <w:sz w:val="36"/>
+          <w:szCs w:val="36"/>
+        </w:rPr>
+        <w:t>Celaldoğan</w:t>
+      </w:r>
+      <w:proofErr w:type="spellEnd"/>
+      <w:r>
+        <w:rPr>
+          <w:sz w:val="36"/>
+          <w:szCs w:val="36"/>
+        </w:rPr>
+        <w:t xml:space="preserve"> Güneş | 05200000067</w:t>
       </w:r>
       <w:r>
         <w:rPr>
@@ -672,13 +681,23 @@
         </w:rPr>
         <w:t xml:space="preserve">Programın kodları oluşturuldu. Bu süreçte </w:t>
       </w:r>
-      <w:r>
-        <w:rPr>
-          <w:sz w:val="40"/>
-          <w:szCs w:val="40"/>
-        </w:rPr>
-        <w:t xml:space="preserve">PyCharm uygulamasındaki </w:t>
-      </w:r>
+      <w:proofErr w:type="spellStart"/>
+      <w:r>
+        <w:rPr>
+          <w:sz w:val="40"/>
+          <w:szCs w:val="40"/>
+        </w:rPr>
+        <w:t>PyCharm</w:t>
+      </w:r>
+      <w:proofErr w:type="spellEnd"/>
+      <w:r>
+        <w:rPr>
+          <w:sz w:val="40"/>
+          <w:szCs w:val="40"/>
+        </w:rPr>
+        <w:t xml:space="preserve"> uygulamasındaki </w:t>
+      </w:r>
+      <w:proofErr w:type="spellStart"/>
       <w:r>
         <w:rPr>
           <w:sz w:val="40"/>
@@ -686,6 +705,7 @@
         </w:rPr>
         <w:t>Code</w:t>
       </w:r>
+      <w:proofErr w:type="spellEnd"/>
       <w:r>
         <w:rPr>
           <w:sz w:val="40"/>
@@ -693,6 +713,7 @@
         </w:rPr>
         <w:t xml:space="preserve"> </w:t>
       </w:r>
+      <w:proofErr w:type="spellStart"/>
       <w:r>
         <w:rPr>
           <w:sz w:val="40"/>
@@ -700,6 +721,7 @@
         </w:rPr>
         <w:t>With</w:t>
       </w:r>
+      <w:proofErr w:type="spellEnd"/>
       <w:r>
         <w:rPr>
           <w:sz w:val="40"/>
@@ -719,7 +741,23 @@
           <w:sz w:val="40"/>
           <w:szCs w:val="40"/>
         </w:rPr>
-        <w:t xml:space="preserve"> Süreç içerisinde syntax hatalarını engelleme amaçlı testler yapıldı.</w:t>
+        <w:t xml:space="preserve"> Süreç içerisinde </w:t>
+      </w:r>
+      <w:proofErr w:type="spellStart"/>
+      <w:r>
+        <w:rPr>
+          <w:sz w:val="40"/>
+          <w:szCs w:val="40"/>
+        </w:rPr>
+        <w:t>syntax</w:t>
+      </w:r>
+      <w:proofErr w:type="spellEnd"/>
+      <w:r>
+        <w:rPr>
+          <w:sz w:val="40"/>
+          <w:szCs w:val="40"/>
+        </w:rPr>
+        <w:t xml:space="preserve"> hatalarını engelleme amaçlı testler yapıldı.</w:t>
       </w:r>
       <w:r>
         <w:rPr>
@@ -806,7 +844,23 @@
           <w:sz w:val="40"/>
           <w:szCs w:val="40"/>
         </w:rPr>
-        <w:t>Programın yazılması bittikten sonra program debug edildi. Bunun için birden çok girdi listesi kullanıldı.</w:t>
+        <w:t xml:space="preserve">Programın yazılması bittikten sonra program </w:t>
+      </w:r>
+      <w:proofErr w:type="spellStart"/>
+      <w:r>
+        <w:rPr>
+          <w:sz w:val="40"/>
+          <w:szCs w:val="40"/>
+        </w:rPr>
+        <w:t>debug</w:t>
+      </w:r>
+      <w:proofErr w:type="spellEnd"/>
+      <w:r>
+        <w:rPr>
+          <w:sz w:val="40"/>
+          <w:szCs w:val="40"/>
+        </w:rPr>
+        <w:t xml:space="preserve"> edildi. Bunun için birden çok girdi listesi kullanıldı.</w:t>
       </w:r>
       <w:r>
         <w:rPr>
@@ -929,7 +983,31 @@
           <w:sz w:val="40"/>
           <w:szCs w:val="40"/>
         </w:rPr>
-        <w:t>i GitHub repo</w:t>
+        <w:t xml:space="preserve">i </w:t>
+      </w:r>
+      <w:proofErr w:type="spellStart"/>
+      <w:r>
+        <w:rPr>
+          <w:sz w:val="40"/>
+          <w:szCs w:val="40"/>
+        </w:rPr>
+        <w:t>GitHub</w:t>
+      </w:r>
+      <w:proofErr w:type="spellEnd"/>
+      <w:r>
+        <w:rPr>
+          <w:sz w:val="40"/>
+          <w:szCs w:val="40"/>
+        </w:rPr>
+        <w:t xml:space="preserve"> </w:t>
+      </w:r>
+      <w:proofErr w:type="spellStart"/>
+      <w:r>
+        <w:rPr>
+          <w:sz w:val="40"/>
+          <w:szCs w:val="40"/>
+        </w:rPr>
+        <w:t>repo</w:t>
       </w:r>
       <w:r>
         <w:rPr>
@@ -944,7 +1022,15 @@
           <w:sz w:val="40"/>
           <w:szCs w:val="40"/>
         </w:rPr>
-        <w:t>sundaki bilgilere bak</w:t>
+        <w:t>sundaki</w:t>
+      </w:r>
+      <w:proofErr w:type="spellEnd"/>
+      <w:r>
+        <w:rPr>
+          <w:sz w:val="40"/>
+          <w:szCs w:val="40"/>
+        </w:rPr>
+        <w:t xml:space="preserve"> bilgilere bak</w:t>
       </w:r>
       <w:r>
         <w:rPr>
@@ -1208,18 +1294,6 @@
     </w:p>
     <w:p>
       <w:pPr>
-        <w:pStyle w:val="ListeParagraf"/>
-        <w:jc w:val="both"/>
-        <w:rPr>
-          <w:noProof/>
-          <w:sz w:val="36"/>
-          <w:szCs w:val="36"/>
-        </w:rPr>
-      </w:pPr>
-    </w:p>
-    <w:p>
-      <w:pPr>
-        <w:pStyle w:val="ListeParagraf"/>
         <w:jc w:val="both"/>
         <w:rPr>
           <w:b/>
@@ -1242,21 +1316,17 @@
           <w:sz w:val="36"/>
           <w:szCs w:val="36"/>
         </w:rPr>
-        <w:t xml:space="preserve">         </w:t>
-      </w:r>
-      <w:r>
-        <w:rPr>
-          <w:b/>
-          <w:bCs/>
+        <w:t xml:space="preserve">      </w:t>
+      </w:r>
+      <w:r>
+        <w:rPr>
           <w:noProof/>
-          <w:sz w:val="36"/>
-          <w:szCs w:val="36"/>
         </w:rPr>
         <w:drawing>
-          <wp:inline distT="0" distB="0" distL="0" distR="0" wp14:anchorId="2496D164" wp14:editId="48EBBCDF">
-            <wp:extent cx="4715533" cy="1419423"/>
-            <wp:effectExtent l="0" t="0" r="8890" b="9525"/>
-            <wp:docPr id="3" name="Resim 3" descr="metin içeren bir resim&#10;&#10;Açıklama otomatik olarak oluşturuldu"/>
+          <wp:inline distT="0" distB="0" distL="0" distR="0" wp14:anchorId="54AC16C1" wp14:editId="68F1CC44">
+            <wp:extent cx="5868219" cy="1086002"/>
+            <wp:effectExtent l="0" t="0" r="0" b="0"/>
+            <wp:docPr id="10" name="Resim 10" descr="metin içeren bir resim&#10;&#10;Açıklama otomatik olarak oluşturuldu"/>
             <wp:cNvGraphicFramePr>
               <a:graphicFrameLocks xmlns:a="http://schemas.openxmlformats.org/drawingml/2006/main" noChangeAspect="1"/>
             </wp:cNvGraphicFramePr>
@@ -1264,7 +1334,7 @@
               <a:graphicData uri="http://schemas.openxmlformats.org/drawingml/2006/picture">
                 <pic:pic xmlns:pic="http://schemas.openxmlformats.org/drawingml/2006/picture">
                   <pic:nvPicPr>
-                    <pic:cNvPr id="3" name="Resim 3" descr="metin içeren bir resim&#10;&#10;Açıklama otomatik olarak oluşturuldu"/>
+                    <pic:cNvPr id="10" name="Resim 10" descr="metin içeren bir resim&#10;&#10;Açıklama otomatik olarak oluşturuldu"/>
                     <pic:cNvPicPr/>
                   </pic:nvPicPr>
                   <pic:blipFill>
@@ -1276,7 +1346,7 @@
                   <pic:spPr>
                     <a:xfrm>
                       <a:off x="0" y="0"/>
-                      <a:ext cx="4715533" cy="1419423"/>
+                      <a:ext cx="5868219" cy="1086002"/>
                     </a:xfrm>
                     <a:prstGeom prst="rect">
                       <a:avLst/>
@@ -2138,7 +2208,6 @@
     </w:p>
     <w:p>
       <w:pPr>
-        <w:pStyle w:val="ListeParagraf"/>
         <w:jc w:val="both"/>
         <w:rPr>
           <w:sz w:val="36"/>
@@ -2146,23 +2215,11 @@
         </w:rPr>
       </w:pPr>
       <w:r>
-        <w:rPr>
-          <w:sz w:val="36"/>
-          <w:szCs w:val="36"/>
-        </w:rPr>
-        <w:t xml:space="preserve">  </w:t>
-      </w:r>
-      <w:r>
-        <w:rPr>
-          <w:noProof/>
-          <w:sz w:val="36"/>
-          <w:szCs w:val="36"/>
-        </w:rPr>
         <w:drawing>
-          <wp:inline distT="0" distB="0" distL="0" distR="0" wp14:anchorId="70E3B5C0" wp14:editId="3CEE6A95">
-            <wp:extent cx="5661316" cy="1876301"/>
-            <wp:effectExtent l="0" t="0" r="0" b="0"/>
-            <wp:docPr id="9" name="Resim 9"/>
+          <wp:inline distT="0" distB="0" distL="0" distR="0" wp14:anchorId="196EBB18" wp14:editId="49012034">
+            <wp:extent cx="6645910" cy="1341755"/>
+            <wp:effectExtent l="0" t="0" r="2540" b="0"/>
+            <wp:docPr id="2" name="Resim 2" descr="metin içeren bir resim&#10;&#10;Açıklama otomatik olarak oluşturuldu"/>
             <wp:cNvGraphicFramePr>
               <a:graphicFrameLocks xmlns:a="http://schemas.openxmlformats.org/drawingml/2006/main" noChangeAspect="1"/>
             </wp:cNvGraphicFramePr>
@@ -2170,7 +2227,7 @@
               <a:graphicData uri="http://schemas.openxmlformats.org/drawingml/2006/picture">
                 <pic:pic xmlns:pic="http://schemas.openxmlformats.org/drawingml/2006/picture">
                   <pic:nvPicPr>
-                    <pic:cNvPr id="1" name=""/>
+                    <pic:cNvPr id="2" name="Resim 2" descr="metin içeren bir resim&#10;&#10;Açıklama otomatik olarak oluşturuldu"/>
                     <pic:cNvPicPr/>
                   </pic:nvPicPr>
                   <pic:blipFill>
@@ -2182,7 +2239,7 @@
                   <pic:spPr>
                     <a:xfrm>
                       <a:off x="0" y="0"/>
-                      <a:ext cx="5739210" cy="1902117"/>
+                      <a:ext cx="6645910" cy="1341755"/>
                     </a:xfrm>
                     <a:prstGeom prst="rect">
                       <a:avLst/>
@@ -2194,26 +2251,6 @@
           </wp:inline>
         </w:drawing>
       </w:r>
-    </w:p>
-    <w:p>
-      <w:pPr>
-        <w:pStyle w:val="ListeParagraf"/>
-        <w:jc w:val="both"/>
-        <w:rPr>
-          <w:sz w:val="36"/>
-          <w:szCs w:val="36"/>
-        </w:rPr>
-      </w:pPr>
-    </w:p>
-    <w:p>
-      <w:pPr>
-        <w:pStyle w:val="ListeParagraf"/>
-        <w:ind w:left="1281"/>
-        <w:rPr>
-          <w:sz w:val="36"/>
-          <w:szCs w:val="36"/>
-        </w:rPr>
-      </w:pPr>
     </w:p>
     <w:p/>
     <w:p>

--- a/projeodevi/Otopark Ücretlendirme Sistemi.docx
+++ b/projeodevi/Otopark Ücretlendirme Sistemi.docx
@@ -141,21 +141,12 @@
       <w:pPr>
         <w:pStyle w:val="letiimBilgileri"/>
       </w:pPr>
-      <w:proofErr w:type="spellStart"/>
-      <w:r>
-        <w:rPr>
-          <w:sz w:val="36"/>
-          <w:szCs w:val="36"/>
-        </w:rPr>
-        <w:t>Celaldoğan</w:t>
-      </w:r>
-      <w:proofErr w:type="spellEnd"/>
-      <w:r>
-        <w:rPr>
-          <w:sz w:val="36"/>
-          <w:szCs w:val="36"/>
-        </w:rPr>
-        <w:t xml:space="preserve"> Güneş | 05200000067</w:t>
+      <w:r>
+        <w:rPr>
+          <w:sz w:val="36"/>
+          <w:szCs w:val="36"/>
+        </w:rPr>
+        <w:t>Celaldoğan Güneş | 05200000067</w:t>
       </w:r>
       <w:r>
         <w:rPr>
@@ -1232,7 +1223,37 @@
           <w:sz w:val="36"/>
           <w:szCs w:val="36"/>
         </w:rPr>
-        <w:t>Sırasıyla aracın plakasını, sınıf kodunu, aracın ağırlığını (kilogram), aracın otoparkta kaldığı süreyi (dakika), sürücünün adını soyadını, varsa sürücünün engellilik / gazilik özel durumunu “E,</w:t>
+        <w:t>Sırasıyla aracın plakasını, sınıf kodunu, aracın ağırlığını (kilogram), aracın otoparkta kaldığı süreyi (dakika), sürücünün adını soyadını</w:t>
+      </w:r>
+      <w:r>
+        <w:rPr>
+          <w:sz w:val="36"/>
+          <w:szCs w:val="36"/>
+        </w:rPr>
+        <w:t xml:space="preserve"> ve sürücü </w:t>
+      </w:r>
+      <w:proofErr w:type="spellStart"/>
+      <w:r>
+        <w:rPr>
+          <w:sz w:val="36"/>
+          <w:szCs w:val="36"/>
+        </w:rPr>
+        <w:t>motorsiklet</w:t>
+      </w:r>
+      <w:proofErr w:type="spellEnd"/>
+      <w:r>
+        <w:rPr>
+          <w:sz w:val="36"/>
+          <w:szCs w:val="36"/>
+        </w:rPr>
+        <w:t xml:space="preserve"> veya binek araç sürüyorsa</w:t>
+      </w:r>
+      <w:r>
+        <w:rPr>
+          <w:sz w:val="36"/>
+          <w:szCs w:val="36"/>
+        </w:rPr>
+        <w:t xml:space="preserve"> sürücünün engellilik / gazilik özel durumunu “E,</w:t>
       </w:r>
       <w:r>
         <w:rPr>
@@ -2215,6 +2236,9 @@
         </w:rPr>
       </w:pPr>
       <w:r>
+        <w:rPr>
+          <w:noProof/>
+        </w:rPr>
         <w:drawing>
           <wp:inline distT="0" distB="0" distL="0" distR="0" wp14:anchorId="196EBB18" wp14:editId="49012034">
             <wp:extent cx="6645910" cy="1341755"/>

--- a/projeodevi/Otopark Ücretlendirme Sistemi.docx
+++ b/projeodevi/Otopark Ücretlendirme Sistemi.docx
@@ -1232,15 +1232,13 @@
         </w:rPr>
         <w:t xml:space="preserve"> ve sürücü </w:t>
       </w:r>
-      <w:proofErr w:type="spellStart"/>
-      <w:r>
-        <w:rPr>
-          <w:sz w:val="36"/>
-          <w:szCs w:val="36"/>
-        </w:rPr>
-        <w:t>motorsiklet</w:t>
-      </w:r>
-      <w:proofErr w:type="spellEnd"/>
+      <w:r>
+        <w:rPr>
+          <w:sz w:val="36"/>
+          <w:szCs w:val="36"/>
+        </w:rPr>
+        <w:t>motosiklet</w:t>
+      </w:r>
       <w:r>
         <w:rPr>
           <w:sz w:val="36"/>

--- a/projeodevi/Otopark Ücretlendirme Sistemi.docx
+++ b/projeodevi/Otopark Ücretlendirme Sistemi.docx
@@ -672,23 +672,13 @@
         </w:rPr>
         <w:t xml:space="preserve">Programın kodları oluşturuldu. Bu süreçte </w:t>
       </w:r>
-      <w:proofErr w:type="spellStart"/>
-      <w:r>
-        <w:rPr>
-          <w:sz w:val="40"/>
-          <w:szCs w:val="40"/>
-        </w:rPr>
-        <w:t>PyCharm</w:t>
-      </w:r>
-      <w:proofErr w:type="spellEnd"/>
-      <w:r>
-        <w:rPr>
-          <w:sz w:val="40"/>
-          <w:szCs w:val="40"/>
-        </w:rPr>
-        <w:t xml:space="preserve"> uygulamasındaki </w:t>
-      </w:r>
-      <w:proofErr w:type="spellStart"/>
+      <w:r>
+        <w:rPr>
+          <w:sz w:val="40"/>
+          <w:szCs w:val="40"/>
+        </w:rPr>
+        <w:t xml:space="preserve">PyCharm uygulamasındaki </w:t>
+      </w:r>
       <w:r>
         <w:rPr>
           <w:sz w:val="40"/>
@@ -696,7 +686,6 @@
         </w:rPr>
         <w:t>Code</w:t>
       </w:r>
-      <w:proofErr w:type="spellEnd"/>
       <w:r>
         <w:rPr>
           <w:sz w:val="40"/>
@@ -704,7 +693,6 @@
         </w:rPr>
         <w:t xml:space="preserve"> </w:t>
       </w:r>
-      <w:proofErr w:type="spellStart"/>
       <w:r>
         <w:rPr>
           <w:sz w:val="40"/>
@@ -712,7 +700,6 @@
         </w:rPr>
         <w:t>With</w:t>
       </w:r>
-      <w:proofErr w:type="spellEnd"/>
       <w:r>
         <w:rPr>
           <w:sz w:val="40"/>
@@ -732,23 +719,7 @@
           <w:sz w:val="40"/>
           <w:szCs w:val="40"/>
         </w:rPr>
-        <w:t xml:space="preserve"> Süreç içerisinde </w:t>
-      </w:r>
-      <w:proofErr w:type="spellStart"/>
-      <w:r>
-        <w:rPr>
-          <w:sz w:val="40"/>
-          <w:szCs w:val="40"/>
-        </w:rPr>
-        <w:t>syntax</w:t>
-      </w:r>
-      <w:proofErr w:type="spellEnd"/>
-      <w:r>
-        <w:rPr>
-          <w:sz w:val="40"/>
-          <w:szCs w:val="40"/>
-        </w:rPr>
-        <w:t xml:space="preserve"> hatalarını engelleme amaçlı testler yapıldı.</w:t>
+        <w:t xml:space="preserve"> Süreç içerisinde syntax hatalarını engelleme amaçlı testler yapıldı.</w:t>
       </w:r>
       <w:r>
         <w:rPr>
@@ -835,23 +806,7 @@
           <w:sz w:val="40"/>
           <w:szCs w:val="40"/>
         </w:rPr>
-        <w:t xml:space="preserve">Programın yazılması bittikten sonra program </w:t>
-      </w:r>
-      <w:proofErr w:type="spellStart"/>
-      <w:r>
-        <w:rPr>
-          <w:sz w:val="40"/>
-          <w:szCs w:val="40"/>
-        </w:rPr>
-        <w:t>debug</w:t>
-      </w:r>
-      <w:proofErr w:type="spellEnd"/>
-      <w:r>
-        <w:rPr>
-          <w:sz w:val="40"/>
-          <w:szCs w:val="40"/>
-        </w:rPr>
-        <w:t xml:space="preserve"> edildi. Bunun için birden çok girdi listesi kullanıldı.</w:t>
+        <w:t>Programın yazılması bittikten sonra program debug edildi. Bunun için birden çok girdi listesi kullanıldı.</w:t>
       </w:r>
       <w:r>
         <w:rPr>
@@ -974,31 +929,7 @@
           <w:sz w:val="40"/>
           <w:szCs w:val="40"/>
         </w:rPr>
-        <w:t xml:space="preserve">i </w:t>
-      </w:r>
-      <w:proofErr w:type="spellStart"/>
-      <w:r>
-        <w:rPr>
-          <w:sz w:val="40"/>
-          <w:szCs w:val="40"/>
-        </w:rPr>
-        <w:t>GitHub</w:t>
-      </w:r>
-      <w:proofErr w:type="spellEnd"/>
-      <w:r>
-        <w:rPr>
-          <w:sz w:val="40"/>
-          <w:szCs w:val="40"/>
-        </w:rPr>
-        <w:t xml:space="preserve"> </w:t>
-      </w:r>
-      <w:proofErr w:type="spellStart"/>
-      <w:r>
-        <w:rPr>
-          <w:sz w:val="40"/>
-          <w:szCs w:val="40"/>
-        </w:rPr>
-        <w:t>repo</w:t>
+        <w:t>i GitHub repo</w:t>
       </w:r>
       <w:r>
         <w:rPr>
@@ -1013,15 +944,7 @@
           <w:sz w:val="40"/>
           <w:szCs w:val="40"/>
         </w:rPr>
-        <w:t>sundaki</w:t>
-      </w:r>
-      <w:proofErr w:type="spellEnd"/>
-      <w:r>
-        <w:rPr>
-          <w:sz w:val="40"/>
-          <w:szCs w:val="40"/>
-        </w:rPr>
-        <w:t xml:space="preserve"> bilgilere bak</w:t>
+        <w:t>sundaki bilgilere bak</w:t>
       </w:r>
       <w:r>
         <w:rPr>
@@ -1194,6 +1117,43 @@
           <w:szCs w:val="48"/>
         </w:rPr>
         <w:t>ı</w:t>
+      </w:r>
+      <w:r>
+        <w:rPr>
+          <w:b/>
+          <w:bCs/>
+          <w:sz w:val="48"/>
+          <w:szCs w:val="48"/>
+        </w:rPr>
+        <w:br/>
+      </w:r>
+      <w:r>
+        <w:rPr>
+          <w:sz w:val="36"/>
+          <w:szCs w:val="36"/>
+        </w:rPr>
+        <w:t xml:space="preserve">Aşağıdaki </w:t>
+      </w:r>
+      <w:r>
+        <w:rPr>
+          <w:sz w:val="36"/>
+          <w:szCs w:val="36"/>
+        </w:rPr>
+        <w:t>ekran görüntüleri</w:t>
+      </w:r>
+      <w:r>
+        <w:rPr>
+          <w:sz w:val="36"/>
+          <w:szCs w:val="36"/>
+        </w:rPr>
+        <w:t xml:space="preserve"> birer örnektir</w:t>
+      </w:r>
+      <w:r>
+        <w:rPr>
+          <w:sz w:val="36"/>
+          <w:szCs w:val="36"/>
+        </w:rPr>
+        <w:t>.</w:t>
       </w:r>
     </w:p>
     <w:p>
@@ -1670,14 +1630,7 @@
           <w:sz w:val="36"/>
           <w:szCs w:val="36"/>
         </w:rPr>
-        <w:t>Eğer “H, h” harflerinden birini girdiyseniz program sonlanacaktır ve size otoparktaki araçlar hakkında genel bilgileri verecektir. Bu bilgilerin çıktısı sırasıyla aşağıdaki gibi olacaktır. Aşağıdaki çıktılar bir</w:t>
-      </w:r>
-      <w:r>
-        <w:rPr>
-          <w:sz w:val="36"/>
-          <w:szCs w:val="36"/>
-        </w:rPr>
-        <w:t>er örnektir</w:t>
+        <w:t xml:space="preserve">Eğer “H, h” harflerinden birini girdiyseniz program sonlanacaktır ve size otoparktaki araçlar hakkında genel bilgileri verecektir. Bu bilgilerin çıktısı sırasıyla aşağıdaki gibi olacaktır. </w:t>
       </w:r>
     </w:p>
     <w:p>
